--- a/Writeups/Masad - Paper - PUBP710.docx
+++ b/Writeups/Masad - Paper - PUBP710.docx
@@ -1528,7 +1528,73 @@
         <w:rPr>
           <w:rFonts w:ascii="Times New Roman" w:hAnsi="Times New Roman"/>
         </w:rPr>
-        <w:t>by approximately 2%, and the variance by 14%. It also increases the probability of a severe supply crisis by approximately 50%, though the probability is still low, occurring in just under 5% of scenario-months. Note, of course, that this refers to the possibility of contagion overall – the risks posed by the contagion of a particular conflict in a particular region will vary, and may be significantly lower or higher.</w:t>
+        <w:t>by approximately 1</w:t>
+      </w:r>
+      <w:r>
+        <w:rPr>
+          <w:rFonts w:ascii="Times New Roman" w:hAnsi="Times New Roman"/>
+        </w:rPr>
+        <w:t xml:space="preserve">%, </w:t>
+      </w:r>
+      <w:r>
+        <w:rPr>
+          <w:rFonts w:ascii="Times New Roman" w:hAnsi="Times New Roman"/>
+        </w:rPr>
+        <w:t>though it increases</w:t>
+      </w:r>
+      <w:r>
+        <w:rPr>
+          <w:rFonts w:ascii="Times New Roman" w:hAnsi="Times New Roman"/>
+        </w:rPr>
+        <w:t xml:space="preserve"> the variance by 1</w:t>
+      </w:r>
+      <w:r>
+        <w:rPr>
+          <w:rFonts w:ascii="Times New Roman" w:hAnsi="Times New Roman"/>
+        </w:rPr>
+        <w:t>7</w:t>
+      </w:r>
+      <w:r>
+        <w:rPr>
+          <w:rFonts w:ascii="Times New Roman" w:hAnsi="Times New Roman"/>
+        </w:rPr>
+        <w:t>%. It also increases the probability of a severe supply crisis</w:t>
+      </w:r>
+      <w:r>
+        <w:rPr>
+          <w:rFonts w:ascii="Times New Roman" w:hAnsi="Times New Roman"/>
+        </w:rPr>
+        <w:t>,</w:t>
+      </w:r>
+      <w:r>
+        <w:rPr>
+          <w:rFonts w:ascii="Times New Roman" w:hAnsi="Times New Roman"/>
+        </w:rPr>
+        <w:t xml:space="preserve"> though the probability is still low, occurring in just </w:t>
+      </w:r>
+      <w:r>
+        <w:rPr>
+          <w:rFonts w:ascii="Times New Roman" w:hAnsi="Times New Roman"/>
+        </w:rPr>
+        <w:t>over</w:t>
+      </w:r>
+      <w:r>
+        <w:rPr>
+          <w:rFonts w:ascii="Times New Roman" w:hAnsi="Times New Roman"/>
+        </w:rPr>
+        <w:t xml:space="preserve"> </w:t>
+      </w:r>
+      <w:r>
+        <w:rPr>
+          <w:rFonts w:ascii="Times New Roman" w:hAnsi="Times New Roman"/>
+        </w:rPr>
+        <w:t>1</w:t>
+      </w:r>
+      <w:r>
+        <w:rPr>
+          <w:rFonts w:ascii="Times New Roman" w:hAnsi="Times New Roman"/>
+        </w:rPr>
+        <w:t>% of scenario-months. Note, of course, that this refers to the possibility of contagion overall – the risks posed by the contagion of a particular conflict in a particular region will vary, and may be significantly lower or higher.</w:t>
       </w:r>
     </w:p>
     <w:p>
@@ -1548,7 +1614,67 @@
         <w:rPr>
           <w:rFonts w:ascii="Times New Roman" w:hAnsi="Times New Roman"/>
         </w:rPr>
-        <w:t xml:space="preserve">When countries have the possibility of assisting others by rapid short-term production increases, both the average and variance ratio is reduced by under 1%, while the probability of severe supply crises remains essentially unchanged. In other words, assistance may alleviate minor or temporary supply shortfalls, but not major shocks. In fact, such shocks are most likely to be caused by crises in precisely the countries capable of the largest short-term production increases, primarily Saudi Arabia and its neighbors. </w:t>
+        <w:t xml:space="preserve">When countries have the possibility of assisting others by rapid short-term production increases, </w:t>
+      </w:r>
+      <w:r>
+        <w:rPr>
+          <w:rFonts w:ascii="Times New Roman" w:hAnsi="Times New Roman"/>
+        </w:rPr>
+        <w:t xml:space="preserve">overall energy security is essentially unchanged. </w:t>
+      </w:r>
+      <w:r>
+        <w:rPr>
+          <w:rFonts w:ascii="Times New Roman" w:hAnsi="Times New Roman"/>
+        </w:rPr>
+        <w:t xml:space="preserve">In other words, assistance may alleviate minor or temporary supply shortfalls, but </w:t>
+      </w:r>
+      <w:r>
+        <w:rPr>
+          <w:rFonts w:ascii="Times New Roman" w:hAnsi="Times New Roman"/>
+        </w:rPr>
+        <w:t>does not appear to have a broader impact</w:t>
+      </w:r>
+      <w:r>
+        <w:rPr>
+          <w:rFonts w:ascii="Times New Roman" w:hAnsi="Times New Roman"/>
+        </w:rPr>
+        <w:t xml:space="preserve">. </w:t>
+      </w:r>
+      <w:r>
+        <w:rPr>
+          <w:rFonts w:ascii="Times New Roman" w:hAnsi="Times New Roman"/>
+        </w:rPr>
+        <w:t>Note that</w:t>
+      </w:r>
+      <w:r>
+        <w:rPr>
+          <w:rFonts w:ascii="Times New Roman" w:hAnsi="Times New Roman"/>
+        </w:rPr>
+        <w:t xml:space="preserve"> </w:t>
+      </w:r>
+      <w:r>
+        <w:rPr>
+          <w:rFonts w:ascii="Times New Roman" w:hAnsi="Times New Roman"/>
+        </w:rPr>
+        <w:t>major supply</w:t>
+      </w:r>
+      <w:r>
+        <w:rPr>
+          <w:rFonts w:ascii="Times New Roman" w:hAnsi="Times New Roman"/>
+        </w:rPr>
+        <w:t xml:space="preserve"> shocks are most likely to be caused by crises in precisely the countries capable of the largest short-term production increases, primarily </w:t>
+      </w:r>
+      <w:r>
+        <w:rPr>
+          <w:rFonts w:ascii="Times New Roman" w:hAnsi="Times New Roman"/>
+        </w:rPr>
+        <w:t>Saudi Arabia and its neighbors; if these countries are driving a supply shock, other countri</w:t>
+      </w:r>
+      <w:r>
+        <w:rPr>
+          <w:rFonts w:ascii="Times New Roman" w:hAnsi="Times New Roman"/>
+        </w:rPr>
+        <w:t>es may not be able to increase production enough to counterbalance them.</w:t>
       </w:r>
       <w:r>
         <w:rPr>
@@ -1585,11 +1711,13 @@
         <w:pStyle w:val="Heading4"/>
         <w:spacing w:line="480" w:lineRule="auto"/>
         <w:rPr>
+          <w:rFonts w:ascii="Times New Roman" w:hAnsi="Times New Roman"/>
           <w:color w:val="auto"/>
         </w:rPr>
       </w:pPr>
       <w:r>
         <w:rPr>
+          <w:rFonts w:ascii="Times New Roman" w:hAnsi="Times New Roman"/>
           <w:color w:val="auto"/>
         </w:rPr>
         <w:t>SUPPLY RISK</w:t>
@@ -1607,106 +1735,65 @@
           <w:rFonts w:ascii="Times New Roman" w:hAnsi="Times New Roman"/>
         </w:rPr>
         <w:tab/>
-        <w:t>Fig</w:t>
-      </w:r>
-      <w:r>
-        <w:rPr>
-          <w:rFonts w:ascii="Times New Roman" w:hAnsi="Times New Roman"/>
-        </w:rPr>
-        <w:t xml:space="preserve">ure X, in Appendix A, shows the supply risk to each country in the model, across all the simulated scenarios; specifically, the darker the color, the greater the risk of a major supply disruption. </w:t>
-      </w:r>
-      <w:r>
-        <w:rPr>
-          <w:rFonts w:ascii="Times New Roman" w:hAnsi="Times New Roman"/>
-        </w:rPr>
-        <w:t xml:space="preserve">One factor that stands out is that several of the countries at greatest risk are themselves major oil producers: Canada, Mexico, Iran, and (to a lesser extent) Saudi Arabia. There are two things going on here: these countries import oil from relatively fewer countries, </w:t>
+        <w:t>Figure X, in Appendix A, shows the supply risk to each country in the model, across all the simulated scenarios; specifically, the darker the color, the greater the risk of a major supply disruption</w:t>
+      </w:r>
+      <w:r>
+        <w:rPr>
+          <w:rFonts w:ascii="Times New Roman" w:hAnsi="Times New Roman"/>
+        </w:rPr>
+        <w:t xml:space="preserve">. Not surprisingly, we note that the major oil producers appear to be at the least risk (not least due to their consumption of their own domestic production, reducing their reliance on imports), while the developed world faces comparatively higher risks. </w:t>
+      </w:r>
+      <w:r>
+        <w:rPr>
+          <w:rFonts w:ascii="Times New Roman" w:hAnsi="Times New Roman"/>
+        </w:rPr>
+        <w:t xml:space="preserve">Russia stands out as a </w:t>
       </w:r>
       <w:r>
         <w:rPr>
           <w:rFonts w:ascii="Times New Roman" w:hAnsi="Times New Roman"/>
         </w:rPr>
         <w:lastRenderedPageBreak/>
-        <w:t xml:space="preserve">making them more vulnerable to disruptions. While the risk may be somewhat overestimated if these countries can divert domestic production to domestic consumption, this itself would have a major impact on the international oil system. Furthermore, Iran in particular does not have the domestic refining capacity to satisfy its domestic demand, limiting its ability to consume its own output. It is also possible that major oil producers </w:t>
-      </w:r>
+        <w:t xml:space="preserve">major oil producer that also faces significant supply risk. While it is certainly possible that this estimate is being driven by incomplete data on Russia’s notoriously opaque oil economy, </w:t>
+      </w:r>
+      <w:r>
+        <w:rPr>
+          <w:rFonts w:ascii="Times New Roman" w:hAnsi="Times New Roman"/>
+        </w:rPr>
+        <w:t xml:space="preserve">it may also be evidence that Russia’s oil imports are tied as much to geopolitical considerations as to a secure energy supply. </w:t>
+      </w:r>
+    </w:p>
+    <w:p>
+      <w:pPr>
+        <w:spacing w:line="480" w:lineRule="auto"/>
+        <w:ind w:firstLine="720"/>
+        <w:rPr>
+          <w:rFonts w:ascii="Times New Roman" w:hAnsi="Times New Roman"/>
+        </w:rPr>
+      </w:pPr>
+      <w:r>
+        <w:rPr>
+          <w:rFonts w:ascii="Times New Roman" w:hAnsi="Times New Roman"/>
+        </w:rPr>
+        <w:t xml:space="preserve">We also notice that much of the ‘Global South’ appears more vulnerable to supply shocks than much of the developed world. These countries are likely to have less diversified </w:t>
+      </w:r>
+      <w:r>
+        <w:rPr>
+          <w:rFonts w:ascii="Times New Roman" w:hAnsi="Times New Roman"/>
+        </w:rPr>
+        <w:t>oil imports, and even the ones endowed with significant oil of their own (such as Brazil) may not be able to satisfy growing domestic demand with domestic production. When these countries are more fragile economically and politically, major oil shocks have the risk of having a greater impact on their political stability and human security, potentially triggering additional crises and further cascading instability.</w:t>
+      </w:r>
+    </w:p>
+    <w:p>
+      <w:pPr>
+        <w:spacing w:after="0" w:line="480" w:lineRule="auto"/>
+        <w:ind w:firstLine="720"/>
+        <w:rPr>
+          <w:rFonts w:ascii="Times New Roman" w:hAnsi="Times New Roman" w:cs="Times New Roman"/>
+        </w:rPr>
+      </w:pPr>
       <w:bookmarkStart w:id="14" w:name="_GoBack"/>
       <w:bookmarkEnd w:id="14"/>
-      <w:r>
-        <w:rPr>
-          <w:rFonts w:ascii="Times New Roman" w:hAnsi="Times New Roman"/>
-        </w:rPr>
-        <w:t>are less vigilant than other countries about the security of their imports, precisely due to their domestic capabilities. Compare this to Europe’s relatively lower risk, and the United States’s only somewhat higher risk. China, in contrast, has the greatest risk among countries that are not major exporters – likely reflecting that its high demand requires it to import oil from wherever it can, without as great an emphasis to security.</w:t>
-      </w:r>
-    </w:p>
-    <w:p/>
-    <w:p>
-      <w:pPr>
-        <w:spacing w:after="0" w:line="480" w:lineRule="auto"/>
-        <w:ind w:firstLine="720"/>
-        <w:rPr>
-          <w:rFonts w:ascii="Times New Roman" w:hAnsi="Times New Roman" w:cs="Times New Roman"/>
-        </w:rPr>
-      </w:pPr>
-      <w:r>
-        <w:rPr>
-          <w:rFonts w:ascii="Times New Roman" w:hAnsi="Times New Roman" w:cs="Times New Roman"/>
-        </w:rPr>
-        <w:t>There is a wide distribution in the mean and variance of supply ratios of different countries across all the model realizations. Not surprisingly perhaps, the most vulnerable countries tend to be smaller and poorer, while the least vulnerable countries are more likely to be developed. There are some surprises: for example, Venezuela is an extremely high-risk country despite being a major oil producer. This may be due in part to missing data on Venezuela's consumption of its own production; however, it also highlights that domestic production is not itself a sufficient guarentee of energy security. To a much greater extent than for the global-level analysis, country-specific variance correlates strongly and positively with mean supply ratios. This means that for individual countries, uncertainty and insecurity go hand in hand.</w:t>
-      </w:r>
-      <w:r>
-        <w:rPr>
-          <w:rFonts w:ascii="Times New Roman" w:hAnsi="Times New Roman" w:cs="Times New Roman"/>
-        </w:rPr>
-        <w:tab/>
-      </w:r>
-    </w:p>
-    <w:p>
-      <w:pPr>
-        <w:spacing w:after="0" w:line="480" w:lineRule="auto"/>
-        <w:ind w:firstLine="720"/>
-        <w:rPr>
-          <w:rFonts w:ascii="Times New Roman" w:hAnsi="Times New Roman" w:cs="Times New Roman"/>
-        </w:rPr>
-      </w:pPr>
-      <w:r>
-        <w:rPr>
-          <w:rFonts w:ascii="Times New Roman" w:hAnsi="Times New Roman" w:cs="Times New Roman"/>
-        </w:rPr>
-        <w:t>Overall, the</w:t>
-      </w:r>
-      <w:r>
-        <w:rPr>
-          <w:rFonts w:ascii="Times New Roman" w:hAnsi="Times New Roman" w:cs="Times New Roman"/>
-        </w:rPr>
-        <w:t xml:space="preserve"> United States oil supply ratio </w:t>
-      </w:r>
-      <w:r>
-        <w:rPr>
-          <w:rFonts w:ascii="Times New Roman" w:hAnsi="Times New Roman" w:cs="Times New Roman"/>
-        </w:rPr>
-        <w:t>is most likely to be close to 1. H</w:t>
-      </w:r>
-      <w:r>
-        <w:rPr>
-          <w:rFonts w:ascii="Times New Roman" w:hAnsi="Times New Roman" w:cs="Times New Roman"/>
-        </w:rPr>
-        <w:t xml:space="preserve">owever, there is approximately an 8% probability of a serious supply crisis (ratio &gt; 2) occuring at least once in the timeframe of the model, and a ~1% probability of a catastrophic crisis (ratio &gt; 4). In </w:t>
-      </w:r>
-      <w:r>
-        <w:rPr>
-          <w:rFonts w:ascii="Times New Roman" w:hAnsi="Times New Roman" w:cs="Times New Roman"/>
-        </w:rPr>
-        <w:lastRenderedPageBreak/>
-        <w:t>comparsion, China has a slightly larger probability (10%) of smaller supply crises, but under no scenario experiences shocks as extreme as the US's most extreme ones.</w:t>
-      </w:r>
-    </w:p>
-    <w:p>
-      <w:pPr>
-        <w:spacing w:after="0" w:line="480" w:lineRule="auto"/>
-        <w:ind w:firstLine="720"/>
-        <w:rPr>
-          <w:rFonts w:ascii="Times New Roman" w:hAnsi="Times New Roman" w:cs="Times New Roman"/>
-        </w:rPr>
-      </w:pPr>
     </w:p>
     <w:p>
       <w:pPr>
@@ -2314,7 +2401,7 @@
         <w:rStyle w:val="PageNumber"/>
         <w:noProof/>
       </w:rPr>
-      <w:t>9</w:t>
+      <w:t>1</w:t>
     </w:r>
     <w:r>
       <w:rPr>

--- a/Writeups/Masad - Paper - PUBP710.docx
+++ b/Writeups/Masad - Paper - PUBP710.docx
@@ -300,29 +300,25 @@
     </w:p>
     <w:p>
       <w:pPr>
-        <w:rPr>
-          <w:rFonts w:ascii="Times New Roman" w:hAnsi="Times New Roman" w:cs="Times New Roman"/>
-        </w:rPr>
-      </w:pPr>
-    </w:p>
-    <w:p>
-      <w:pPr>
-        <w:rPr>
-          <w:rFonts w:ascii="Times New Roman" w:eastAsiaTheme="majorEastAsia" w:hAnsi="Times New Roman" w:cs="Times New Roman"/>
-          <w:b/>
-          <w:bCs/>
-          <w:sz w:val="22"/>
-        </w:rPr>
-      </w:pPr>
-      <w:r>
-        <w:rPr>
-          <w:rFonts w:ascii="Times New Roman" w:hAnsi="Times New Roman" w:cs="Times New Roman"/>
-          <w:b/>
-        </w:rPr>
+        <w:pStyle w:val="Heading1"/>
+        <w:spacing w:line="480" w:lineRule="auto"/>
+        <w:rPr>
+          <w:rFonts w:ascii="Times New Roman" w:hAnsi="Times New Roman"/>
+          <w:color w:val="auto"/>
+          <w:sz w:val="20"/>
+        </w:rPr>
+      </w:pPr>
+      <w:r>
+        <w:rPr>
+          <w:rFonts w:ascii="Times New Roman" w:hAnsi="Times New Roman"/>
+          <w:color w:val="auto"/>
+          <w:sz w:val="32"/>
+        </w:rPr>
+        <w:lastRenderedPageBreak/>
         <w:t>I. KEY POLICY QUESTION</w:t>
       </w:r>
-    </w:p>
-    <w:bookmarkEnd w:id="0"/>
+      <w:bookmarkEnd w:id="0"/>
+    </w:p>
     <w:p>
       <w:pPr>
         <w:spacing w:after="0" w:line="480" w:lineRule="auto"/>
@@ -352,11 +348,58 @@
         <w:rPr>
           <w:rFonts w:ascii="Times New Roman" w:hAnsi="Times New Roman" w:cs="Times New Roman"/>
           <w:color w:val="auto"/>
+          <w:sz w:val="32"/>
+          <w:szCs w:val="24"/>
+        </w:rPr>
+      </w:pPr>
+      <w:bookmarkStart w:id="1" w:name="ii.-exsum"/>
+      <w:r>
+        <w:rPr>
+          <w:rFonts w:ascii="Times New Roman" w:hAnsi="Times New Roman" w:cs="Times New Roman"/>
+          <w:color w:val="auto"/>
+          <w:sz w:val="32"/>
+          <w:szCs w:val="24"/>
+        </w:rPr>
+        <w:t>II. EXSUM</w:t>
+      </w:r>
+    </w:p>
+    <w:bookmarkEnd w:id="1"/>
+    <w:p>
+      <w:pPr>
+        <w:spacing w:after="0" w:line="480" w:lineRule="auto"/>
+        <w:ind w:firstLine="720"/>
+        <w:rPr>
+          <w:rFonts w:ascii="Times New Roman" w:hAnsi="Times New Roman" w:cs="Times New Roman"/>
+        </w:rPr>
+      </w:pPr>
+      <w:r>
+        <w:rPr>
+          <w:rFonts w:ascii="Times New Roman" w:hAnsi="Times New Roman" w:cs="Times New Roman"/>
+        </w:rPr>
+        <w:t>Energy security is placed at risk when energy producers experience internal or external crises or conflicts. Crises in major consumers may also pose a risk for major producers who depend on energy prices for internal stability. The contagion of conflict from country to country increases the risk of widespread disruptions to the international oil system. Such risks may be mitigated by stockpiles and excess capacity. A computer simulation encodes these assumptions, combines them with data on the present international oil trade network, and generates ranges of notional future outcomes. It indicates that countries with limited trade relationships are most vulnerable to energy risks, that stockpiles are sufficient to address the majority of short-term shocks but that the probability of large-magnitude shocks must also be accounted for.</w:t>
+      </w:r>
+    </w:p>
+    <w:p>
+      <w:pPr>
+        <w:spacing w:after="0" w:line="480" w:lineRule="auto"/>
+        <w:ind w:firstLine="720"/>
+        <w:rPr>
+          <w:rFonts w:ascii="Times New Roman" w:hAnsi="Times New Roman" w:cs="Times New Roman"/>
+        </w:rPr>
+      </w:pPr>
+    </w:p>
+    <w:p>
+      <w:pPr>
+        <w:pStyle w:val="Heading1"/>
+        <w:spacing w:before="0" w:line="480" w:lineRule="auto"/>
+        <w:rPr>
+          <w:rFonts w:ascii="Times New Roman" w:hAnsi="Times New Roman" w:cs="Times New Roman"/>
+          <w:color w:val="auto"/>
           <w:sz w:val="24"/>
           <w:szCs w:val="24"/>
         </w:rPr>
       </w:pPr>
-      <w:bookmarkStart w:id="1" w:name="ii.-exsum"/>
+      <w:bookmarkStart w:id="2" w:name="iii.-time-frame-simulating-the-long-pres"/>
       <w:r>
         <w:rPr>
           <w:rFonts w:ascii="Times New Roman" w:hAnsi="Times New Roman" w:cs="Times New Roman"/>
@@ -364,10 +407,10 @@
           <w:sz w:val="24"/>
           <w:szCs w:val="24"/>
         </w:rPr>
-        <w:t>II. EXSUM</w:t>
-      </w:r>
-    </w:p>
-    <w:bookmarkEnd w:id="1"/>
+        <w:t>III. TIME FRAME: Simulating the Long Present</w:t>
+      </w:r>
+    </w:p>
+    <w:bookmarkEnd w:id="2"/>
     <w:p>
       <w:pPr>
         <w:spacing w:after="0" w:line="480" w:lineRule="auto"/>
@@ -380,17 +423,21 @@
         <w:rPr>
           <w:rFonts w:ascii="Times New Roman" w:hAnsi="Times New Roman" w:cs="Times New Roman"/>
         </w:rPr>
-        <w:t>Energy security is placed at risk when energy producers experience internal or external crises or conflicts. Crises in major consumers may also pose a risk for major producers who depend on energy prices for internal stability. The contagion of conflict from country to country increases the risk of widespread disruptions to the international oil system. Such risks may be mitigated by stockpiles and excess capacity. A computer simulation encodes these assumptions, combines them with data on the present international oil trade network, and generates ranges of notional future outcomes. It indicates that countries with limited trade relationships are most vulnerable to energy risks, that stockpiles are sufficient to address the majority of short-term shocks but that the probability of large-magnitude shocks must also be accounted for.</w:t>
-      </w:r>
-    </w:p>
-    <w:p>
-      <w:pPr>
-        <w:spacing w:after="0" w:line="480" w:lineRule="auto"/>
-        <w:ind w:firstLine="720"/>
-        <w:rPr>
-          <w:rFonts w:ascii="Times New Roman" w:hAnsi="Times New Roman" w:cs="Times New Roman"/>
-        </w:rPr>
-      </w:pPr>
+        <w:t>The structure of the international oil markets change slowly. Major trade relationships remain largely stable from year to year, while reserves are discovered, brought online, and depleted slowly. While the root causes of crises (domestic grievances, regional instability) also change over years and decades, crises themselves can break out rapidly</w:t>
+      </w:r>
+      <w:r>
+        <w:rPr>
+          <w:rFonts w:ascii="Times New Roman" w:hAnsi="Times New Roman" w:cs="Times New Roman"/>
+        </w:rPr>
+        <w:t xml:space="preserve">, with little warning. While some crises may go on for years (such as the Iran-Iraq war) others may end in weeks (the Venezuela general strike). Thus, the model simulates what I call the Long Present, the </w:t>
+      </w:r>
+      <w:r>
+        <w:rPr>
+          <w:rFonts w:ascii="Times New Roman" w:hAnsi="Times New Roman" w:cs="Times New Roman"/>
+        </w:rPr>
+        <w:lastRenderedPageBreak/>
+        <w:t>continuation of the current structure of the international oil system into the near future. Each tick of the model simulates one month, and each model run is 5 years (60 months) long, capturing the medium-term impact of short-term events.</w:t>
+      </w:r>
     </w:p>
     <w:p>
       <w:pPr>
@@ -399,22 +446,45 @@
         <w:rPr>
           <w:rFonts w:ascii="Times New Roman" w:hAnsi="Times New Roman" w:cs="Times New Roman"/>
           <w:color w:val="auto"/>
-          <w:sz w:val="24"/>
+          <w:sz w:val="32"/>
           <w:szCs w:val="24"/>
         </w:rPr>
       </w:pPr>
-      <w:bookmarkStart w:id="2" w:name="iii.-time-frame-simulating-the-long-pres"/>
-      <w:r>
-        <w:rPr>
-          <w:rFonts w:ascii="Times New Roman" w:hAnsi="Times New Roman" w:cs="Times New Roman"/>
-          <w:color w:val="auto"/>
-          <w:sz w:val="24"/>
+      <w:bookmarkStart w:id="3" w:name="iv.-assumptions"/>
+      <w:r>
+        <w:rPr>
+          <w:rFonts w:ascii="Times New Roman" w:hAnsi="Times New Roman" w:cs="Times New Roman"/>
+          <w:color w:val="auto"/>
+          <w:sz w:val="32"/>
           <w:szCs w:val="24"/>
         </w:rPr>
-        <w:t>III. TIME FRAME: Simulating the Long Present</w:t>
-      </w:r>
-    </w:p>
-    <w:bookmarkEnd w:id="2"/>
+        <w:t>IV. ASSUMPTIONS</w:t>
+      </w:r>
+    </w:p>
+    <w:p>
+      <w:pPr>
+        <w:pStyle w:val="Heading2"/>
+        <w:spacing w:before="0" w:line="480" w:lineRule="auto"/>
+        <w:rPr>
+          <w:rFonts w:ascii="Times New Roman" w:hAnsi="Times New Roman" w:cs="Times New Roman"/>
+          <w:color w:val="auto"/>
+          <w:sz w:val="28"/>
+          <w:szCs w:val="24"/>
+        </w:rPr>
+      </w:pPr>
+      <w:bookmarkStart w:id="4" w:name="supply-shocks"/>
+      <w:bookmarkEnd w:id="3"/>
+      <w:r>
+        <w:rPr>
+          <w:rFonts w:ascii="Times New Roman" w:hAnsi="Times New Roman" w:cs="Times New Roman"/>
+          <w:color w:val="auto"/>
+          <w:sz w:val="28"/>
+          <w:szCs w:val="24"/>
+        </w:rPr>
+        <w:t>Supply Shocks</w:t>
+      </w:r>
+    </w:p>
+    <w:bookmarkEnd w:id="4"/>
     <w:p>
       <w:pPr>
         <w:spacing w:after="0" w:line="480" w:lineRule="auto"/>
@@ -427,20 +497,91 @@
         <w:rPr>
           <w:rFonts w:ascii="Times New Roman" w:hAnsi="Times New Roman" w:cs="Times New Roman"/>
         </w:rPr>
-        <w:t>The structure of the international oil markets change slowly. Major trade relationships remain largely stable from year to year, while reserves are discovered, brought online, and depleted slowly. While the root causes of crises (domestic grievances, regional instability) also change over years and decades, crises themselves can break out rapidly</w:t>
-      </w:r>
-      <w:r>
-        <w:rPr>
-          <w:rFonts w:ascii="Times New Roman" w:hAnsi="Times New Roman" w:cs="Times New Roman"/>
-        </w:rPr>
-        <w:t xml:space="preserve">, with little warning. While some crises may go on for years (such as the Iran-Iraq war) others may end in weeks (the Venezuela general strike). Thus, the model simulates what I call the Long Present, the continuation of the current structure of the international oil system into the near future. Each tick </w:t>
-      </w:r>
-      <w:r>
-        <w:rPr>
-          <w:rFonts w:ascii="Times New Roman" w:hAnsi="Times New Roman" w:cs="Times New Roman"/>
+        <w:t>One key mechanism tying</w:t>
+      </w:r>
+      <w:r>
+        <w:rPr>
+          <w:rFonts w:ascii="Times New Roman" w:hAnsi="Times New Roman" w:cs="Times New Roman"/>
+        </w:rPr>
+        <w:t xml:space="preserve"> geopolitics to energy security </w:t>
+      </w:r>
+      <w:r>
+        <w:rPr>
+          <w:rFonts w:ascii="Times New Roman" w:hAnsi="Times New Roman" w:cs="Times New Roman"/>
+        </w:rPr>
+        <w:t>is</w:t>
+      </w:r>
+      <w:r>
+        <w:rPr>
+          <w:rFonts w:ascii="Times New Roman" w:hAnsi="Times New Roman" w:cs="Times New Roman"/>
+        </w:rPr>
+        <w:t xml:space="preserve"> the mechanism of supply shocks. Generally speaking, a supply shock refers to a rise in oil prices due to an </w:t>
+      </w:r>
+      <w:r>
+        <w:rPr>
+          <w:rFonts w:ascii="Times New Roman" w:hAnsi="Times New Roman" w:cs="Times New Roman"/>
+        </w:rPr>
+        <w:t xml:space="preserve">active disruption in production. </w:t>
+      </w:r>
+      <w:r>
+        <w:rPr>
+          <w:rFonts w:ascii="Times New Roman" w:hAnsi="Times New Roman" w:cs="Times New Roman"/>
+        </w:rPr>
+        <w:t>Recent research suggests that oil prices are only loosely linked to supply disruptions [[CITE]], due to anticipation and speculation. Nevertheless, oil prices themselves are only an incomplete measure of energy security: if a major source of oil is disrupted, that oil (and the energy it contains) is unavailable. The majority of significant supply disruptions of the past decades have been driven by conflict and instability, from general strikes (Venezuela 2002-03) to all-out war (1980-88 Iran-Iraq War). It is such disruptions that this model focuses on.</w:t>
+      </w:r>
+    </w:p>
+    <w:p>
+      <w:pPr>
+        <w:pStyle w:val="Heading2"/>
+        <w:spacing w:before="0" w:line="480" w:lineRule="auto"/>
+        <w:rPr>
+          <w:rFonts w:ascii="Times New Roman" w:hAnsi="Times New Roman" w:cs="Times New Roman"/>
+          <w:color w:val="auto"/>
+          <w:sz w:val="28"/>
+          <w:szCs w:val="24"/>
+        </w:rPr>
+      </w:pPr>
+      <w:r>
+        <w:rPr>
+          <w:rFonts w:ascii="Times New Roman" w:hAnsi="Times New Roman" w:cs="Times New Roman"/>
+          <w:color w:val="auto"/>
+          <w:sz w:val="28"/>
+          <w:szCs w:val="24"/>
+        </w:rPr>
+        <w:t>Model Description</w:t>
+      </w:r>
+    </w:p>
+    <w:p>
+      <w:pPr>
+        <w:spacing w:line="480" w:lineRule="auto"/>
+        <w:rPr>
+          <w:rFonts w:ascii="Times New Roman" w:hAnsi="Times New Roman"/>
+        </w:rPr>
+      </w:pPr>
+      <w:r>
+        <w:rPr>
+          <w:rFonts w:ascii="Times New Roman" w:hAnsi="Times New Roman"/>
+        </w:rPr>
+        <w:tab/>
+        <w:t>The model consists of simulated countries on a world map, each of which has a set supply of and demand for crude oil, and a set network of trade partners. Each month of the simulation, countries experience crises with some probability, and these crises may spread to neighboring countries. When a country is in crisis, its participation in the international oil market  is considered at risk, affecting both upsteam suppliers and downstream consumers. Optionally, countries may use their spare capacity to increase production in order to assist allies experiencing supply shocks, though this has the potential to glut the overall international market.</w:t>
+      </w:r>
+    </w:p>
+    <w:p>
+      <w:pPr>
+        <w:spacing w:after="0" w:line="480" w:lineRule="auto"/>
+        <w:ind w:firstLine="720"/>
+        <w:rPr>
+          <w:rFonts w:ascii="Times New Roman" w:hAnsi="Times New Roman" w:cs="Times New Roman"/>
+          <w:i/>
+        </w:rPr>
+      </w:pPr>
+      <w:r>
+        <w:rPr>
+          <w:rFonts w:ascii="Times New Roman" w:hAnsi="Times New Roman" w:cs="Times New Roman"/>
+          <w:i/>
         </w:rPr>
         <w:lastRenderedPageBreak/>
-        <w:t>of the model simulates one month, and each model run is 5 years (60 months) long, capturing the medium-term impact of short-term events.</w:t>
+        <w:t>See Appendix B for more detailed overview of the model.</w:t>
       </w:r>
     </w:p>
     <w:p>
@@ -450,19 +591,19 @@
         <w:rPr>
           <w:rFonts w:ascii="Times New Roman" w:hAnsi="Times New Roman" w:cs="Times New Roman"/>
           <w:color w:val="auto"/>
-          <w:sz w:val="24"/>
+          <w:sz w:val="32"/>
           <w:szCs w:val="24"/>
         </w:rPr>
       </w:pPr>
-      <w:bookmarkStart w:id="3" w:name="iv.-assumptions"/>
-      <w:r>
-        <w:rPr>
-          <w:rFonts w:ascii="Times New Roman" w:hAnsi="Times New Roman" w:cs="Times New Roman"/>
-          <w:color w:val="auto"/>
-          <w:sz w:val="24"/>
+      <w:bookmarkStart w:id="5" w:name="v.-analysis"/>
+      <w:r>
+        <w:rPr>
+          <w:rFonts w:ascii="Times New Roman" w:hAnsi="Times New Roman" w:cs="Times New Roman"/>
+          <w:color w:val="auto"/>
+          <w:sz w:val="32"/>
           <w:szCs w:val="24"/>
         </w:rPr>
-        <w:t>IV. ASSUMPTIONS</w:t>
+        <w:t>V. ANALYSIS</w:t>
       </w:r>
     </w:p>
     <w:p>
@@ -472,160 +613,7 @@
         <w:rPr>
           <w:rFonts w:ascii="Times New Roman" w:hAnsi="Times New Roman" w:cs="Times New Roman"/>
           <w:color w:val="auto"/>
-          <w:sz w:val="24"/>
-          <w:szCs w:val="24"/>
-        </w:rPr>
-      </w:pPr>
-      <w:bookmarkStart w:id="4" w:name="supply-shocks"/>
-      <w:bookmarkEnd w:id="3"/>
-      <w:r>
-        <w:rPr>
-          <w:rFonts w:ascii="Times New Roman" w:hAnsi="Times New Roman" w:cs="Times New Roman"/>
-          <w:color w:val="auto"/>
-          <w:sz w:val="24"/>
-          <w:szCs w:val="24"/>
-        </w:rPr>
-        <w:t>SUPPLY SHOCKS</w:t>
-      </w:r>
-    </w:p>
-    <w:bookmarkEnd w:id="4"/>
-    <w:p>
-      <w:pPr>
-        <w:spacing w:after="0" w:line="480" w:lineRule="auto"/>
-        <w:ind w:firstLine="720"/>
-        <w:rPr>
-          <w:rFonts w:ascii="Times New Roman" w:hAnsi="Times New Roman" w:cs="Times New Roman"/>
-        </w:rPr>
-      </w:pPr>
-      <w:r>
-        <w:rPr>
-          <w:rFonts w:ascii="Times New Roman" w:hAnsi="Times New Roman" w:cs="Times New Roman"/>
-        </w:rPr>
-        <w:t>One key mechanism tying</w:t>
-      </w:r>
-      <w:r>
-        <w:rPr>
-          <w:rFonts w:ascii="Times New Roman" w:hAnsi="Times New Roman" w:cs="Times New Roman"/>
-        </w:rPr>
-        <w:t xml:space="preserve"> geopolitics to energy security </w:t>
-      </w:r>
-      <w:r>
-        <w:rPr>
-          <w:rFonts w:ascii="Times New Roman" w:hAnsi="Times New Roman" w:cs="Times New Roman"/>
-        </w:rPr>
-        <w:t>is</w:t>
-      </w:r>
-      <w:r>
-        <w:rPr>
-          <w:rFonts w:ascii="Times New Roman" w:hAnsi="Times New Roman" w:cs="Times New Roman"/>
-        </w:rPr>
-        <w:t xml:space="preserve"> the mechanism of supply shocks. Generally speaking, a supply shock refers to a rise in oil prices due to an </w:t>
-      </w:r>
-      <w:r>
-        <w:rPr>
-          <w:rFonts w:ascii="Times New Roman" w:hAnsi="Times New Roman" w:cs="Times New Roman"/>
-        </w:rPr>
-        <w:t xml:space="preserve">active disruption in production. </w:t>
-      </w:r>
-      <w:r>
-        <w:rPr>
-          <w:rFonts w:ascii="Times New Roman" w:hAnsi="Times New Roman" w:cs="Times New Roman"/>
-        </w:rPr>
-        <w:t>Recent research suggests that oil prices are only loosely linked to supply disruptions [[CITE]], due to anticipation and speculation. Nevertheless, oil prices themselves are only an incomplete measure of energy security: if a major source of oil is disrupted, that oil (and the energy it contains) is unavailable. The majority of significant supply disruptions of the past decades have been driven by conflict and instability, from general strikes (Venezuela 2002-03) to all-out war (1980-88 Iran-Iraq War). It is such disruptions that this model focuses on.</w:t>
-      </w:r>
-    </w:p>
-    <w:p>
-      <w:pPr>
-        <w:pStyle w:val="Heading2"/>
-        <w:spacing w:before="0" w:line="480" w:lineRule="auto"/>
-        <w:rPr>
-          <w:rFonts w:ascii="Times New Roman" w:hAnsi="Times New Roman" w:cs="Times New Roman"/>
-          <w:color w:val="auto"/>
-          <w:sz w:val="24"/>
-          <w:szCs w:val="24"/>
-        </w:rPr>
-      </w:pPr>
-      <w:r>
-        <w:rPr>
-          <w:rFonts w:ascii="Times New Roman" w:hAnsi="Times New Roman" w:cs="Times New Roman"/>
-          <w:color w:val="auto"/>
-          <w:sz w:val="24"/>
-          <w:szCs w:val="24"/>
-        </w:rPr>
-        <w:t>MODEL DESCRIPTION</w:t>
-      </w:r>
-    </w:p>
-    <w:p>
-      <w:pPr>
-        <w:spacing w:line="480" w:lineRule="auto"/>
-        <w:rPr>
-          <w:rFonts w:ascii="Times New Roman" w:hAnsi="Times New Roman"/>
-        </w:rPr>
-      </w:pPr>
-      <w:r>
-        <w:rPr>
-          <w:rFonts w:ascii="Times New Roman" w:hAnsi="Times New Roman"/>
-        </w:rPr>
-        <w:tab/>
-        <w:t>The model consists of simulated countries on a world map, each of which has a set supply of and demand for crude oil, and a set network of trade partners. Each month of the simulation, countries experience crises with some probability, and these crises may spread to neighboring countries. When a country is in crisis, its participation in the international oil market  is considered at risk, affecting both upsteam suppliers and downstream consumers. Optionally, countries may use their spare capacity to increase production in order to assist allies experiencing supply shocks, though this has the potential to glut the overall international market.</w:t>
-      </w:r>
-    </w:p>
-    <w:p>
-      <w:pPr>
-        <w:spacing w:after="0" w:line="480" w:lineRule="auto"/>
-        <w:rPr>
-          <w:rFonts w:ascii="Times New Roman" w:hAnsi="Times New Roman" w:cs="Times New Roman"/>
-        </w:rPr>
-      </w:pPr>
-    </w:p>
-    <w:p>
-      <w:pPr>
-        <w:spacing w:after="0" w:line="480" w:lineRule="auto"/>
-        <w:ind w:firstLine="720"/>
-        <w:rPr>
-          <w:rFonts w:ascii="Times New Roman" w:hAnsi="Times New Roman" w:cs="Times New Roman"/>
-          <w:i/>
-        </w:rPr>
-      </w:pPr>
-      <w:r>
-        <w:rPr>
-          <w:rFonts w:ascii="Times New Roman" w:hAnsi="Times New Roman" w:cs="Times New Roman"/>
-          <w:i/>
-        </w:rPr>
-        <w:t>See Appendix B for more detailed overview of the model.</w:t>
-      </w:r>
-    </w:p>
-    <w:p>
-      <w:pPr>
-        <w:pStyle w:val="Heading1"/>
-        <w:spacing w:before="0" w:line="480" w:lineRule="auto"/>
-        <w:rPr>
-          <w:rFonts w:ascii="Times New Roman" w:hAnsi="Times New Roman" w:cs="Times New Roman"/>
-          <w:color w:val="auto"/>
-          <w:sz w:val="24"/>
-          <w:szCs w:val="24"/>
-        </w:rPr>
-      </w:pPr>
-      <w:bookmarkStart w:id="5" w:name="v.-analysis"/>
-      <w:r>
-        <w:rPr>
-          <w:rFonts w:ascii="Times New Roman" w:hAnsi="Times New Roman" w:cs="Times New Roman"/>
-          <w:color w:val="auto"/>
-          <w:sz w:val="24"/>
-          <w:szCs w:val="24"/>
-        </w:rPr>
-        <w:lastRenderedPageBreak/>
-        <w:t>V. ANALYSIS</w:t>
-      </w:r>
-    </w:p>
-    <w:p>
-      <w:pPr>
-        <w:pStyle w:val="Heading2"/>
-        <w:spacing w:before="0" w:line="480" w:lineRule="auto"/>
-        <w:rPr>
-          <w:rFonts w:ascii="Times New Roman" w:hAnsi="Times New Roman" w:cs="Times New Roman"/>
-          <w:color w:val="auto"/>
-          <w:sz w:val="24"/>
+          <w:sz w:val="28"/>
           <w:szCs w:val="24"/>
         </w:rPr>
       </w:pPr>
@@ -635,10 +623,10 @@
         <w:rPr>
           <w:rFonts w:ascii="Times New Roman" w:hAnsi="Times New Roman" w:cs="Times New Roman"/>
           <w:color w:val="auto"/>
-          <w:sz w:val="24"/>
+          <w:sz w:val="28"/>
           <w:szCs w:val="24"/>
         </w:rPr>
-        <w:t>DRIVERS</w:t>
+        <w:t>Drivers</w:t>
       </w:r>
     </w:p>
     <w:bookmarkEnd w:id="6"/>
@@ -854,6 +842,7 @@
         <w:rPr>
           <w:rFonts w:ascii="Times New Roman" w:hAnsi="Times New Roman" w:cs="Times New Roman"/>
         </w:rPr>
+        <w:lastRenderedPageBreak/>
         <w:t xml:space="preserve">ASSISTANCE here is the ability of major oil exporters to rapidly increase production in order to counterbalance loss of secure oil elsewhere in the system. </w:t>
       </w:r>
     </w:p>
@@ -864,11 +853,60 @@
         <w:rPr>
           <w:rFonts w:ascii="Times New Roman" w:hAnsi="Times New Roman" w:cs="Times New Roman"/>
           <w:color w:val="auto"/>
+          <w:sz w:val="28"/>
+          <w:szCs w:val="24"/>
+        </w:rPr>
+      </w:pPr>
+      <w:bookmarkStart w:id="7" w:name="variables"/>
+      <w:r>
+        <w:rPr>
+          <w:rFonts w:ascii="Times New Roman" w:hAnsi="Times New Roman" w:cs="Times New Roman"/>
+          <w:color w:val="auto"/>
+          <w:sz w:val="28"/>
+          <w:szCs w:val="24"/>
+        </w:rPr>
+        <w:t>Variables</w:t>
+      </w:r>
+    </w:p>
+    <w:bookmarkEnd w:id="7"/>
+    <w:p>
+      <w:pPr>
+        <w:spacing w:after="0" w:line="480" w:lineRule="auto"/>
+        <w:rPr>
+          <w:rFonts w:ascii="Times New Roman" w:hAnsi="Times New Roman" w:cs="Times New Roman"/>
+        </w:rPr>
+      </w:pPr>
+      <w:r>
+        <w:rPr>
+          <w:rFonts w:ascii="Times New Roman" w:hAnsi="Times New Roman" w:cs="Times New Roman"/>
+        </w:rPr>
+        <w:t xml:space="preserve">Energy security is determined by many </w:t>
+      </w:r>
+      <w:r>
+        <w:rPr>
+          <w:rFonts w:ascii="Times New Roman" w:hAnsi="Times New Roman" w:cs="Times New Roman"/>
+        </w:rPr>
+        <w:t>variables that</w:t>
+      </w:r>
+      <w:r>
+        <w:rPr>
+          <w:rFonts w:ascii="Times New Roman" w:hAnsi="Times New Roman" w:cs="Times New Roman"/>
+        </w:rPr>
+        <w:t xml:space="preserve"> change over time. Some of these variables are under countries' control, some involve the complex interactions between countries, while others still depend on the varagies of chance and science. Only a small subset of these variables have been incorporated into the model to date, but there is no reason that more could not be included as well.</w:t>
+      </w:r>
+    </w:p>
+    <w:p>
+      <w:pPr>
+        <w:pStyle w:val="Heading3"/>
+        <w:spacing w:before="0" w:line="480" w:lineRule="auto"/>
+        <w:rPr>
+          <w:rFonts w:ascii="Times New Roman" w:hAnsi="Times New Roman" w:cs="Times New Roman"/>
+          <w:color w:val="auto"/>
           <w:sz w:val="24"/>
           <w:szCs w:val="24"/>
         </w:rPr>
       </w:pPr>
-      <w:bookmarkStart w:id="7" w:name="variables"/>
+      <w:bookmarkStart w:id="8" w:name="model-variables"/>
       <w:r>
         <w:rPr>
           <w:rFonts w:ascii="Times New Roman" w:hAnsi="Times New Roman" w:cs="Times New Roman"/>
@@ -876,57 +914,7 @@
           <w:sz w:val="24"/>
           <w:szCs w:val="24"/>
         </w:rPr>
-        <w:lastRenderedPageBreak/>
-        <w:t>VARIABLES</w:t>
-      </w:r>
-    </w:p>
-    <w:bookmarkEnd w:id="7"/>
-    <w:p>
-      <w:pPr>
-        <w:spacing w:after="0" w:line="480" w:lineRule="auto"/>
-        <w:rPr>
-          <w:rFonts w:ascii="Times New Roman" w:hAnsi="Times New Roman" w:cs="Times New Roman"/>
-        </w:rPr>
-      </w:pPr>
-      <w:r>
-        <w:rPr>
-          <w:rFonts w:ascii="Times New Roman" w:hAnsi="Times New Roman" w:cs="Times New Roman"/>
-        </w:rPr>
-        <w:t xml:space="preserve">Energy security is determined by many </w:t>
-      </w:r>
-      <w:r>
-        <w:rPr>
-          <w:rFonts w:ascii="Times New Roman" w:hAnsi="Times New Roman" w:cs="Times New Roman"/>
-        </w:rPr>
-        <w:t>variables that</w:t>
-      </w:r>
-      <w:r>
-        <w:rPr>
-          <w:rFonts w:ascii="Times New Roman" w:hAnsi="Times New Roman" w:cs="Times New Roman"/>
-        </w:rPr>
-        <w:t xml:space="preserve"> change over time. Some of these variables are under countries' control, some involve the complex interactions between countries, while others still depend on the varagies of chance and science. Only a small subset of these variables have been incorporated into the model to date, but there is no reason that more could not be included as well.</w:t>
-      </w:r>
-    </w:p>
-    <w:p>
-      <w:pPr>
-        <w:pStyle w:val="Heading3"/>
-        <w:spacing w:before="0" w:line="480" w:lineRule="auto"/>
-        <w:rPr>
-          <w:rFonts w:ascii="Times New Roman" w:hAnsi="Times New Roman" w:cs="Times New Roman"/>
-          <w:color w:val="auto"/>
-          <w:sz w:val="24"/>
-          <w:szCs w:val="24"/>
-        </w:rPr>
-      </w:pPr>
-      <w:bookmarkStart w:id="8" w:name="model-variables"/>
-      <w:r>
-        <w:rPr>
-          <w:rFonts w:ascii="Times New Roman" w:hAnsi="Times New Roman" w:cs="Times New Roman"/>
-          <w:color w:val="auto"/>
-          <w:sz w:val="24"/>
-          <w:szCs w:val="24"/>
-        </w:rPr>
-        <w:t>MODEL VARIABLES</w:t>
+        <w:t>Model Variables</w:t>
       </w:r>
     </w:p>
     <w:bookmarkEnd w:id="8"/>
@@ -1000,14 +988,14 @@
         <w:rPr>
           <w:rFonts w:ascii="Times New Roman" w:hAnsi="Times New Roman" w:cs="Times New Roman"/>
         </w:rPr>
-        <w:t xml:space="preserve"> increase oil output in response to a crisis. The main country for which this is relevant is Saudi Arabia, which has claimed an ability to increase output by up to 25% if needed. This ability is modeled as follows: if country B imports oil from country A and experiences a supply shock, AND country A is not itself in crisis, A will increase its output with a probability equal to B's share of A's exports. Thus, the more important B is to A, the greater the likelihood that B will assist it. </w:t>
+        <w:t xml:space="preserve"> increase oil output in response to a crisis. The main country for which this is relevant is Saudi Arabia, which has claimed an ability to increase output by up to 25% if needed. This ability is modeled as follows: if country B imports oil from country A and experiences a supply shock, AND country A is </w:t>
       </w:r>
       <w:r>
         <w:rPr>
           <w:rFonts w:ascii="Times New Roman" w:hAnsi="Times New Roman" w:cs="Times New Roman"/>
         </w:rPr>
         <w:lastRenderedPageBreak/>
-        <w:t>The production ramp-up is temporary, and will cease as soon as A ceases to experience a supply shock. Since oil is fungible, this temporary increase in production affects not only the country in supply shock, but all of A's trade partners.</w:t>
+        <w:t>not itself in crisis, A will increase its output with a probability equal to B's share of A's exports. Thus, the more important B is to A, the greater the likelihood that B will assist it. The production ramp-up is temporary, and will cease as soon as A ceases to experience a supply shock. Since oil is fungible, this temporary increase in production affects not only the country in supply shock, but all of A's trade partners.</w:t>
       </w:r>
     </w:p>
     <w:p>
@@ -1130,7 +1118,14 @@
         <w:rPr>
           <w:rFonts w:ascii="Times New Roman" w:hAnsi="Times New Roman" w:cs="Times New Roman"/>
         </w:rPr>
-        <w:t xml:space="preserve"> ratio: the sum of demand from all countries not currently in crisis divided by the sum of all exports from countries not currently in crisis. This is meant as an approximate proxy for the price of oil.</w:t>
+        <w:t xml:space="preserve"> ratio: the sum of demand from all countries not currently in crisis divided by the sum of all </w:t>
+      </w:r>
+      <w:r>
+        <w:rPr>
+          <w:rFonts w:ascii="Times New Roman" w:hAnsi="Times New Roman" w:cs="Times New Roman"/>
+        </w:rPr>
+        <w:lastRenderedPageBreak/>
+        <w:t>exports from countries not currently in crisis. This is meant as an approximate proxy for the price of oil.</w:t>
       </w:r>
     </w:p>
     <w:p>
@@ -1148,7 +1143,6 @@
         <w:rPr>
           <w:rFonts w:ascii="Times New Roman" w:hAnsi="Times New Roman" w:cs="Times New Roman"/>
         </w:rPr>
-        <w:lastRenderedPageBreak/>
         <w:t xml:space="preserve">CONSUMPTION OF DOMESTIC PRODUCTION refers to the fraction of domestic consumption coming from domestic production -- in other words, the fraction of demand that is secure from external supply shocks. While treated as fixed in the model (at least from run to run), in reality this is a variable that many countries do have control over. In practice, this variable is primarily relevant to countries where oil production is large relative to domestic demand. </w:t>
       </w:r>
     </w:p>
@@ -1171,7 +1165,7 @@
           <w:sz w:val="24"/>
           <w:szCs w:val="24"/>
         </w:rPr>
-        <w:t>OUT-OF-MODEL VARIABLES</w:t>
+        <w:t>Out-of-Model Variables</w:t>
       </w:r>
     </w:p>
     <w:bookmarkEnd w:id="9"/>
@@ -1214,7 +1208,7 @@
           <w:sz w:val="24"/>
           <w:szCs w:val="24"/>
         </w:rPr>
-        <w:t>WILD CARDS</w:t>
+        <w:t>Wild Cards</w:t>
       </w:r>
     </w:p>
     <w:bookmarkEnd w:id="10"/>
@@ -1312,11 +1306,72 @@
         <w:rPr>
           <w:rFonts w:ascii="Times New Roman" w:hAnsi="Times New Roman" w:cs="Times New Roman"/>
           <w:color w:val="auto"/>
+          <w:sz w:val="28"/>
+          <w:szCs w:val="24"/>
+        </w:rPr>
+      </w:pPr>
+      <w:bookmarkStart w:id="11" w:name="model-analysis"/>
+      <w:r>
+        <w:rPr>
+          <w:rFonts w:ascii="Times New Roman" w:hAnsi="Times New Roman" w:cs="Times New Roman"/>
+          <w:color w:val="auto"/>
+          <w:sz w:val="28"/>
+          <w:szCs w:val="24"/>
+        </w:rPr>
+        <w:t>Model Analysis</w:t>
+      </w:r>
+    </w:p>
+    <w:bookmarkEnd w:id="11"/>
+    <w:p>
+      <w:pPr>
+        <w:spacing w:after="0" w:line="480" w:lineRule="auto"/>
+        <w:rPr>
+          <w:rFonts w:ascii="Times New Roman" w:hAnsi="Times New Roman" w:cs="Times New Roman"/>
+        </w:rPr>
+      </w:pPr>
+      <w:r>
+        <w:rPr>
+          <w:rFonts w:ascii="Times New Roman" w:hAnsi="Times New Roman" w:cs="Times New Roman"/>
+        </w:rPr>
+        <w:t>Each run of the model yields one simulated future</w:t>
+      </w:r>
+      <w:r>
+        <w:rPr>
+          <w:rFonts w:ascii="Times New Roman" w:hAnsi="Times New Roman" w:cs="Times New Roman"/>
+        </w:rPr>
+        <w:t xml:space="preserve"> scenario</w:t>
+      </w:r>
+      <w:r>
+        <w:rPr>
+          <w:rFonts w:ascii="Times New Roman" w:hAnsi="Times New Roman" w:cs="Times New Roman"/>
+        </w:rPr>
+        <w:t xml:space="preserve"> – one possible alternative outcome.</w:t>
+      </w:r>
+      <w:r>
+        <w:rPr>
+          <w:rFonts w:ascii="Times New Roman" w:hAnsi="Times New Roman" w:cs="Times New Roman"/>
+        </w:rPr>
+        <w:t xml:space="preserve"> </w:t>
+      </w:r>
+      <w:r>
+        <w:rPr>
+          <w:rFonts w:ascii="Times New Roman" w:hAnsi="Times New Roman" w:cs="Times New Roman"/>
+        </w:rPr>
+        <w:t>Repeated runs yield a range of possible outcomes, which I analyze to estimate different potential energy security futures.</w:t>
+      </w:r>
+    </w:p>
+    <w:p>
+      <w:pPr>
+        <w:pStyle w:val="Heading3"/>
+        <w:spacing w:before="0" w:line="480" w:lineRule="auto"/>
+        <w:rPr>
+          <w:rFonts w:ascii="Times New Roman" w:hAnsi="Times New Roman" w:cs="Times New Roman"/>
+          <w:color w:val="auto"/>
           <w:sz w:val="24"/>
           <w:szCs w:val="24"/>
         </w:rPr>
       </w:pPr>
-      <w:bookmarkStart w:id="11" w:name="model-analysis"/>
+      <w:bookmarkStart w:id="12" w:name="global-outcomes"/>
       <w:r>
         <w:rPr>
           <w:rFonts w:ascii="Times New Roman" w:hAnsi="Times New Roman" w:cs="Times New Roman"/>
@@ -1324,46 +1379,302 @@
           <w:sz w:val="24"/>
           <w:szCs w:val="24"/>
         </w:rPr>
-        <w:t>MODEL ANALYSIS</w:t>
-      </w:r>
-    </w:p>
-    <w:bookmarkEnd w:id="11"/>
-    <w:p>
-      <w:pPr>
-        <w:spacing w:after="0" w:line="480" w:lineRule="auto"/>
-        <w:rPr>
-          <w:rFonts w:ascii="Times New Roman" w:hAnsi="Times New Roman" w:cs="Times New Roman"/>
-        </w:rPr>
-      </w:pPr>
-      <w:r>
-        <w:rPr>
-          <w:rFonts w:ascii="Times New Roman" w:hAnsi="Times New Roman" w:cs="Times New Roman"/>
-        </w:rPr>
-        <w:t>Each run of the model yields one simulated future</w:t>
-      </w:r>
-      <w:r>
-        <w:rPr>
-          <w:rFonts w:ascii="Times New Roman" w:hAnsi="Times New Roman" w:cs="Times New Roman"/>
-        </w:rPr>
-        <w:t xml:space="preserve"> scenario</w:t>
-      </w:r>
-      <w:r>
-        <w:rPr>
-          <w:rFonts w:ascii="Times New Roman" w:hAnsi="Times New Roman" w:cs="Times New Roman"/>
-        </w:rPr>
-        <w:t xml:space="preserve"> – one possible alternative outcome.</w:t>
-      </w:r>
-      <w:r>
-        <w:rPr>
-          <w:rFonts w:ascii="Times New Roman" w:hAnsi="Times New Roman" w:cs="Times New Roman"/>
+        <w:t>Global Outcomes</w:t>
+      </w:r>
+    </w:p>
+    <w:p>
+      <w:pPr>
+        <w:spacing w:line="480" w:lineRule="auto"/>
+        <w:rPr>
+          <w:rFonts w:ascii="Times New Roman" w:hAnsi="Times New Roman"/>
+        </w:rPr>
+      </w:pPr>
+      <w:r>
+        <w:rPr>
+          <w:rFonts w:ascii="Times New Roman" w:hAnsi="Times New Roman"/>
+        </w:rPr>
+        <w:tab/>
+        <w:t>Overall, the peak of the distribution of estimated energy security metrics</w:t>
+      </w:r>
+      <w:r>
+        <w:rPr>
+          <w:rFonts w:ascii="Times New Roman" w:hAnsi="Times New Roman"/>
+        </w:rPr>
+        <w:t xml:space="preserve"> across all scenario-months</w:t>
+      </w:r>
+      <w:r>
+        <w:rPr>
+          <w:rFonts w:ascii="Times New Roman" w:hAnsi="Times New Roman"/>
+        </w:rPr>
+        <w:t xml:space="preserve"> is close to 1 – a balance betwe</w:t>
+      </w:r>
+      <w:r>
+        <w:rPr>
+          <w:rFonts w:ascii="Times New Roman" w:hAnsi="Times New Roman"/>
+        </w:rPr>
+        <w:t>en supply and demand for secure</w:t>
+      </w:r>
+      <w:r>
+        <w:rPr>
+          <w:rFonts w:ascii="Times New Roman" w:hAnsi="Times New Roman"/>
+        </w:rPr>
+        <w:t xml:space="preserve"> crude oil. This is comforting, both in terms of the model’s validity and its predictions: it does not anticipate massive future oil shocks.</w:t>
+      </w:r>
+      <w:r>
+        <w:rPr>
+          <w:rFonts w:ascii="Times New Roman" w:hAnsi="Times New Roman"/>
         </w:rPr>
         <w:t xml:space="preserve"> </w:t>
       </w:r>
       <w:r>
         <w:rPr>
-          <w:rFonts w:ascii="Times New Roman" w:hAnsi="Times New Roman" w:cs="Times New Roman"/>
-        </w:rPr>
-        <w:t>Repeated runs yield a range of possible outcomes, which I analyze to estimate different potential energy security futures.</w:t>
+          <w:rFonts w:ascii="Times New Roman" w:hAnsi="Times New Roman"/>
+        </w:rPr>
+        <w:t>The model yields scenarios of both excesses and shortfalls in secure supply compared to demand, but not in equal proportions – supply shortfalls are more likely, and more ext</w:t>
+      </w:r>
+      <w:r>
+        <w:rPr>
+          <w:rFonts w:ascii="Times New Roman" w:hAnsi="Times New Roman"/>
+        </w:rPr>
+        <w:t xml:space="preserve">reme, than major demand shocks. Specifically, global demand outpaces supply by a factor of 25% or more in XX% of scenario-months, while supply outpaces demand by the same factor only XX% of cases. More extremely, supply outpaces demand by 50% or more XX%, compared to XX% for vice versa. </w:t>
+      </w:r>
+      <w:bookmarkEnd w:id="12"/>
+    </w:p>
+    <w:p>
+      <w:pPr>
+        <w:spacing w:line="480" w:lineRule="auto"/>
+        <w:rPr>
+          <w:rFonts w:ascii="Times New Roman" w:hAnsi="Times New Roman"/>
+        </w:rPr>
+      </w:pPr>
+      <w:r>
+        <w:rPr>
+          <w:rFonts w:ascii="Times New Roman" w:hAnsi="Times New Roman"/>
+        </w:rPr>
+        <w:tab/>
+        <w:t xml:space="preserve">I also characterize the path each scenario takes across its 60-month run by examining the average </w:t>
+      </w:r>
+      <w:r>
+        <w:rPr>
+          <w:rFonts w:ascii="Times New Roman" w:hAnsi="Times New Roman"/>
+        </w:rPr>
+        <w:t>demand-supply</w:t>
+      </w:r>
+      <w:r>
+        <w:rPr>
+          <w:rFonts w:ascii="Times New Roman" w:hAnsi="Times New Roman"/>
+        </w:rPr>
+        <w:t xml:space="preserve"> ratio, and its variance (how much it deviates from that average). There is only we</w:t>
+      </w:r>
+      <w:r>
+        <w:rPr>
+          <w:rFonts w:ascii="Times New Roman" w:hAnsi="Times New Roman"/>
+        </w:rPr>
+        <w:t xml:space="preserve">ak correlation between the two: some scenarios see high ratios but low variance, where energy supplies are insecure but </w:t>
+      </w:r>
+      <w:r>
+        <w:rPr>
+          <w:rFonts w:ascii="Times New Roman" w:hAnsi="Times New Roman"/>
+          <w:i/>
+        </w:rPr>
+        <w:t>stably</w:t>
+      </w:r>
+      <w:r>
+        <w:rPr>
+          <w:rFonts w:ascii="Times New Roman" w:hAnsi="Times New Roman"/>
+        </w:rPr>
+        <w:t xml:space="preserve"> insecure, while others see averages close to 1 but high variance, with wild swings between excess demand and excess supply.</w:t>
+      </w:r>
+    </w:p>
+    <w:p>
+      <w:pPr>
+        <w:pStyle w:val="Heading4"/>
+        <w:spacing w:line="480" w:lineRule="auto"/>
+        <w:rPr>
+          <w:rFonts w:ascii="Times New Roman" w:hAnsi="Times New Roman"/>
+          <w:color w:val="auto"/>
+        </w:rPr>
+      </w:pPr>
+      <w:r>
+        <w:rPr>
+          <w:rFonts w:ascii="Times New Roman" w:hAnsi="Times New Roman"/>
+          <w:color w:val="auto"/>
+        </w:rPr>
+        <w:lastRenderedPageBreak/>
+        <w:t>Effects of Contagion and Assistance</w:t>
+      </w:r>
+    </w:p>
+    <w:p>
+      <w:pPr>
+        <w:spacing w:line="480" w:lineRule="auto"/>
+        <w:rPr>
+          <w:rFonts w:ascii="Times New Roman" w:hAnsi="Times New Roman"/>
+        </w:rPr>
+      </w:pPr>
+      <w:r>
+        <w:rPr>
+          <w:rFonts w:ascii="Times New Roman" w:hAnsi="Times New Roman"/>
+        </w:rPr>
+        <w:tab/>
+        <w:t xml:space="preserve">I also compare the outcomes of simulations with the two variable drivers Contagion and Assistance turned on and off, and conclude that their effects exist, but are small in magnitude. Specifically, the possibility of conflict contagion increases the average ratio </w:t>
+      </w:r>
+      <w:r>
+        <w:rPr>
+          <w:rFonts w:ascii="Times New Roman" w:hAnsi="Times New Roman"/>
+        </w:rPr>
+        <w:t>by approximately 1</w:t>
+      </w:r>
+      <w:r>
+        <w:rPr>
+          <w:rFonts w:ascii="Times New Roman" w:hAnsi="Times New Roman"/>
+        </w:rPr>
+        <w:t xml:space="preserve">%, </w:t>
+      </w:r>
+      <w:r>
+        <w:rPr>
+          <w:rFonts w:ascii="Times New Roman" w:hAnsi="Times New Roman"/>
+        </w:rPr>
+        <w:t>though it increases</w:t>
+      </w:r>
+      <w:r>
+        <w:rPr>
+          <w:rFonts w:ascii="Times New Roman" w:hAnsi="Times New Roman"/>
+        </w:rPr>
+        <w:t xml:space="preserve"> the variance by 1</w:t>
+      </w:r>
+      <w:r>
+        <w:rPr>
+          <w:rFonts w:ascii="Times New Roman" w:hAnsi="Times New Roman"/>
+        </w:rPr>
+        <w:t>7</w:t>
+      </w:r>
+      <w:r>
+        <w:rPr>
+          <w:rFonts w:ascii="Times New Roman" w:hAnsi="Times New Roman"/>
+        </w:rPr>
+        <w:t>%. It also increases the probability of a severe supply crisis</w:t>
+      </w:r>
+      <w:r>
+        <w:rPr>
+          <w:rFonts w:ascii="Times New Roman" w:hAnsi="Times New Roman"/>
+        </w:rPr>
+        <w:t>,</w:t>
+      </w:r>
+      <w:r>
+        <w:rPr>
+          <w:rFonts w:ascii="Times New Roman" w:hAnsi="Times New Roman"/>
+        </w:rPr>
+        <w:t xml:space="preserve"> though the probability is still low, occurring in just </w:t>
+      </w:r>
+      <w:r>
+        <w:rPr>
+          <w:rFonts w:ascii="Times New Roman" w:hAnsi="Times New Roman"/>
+        </w:rPr>
+        <w:t>over</w:t>
+      </w:r>
+      <w:r>
+        <w:rPr>
+          <w:rFonts w:ascii="Times New Roman" w:hAnsi="Times New Roman"/>
+        </w:rPr>
+        <w:t xml:space="preserve"> </w:t>
+      </w:r>
+      <w:r>
+        <w:rPr>
+          <w:rFonts w:ascii="Times New Roman" w:hAnsi="Times New Roman"/>
+        </w:rPr>
+        <w:t>1</w:t>
+      </w:r>
+      <w:r>
+        <w:rPr>
+          <w:rFonts w:ascii="Times New Roman" w:hAnsi="Times New Roman"/>
+        </w:rPr>
+        <w:t>% of scenario-months. Note, of course, that this refers to the possibility of contagion overall – the risks posed by the contagion of a particular conflict in a particular region will vary, and may be significantly lower or higher.</w:t>
+      </w:r>
+    </w:p>
+    <w:p>
+      <w:pPr>
+        <w:spacing w:line="480" w:lineRule="auto"/>
+        <w:rPr>
+          <w:rFonts w:ascii="Times New Roman" w:hAnsi="Times New Roman"/>
+        </w:rPr>
+      </w:pPr>
+      <w:r>
+        <w:rPr>
+          <w:rFonts w:ascii="Times New Roman" w:hAnsi="Times New Roman"/>
+        </w:rPr>
+        <w:tab/>
+      </w:r>
+      <w:r>
+        <w:rPr>
+          <w:rFonts w:ascii="Times New Roman" w:hAnsi="Times New Roman"/>
+        </w:rPr>
+        <w:t xml:space="preserve">When countries have the possibility of assisting others by rapid short-term production increases, </w:t>
+      </w:r>
+      <w:r>
+        <w:rPr>
+          <w:rFonts w:ascii="Times New Roman" w:hAnsi="Times New Roman"/>
+        </w:rPr>
+        <w:t xml:space="preserve">overall energy security is essentially unchanged. </w:t>
+      </w:r>
+      <w:r>
+        <w:rPr>
+          <w:rFonts w:ascii="Times New Roman" w:hAnsi="Times New Roman"/>
+        </w:rPr>
+        <w:t xml:space="preserve">In other words, assistance may alleviate minor or temporary supply shortfalls, but </w:t>
+      </w:r>
+      <w:r>
+        <w:rPr>
+          <w:rFonts w:ascii="Times New Roman" w:hAnsi="Times New Roman"/>
+        </w:rPr>
+        <w:t>does not appear to have a broader impact</w:t>
+      </w:r>
+      <w:r>
+        <w:rPr>
+          <w:rFonts w:ascii="Times New Roman" w:hAnsi="Times New Roman"/>
+        </w:rPr>
+        <w:t xml:space="preserve">. </w:t>
+      </w:r>
+      <w:r>
+        <w:rPr>
+          <w:rFonts w:ascii="Times New Roman" w:hAnsi="Times New Roman"/>
+        </w:rPr>
+        <w:t>Note that</w:t>
+      </w:r>
+      <w:r>
+        <w:rPr>
+          <w:rFonts w:ascii="Times New Roman" w:hAnsi="Times New Roman"/>
+        </w:rPr>
+        <w:t xml:space="preserve"> </w:t>
+      </w:r>
+      <w:r>
+        <w:rPr>
+          <w:rFonts w:ascii="Times New Roman" w:hAnsi="Times New Roman"/>
+        </w:rPr>
+        <w:t>major supply</w:t>
+      </w:r>
+      <w:r>
+        <w:rPr>
+          <w:rFonts w:ascii="Times New Roman" w:hAnsi="Times New Roman"/>
+        </w:rPr>
+        <w:t xml:space="preserve"> shocks are most likely to be caused by crises in precisely the countries capable of the largest short-term production increases, primarily </w:t>
+      </w:r>
+      <w:r>
+        <w:rPr>
+          <w:rFonts w:ascii="Times New Roman" w:hAnsi="Times New Roman"/>
+        </w:rPr>
+        <w:t>Saudi Arabia and its neighbors; if these countries are driving a supply shock, other countri</w:t>
+      </w:r>
+      <w:r>
+        <w:rPr>
+          <w:rFonts w:ascii="Times New Roman" w:hAnsi="Times New Roman"/>
+        </w:rPr>
+        <w:t>es may not be able to increase production enough to counterbalance them.</w:t>
+      </w:r>
+      <w:r>
+        <w:rPr>
+          <w:rFonts w:ascii="Times New Roman" w:hAnsi="Times New Roman"/>
+        </w:rPr>
+        <w:t xml:space="preserve"> </w:t>
       </w:r>
     </w:p>
     <w:p>
@@ -1377,7 +1688,7 @@
           <w:szCs w:val="24"/>
         </w:rPr>
       </w:pPr>
-      <w:bookmarkStart w:id="12" w:name="global-outcomes"/>
+      <w:bookmarkStart w:id="13" w:name="country-specific-outcomes"/>
       <w:r>
         <w:rPr>
           <w:rFonts w:ascii="Times New Roman" w:hAnsi="Times New Roman" w:cs="Times New Roman"/>
@@ -1385,113 +1696,10 @@
           <w:sz w:val="24"/>
           <w:szCs w:val="24"/>
         </w:rPr>
-        <w:t>GLOBAL OUTCOMES</w:t>
-      </w:r>
-    </w:p>
-    <w:p>
-      <w:pPr>
-        <w:spacing w:line="480" w:lineRule="auto"/>
-        <w:rPr>
-          <w:rFonts w:ascii="Times New Roman" w:hAnsi="Times New Roman"/>
-        </w:rPr>
-      </w:pPr>
-      <w:r>
-        <w:rPr>
-          <w:rFonts w:ascii="Times New Roman" w:hAnsi="Times New Roman"/>
-        </w:rPr>
-        <w:tab/>
-        <w:t>Overall, the peak of the distribution of estimated energy security metrics</w:t>
-      </w:r>
-      <w:r>
-        <w:rPr>
-          <w:rFonts w:ascii="Times New Roman" w:hAnsi="Times New Roman"/>
-        </w:rPr>
-        <w:t xml:space="preserve"> across all scenario-months</w:t>
-      </w:r>
-      <w:r>
-        <w:rPr>
-          <w:rFonts w:ascii="Times New Roman" w:hAnsi="Times New Roman"/>
-        </w:rPr>
-        <w:t xml:space="preserve"> is close to 1 – a balance betwe</w:t>
-      </w:r>
-      <w:r>
-        <w:rPr>
-          <w:rFonts w:ascii="Times New Roman" w:hAnsi="Times New Roman"/>
-        </w:rPr>
-        <w:t>en supply and demand for secure</w:t>
-      </w:r>
-      <w:r>
-        <w:rPr>
-          <w:rFonts w:ascii="Times New Roman" w:hAnsi="Times New Roman"/>
-        </w:rPr>
-        <w:t xml:space="preserve"> crude oil. This is comforting, both in terms of the model’s validity and its predictions: it does not anticipate massive future oil shocks.</w:t>
-      </w:r>
-      <w:r>
-        <w:rPr>
-          <w:rFonts w:ascii="Times New Roman" w:hAnsi="Times New Roman"/>
-        </w:rPr>
-        <w:t xml:space="preserve"> </w:t>
-      </w:r>
-      <w:r>
-        <w:rPr>
-          <w:rFonts w:ascii="Times New Roman" w:hAnsi="Times New Roman"/>
-        </w:rPr>
-        <w:t>The model yields scenarios of both excesses and shortfalls in secure supply compared to demand, but not in equal proportions – supply shortfalls are more likely, and more ext</w:t>
-      </w:r>
-      <w:r>
-        <w:rPr>
-          <w:rFonts w:ascii="Times New Roman" w:hAnsi="Times New Roman"/>
-        </w:rPr>
-        <w:t xml:space="preserve">reme, than major demand shocks. Specifically, global demand outpaces supply by a factor of 25% or more in XX% of scenario-months, while supply outpaces demand by the same factor only XX% of cases. More extremely, supply outpaces demand by 50% or more XX%, compared to XX% for vice versa. </w:t>
-      </w:r>
-      <w:bookmarkEnd w:id="12"/>
-    </w:p>
-    <w:p>
-      <w:pPr>
-        <w:spacing w:line="480" w:lineRule="auto"/>
-        <w:rPr>
-          <w:rFonts w:ascii="Times New Roman" w:hAnsi="Times New Roman"/>
-        </w:rPr>
-      </w:pPr>
-      <w:r>
-        <w:rPr>
-          <w:rFonts w:ascii="Times New Roman" w:hAnsi="Times New Roman"/>
-        </w:rPr>
-        <w:tab/>
-        <w:t xml:space="preserve">I also characterize the path each scenario takes across its 60-month run by examining the average </w:t>
-      </w:r>
-      <w:r>
-        <w:rPr>
-          <w:rFonts w:ascii="Times New Roman" w:hAnsi="Times New Roman"/>
-        </w:rPr>
-        <w:t>demand-supply</w:t>
-      </w:r>
-      <w:r>
-        <w:rPr>
-          <w:rFonts w:ascii="Times New Roman" w:hAnsi="Times New Roman"/>
-        </w:rPr>
-        <w:t xml:space="preserve"> ratio, and its variance (how much it deviates from that average). There is only we</w:t>
-      </w:r>
-      <w:r>
-        <w:rPr>
-          <w:rFonts w:ascii="Times New Roman" w:hAnsi="Times New Roman"/>
-        </w:rPr>
-        <w:t xml:space="preserve">ak correlation between the two: some scenarios see high ratios but low variance, where energy supplies are insecure but </w:t>
-      </w:r>
-      <w:r>
-        <w:rPr>
-          <w:rFonts w:ascii="Times New Roman" w:hAnsi="Times New Roman"/>
-          <w:i/>
-        </w:rPr>
-        <w:t>stably</w:t>
-      </w:r>
-      <w:r>
-        <w:rPr>
-          <w:rFonts w:ascii="Times New Roman" w:hAnsi="Times New Roman"/>
-        </w:rPr>
-        <w:t xml:space="preserve"> insecure, while others see averages close to 1 but high variance, with wild swings between excess demand and excess supply.</w:t>
-      </w:r>
-    </w:p>
+        <w:t>Country-Specific Outcomes</w:t>
+      </w:r>
+    </w:p>
+    <w:bookmarkEnd w:id="13"/>
     <w:p>
       <w:pPr>
         <w:pStyle w:val="Heading4"/>
@@ -1506,206 +1714,70 @@
           <w:rFonts w:ascii="Times New Roman" w:hAnsi="Times New Roman"/>
           <w:color w:val="auto"/>
         </w:rPr>
+        <w:t>Supply Risk</w:t>
+      </w:r>
+    </w:p>
+    <w:p>
+      <w:pPr>
+        <w:spacing w:line="480" w:lineRule="auto"/>
+        <w:rPr>
+          <w:rFonts w:ascii="Times New Roman" w:hAnsi="Times New Roman"/>
+        </w:rPr>
+      </w:pPr>
+      <w:r>
+        <w:rPr>
+          <w:rFonts w:ascii="Times New Roman" w:hAnsi="Times New Roman"/>
+        </w:rPr>
+        <w:tab/>
+        <w:t>Figure X, in Appendix A, shows the supply risk to each country in the model, across all the simulated scenarios; specifically, the darker the color, the greater the risk of a major supply disruption</w:t>
+      </w:r>
+      <w:r>
+        <w:rPr>
+          <w:rFonts w:ascii="Times New Roman" w:hAnsi="Times New Roman"/>
+        </w:rPr>
+        <w:t xml:space="preserve">. Not surprisingly, we note that the major oil producers appear to be at the least risk (not least due to their consumption of their own domestic production, reducing their reliance on imports), while the developed world faces comparatively higher risks. </w:t>
+      </w:r>
+      <w:r>
+        <w:rPr>
+          <w:rFonts w:ascii="Times New Roman" w:hAnsi="Times New Roman"/>
+        </w:rPr>
+        <w:t xml:space="preserve">Russia stands out as a </w:t>
+      </w:r>
+      <w:r>
+        <w:rPr>
+          <w:rFonts w:ascii="Times New Roman" w:hAnsi="Times New Roman"/>
+        </w:rPr>
         <w:lastRenderedPageBreak/>
-        <w:t>EFFECTS OF CONTAGION AND ASSISTANCE</w:t>
+        <w:t xml:space="preserve">major oil producer that also faces significant supply risk. While it is certainly possible that this estimate is being driven by incomplete data on Russia’s notoriously opaque oil economy, </w:t>
+      </w:r>
+      <w:r>
+        <w:rPr>
+          <w:rFonts w:ascii="Times New Roman" w:hAnsi="Times New Roman"/>
+        </w:rPr>
+        <w:t xml:space="preserve">it may also be evidence that Russia’s oil imports are tied as much to geopolitical considerations as to a secure energy supply. </w:t>
       </w:r>
     </w:p>
     <w:p>
       <w:pPr>
         <w:spacing w:line="480" w:lineRule="auto"/>
-        <w:rPr>
-          <w:rFonts w:ascii="Times New Roman" w:hAnsi="Times New Roman"/>
-        </w:rPr>
-      </w:pPr>
-      <w:r>
-        <w:rPr>
-          <w:rFonts w:ascii="Times New Roman" w:hAnsi="Times New Roman"/>
-        </w:rPr>
-        <w:tab/>
-        <w:t xml:space="preserve">I also compare the outcomes of simulations with the two variable drivers Contagion and Assistance turned on and off, and conclude that their effects exist, but are small in magnitude. Specifically, the possibility of conflict contagion increases the average ratio </w:t>
-      </w:r>
-      <w:r>
-        <w:rPr>
-          <w:rFonts w:ascii="Times New Roman" w:hAnsi="Times New Roman"/>
-        </w:rPr>
-        <w:t>by approximately 1</w:t>
-      </w:r>
-      <w:r>
-        <w:rPr>
-          <w:rFonts w:ascii="Times New Roman" w:hAnsi="Times New Roman"/>
-        </w:rPr>
-        <w:t xml:space="preserve">%, </w:t>
-      </w:r>
-      <w:r>
-        <w:rPr>
-          <w:rFonts w:ascii="Times New Roman" w:hAnsi="Times New Roman"/>
-        </w:rPr>
-        <w:t>though it increases</w:t>
-      </w:r>
-      <w:r>
-        <w:rPr>
-          <w:rFonts w:ascii="Times New Roman" w:hAnsi="Times New Roman"/>
-        </w:rPr>
-        <w:t xml:space="preserve"> the variance by 1</w:t>
-      </w:r>
-      <w:r>
-        <w:rPr>
-          <w:rFonts w:ascii="Times New Roman" w:hAnsi="Times New Roman"/>
-        </w:rPr>
-        <w:t>7</w:t>
-      </w:r>
-      <w:r>
-        <w:rPr>
-          <w:rFonts w:ascii="Times New Roman" w:hAnsi="Times New Roman"/>
-        </w:rPr>
-        <w:t>%. It also increases the probability of a severe supply crisis</w:t>
-      </w:r>
-      <w:r>
-        <w:rPr>
-          <w:rFonts w:ascii="Times New Roman" w:hAnsi="Times New Roman"/>
-        </w:rPr>
-        <w:t>,</w:t>
-      </w:r>
-      <w:r>
-        <w:rPr>
-          <w:rFonts w:ascii="Times New Roman" w:hAnsi="Times New Roman"/>
-        </w:rPr>
-        <w:t xml:space="preserve"> though the probability is still low, occurring in just </w:t>
-      </w:r>
-      <w:r>
-        <w:rPr>
-          <w:rFonts w:ascii="Times New Roman" w:hAnsi="Times New Roman"/>
-        </w:rPr>
-        <w:t>over</w:t>
-      </w:r>
-      <w:r>
-        <w:rPr>
-          <w:rFonts w:ascii="Times New Roman" w:hAnsi="Times New Roman"/>
-        </w:rPr>
-        <w:t xml:space="preserve"> </w:t>
-      </w:r>
-      <w:r>
-        <w:rPr>
-          <w:rFonts w:ascii="Times New Roman" w:hAnsi="Times New Roman"/>
-        </w:rPr>
-        <w:t>1</w:t>
-      </w:r>
-      <w:r>
-        <w:rPr>
-          <w:rFonts w:ascii="Times New Roman" w:hAnsi="Times New Roman"/>
-        </w:rPr>
-        <w:t>% of scenario-months. Note, of course, that this refers to the possibility of contagion overall – the risks posed by the contagion of a particular conflict in a particular region will vary, and may be significantly lower or higher.</w:t>
-      </w:r>
-    </w:p>
-    <w:p>
-      <w:pPr>
-        <w:spacing w:line="480" w:lineRule="auto"/>
-        <w:rPr>
-          <w:rFonts w:ascii="Times New Roman" w:hAnsi="Times New Roman"/>
-        </w:rPr>
-      </w:pPr>
-      <w:r>
-        <w:rPr>
-          <w:rFonts w:ascii="Times New Roman" w:hAnsi="Times New Roman"/>
-        </w:rPr>
-        <w:tab/>
-      </w:r>
-      <w:r>
-        <w:rPr>
-          <w:rFonts w:ascii="Times New Roman" w:hAnsi="Times New Roman"/>
-        </w:rPr>
-        <w:t xml:space="preserve">When countries have the possibility of assisting others by rapid short-term production increases, </w:t>
-      </w:r>
-      <w:r>
-        <w:rPr>
-          <w:rFonts w:ascii="Times New Roman" w:hAnsi="Times New Roman"/>
-        </w:rPr>
-        <w:t xml:space="preserve">overall energy security is essentially unchanged. </w:t>
-      </w:r>
-      <w:r>
-        <w:rPr>
-          <w:rFonts w:ascii="Times New Roman" w:hAnsi="Times New Roman"/>
-        </w:rPr>
-        <w:t xml:space="preserve">In other words, assistance may alleviate minor or temporary supply shortfalls, but </w:t>
-      </w:r>
-      <w:r>
-        <w:rPr>
-          <w:rFonts w:ascii="Times New Roman" w:hAnsi="Times New Roman"/>
-        </w:rPr>
-        <w:t>does not appear to have a broader impact</w:t>
-      </w:r>
-      <w:r>
-        <w:rPr>
-          <w:rFonts w:ascii="Times New Roman" w:hAnsi="Times New Roman"/>
-        </w:rPr>
-        <w:t xml:space="preserve">. </w:t>
-      </w:r>
-      <w:r>
-        <w:rPr>
-          <w:rFonts w:ascii="Times New Roman" w:hAnsi="Times New Roman"/>
-        </w:rPr>
-        <w:t>Note that</w:t>
-      </w:r>
-      <w:r>
-        <w:rPr>
-          <w:rFonts w:ascii="Times New Roman" w:hAnsi="Times New Roman"/>
-        </w:rPr>
-        <w:t xml:space="preserve"> </w:t>
-      </w:r>
-      <w:r>
-        <w:rPr>
-          <w:rFonts w:ascii="Times New Roman" w:hAnsi="Times New Roman"/>
-        </w:rPr>
-        <w:t>major supply</w:t>
-      </w:r>
-      <w:r>
-        <w:rPr>
-          <w:rFonts w:ascii="Times New Roman" w:hAnsi="Times New Roman"/>
-        </w:rPr>
-        <w:t xml:space="preserve"> shocks are most likely to be caused by crises in precisely the countries capable of the largest short-term production increases, primarily </w:t>
-      </w:r>
-      <w:r>
-        <w:rPr>
-          <w:rFonts w:ascii="Times New Roman" w:hAnsi="Times New Roman"/>
-        </w:rPr>
-        <w:t>Saudi Arabia and its neighbors; if these countries are driving a supply shock, other countri</w:t>
-      </w:r>
-      <w:r>
-        <w:rPr>
-          <w:rFonts w:ascii="Times New Roman" w:hAnsi="Times New Roman"/>
-        </w:rPr>
-        <w:t>es may not be able to increase production enough to counterbalance them.</w:t>
-      </w:r>
-      <w:r>
-        <w:rPr>
-          <w:rFonts w:ascii="Times New Roman" w:hAnsi="Times New Roman"/>
-        </w:rPr>
-        <w:t xml:space="preserve"> </w:t>
-      </w:r>
-    </w:p>
-    <w:p>
-      <w:pPr>
-        <w:pStyle w:val="Heading3"/>
-        <w:spacing w:before="0" w:line="480" w:lineRule="auto"/>
-        <w:rPr>
-          <w:rFonts w:ascii="Times New Roman" w:hAnsi="Times New Roman" w:cs="Times New Roman"/>
-          <w:color w:val="auto"/>
-          <w:sz w:val="24"/>
-          <w:szCs w:val="24"/>
-        </w:rPr>
-      </w:pPr>
-      <w:bookmarkStart w:id="13" w:name="country-specific-outcomes"/>
-      <w:r>
-        <w:rPr>
-          <w:rFonts w:ascii="Times New Roman" w:hAnsi="Times New Roman" w:cs="Times New Roman"/>
-          <w:color w:val="auto"/>
-          <w:sz w:val="24"/>
-          <w:szCs w:val="24"/>
-        </w:rPr>
-        <w:t>COUNTRY-SPECIFIC OUTCOMES</w:t>
-      </w:r>
-    </w:p>
-    <w:bookmarkEnd w:id="13"/>
+        <w:ind w:firstLine="720"/>
+        <w:rPr>
+          <w:rFonts w:ascii="Times New Roman" w:hAnsi="Times New Roman"/>
+        </w:rPr>
+      </w:pPr>
+      <w:r>
+        <w:rPr>
+          <w:rFonts w:ascii="Times New Roman" w:hAnsi="Times New Roman"/>
+        </w:rPr>
+        <w:t xml:space="preserve">We also notice that much of the ‘Global South’ appears more vulnerable to supply shocks than much of the developed world. These countries are likely to have less diversified </w:t>
+      </w:r>
+      <w:r>
+        <w:rPr>
+          <w:rFonts w:ascii="Times New Roman" w:hAnsi="Times New Roman"/>
+        </w:rPr>
+        <w:t>oil imports, and even the ones endowed with significant oil of their own (such as Brazil) may not be able to satisfy growing domestic demand with domestic production. When these countries are more fragile economically and politically, major oil shocks have the risk of having a greater impact on their political stability and human security, potentially triggering additional crises and further cascading instability.</w:t>
+      </w:r>
+    </w:p>
     <w:p>
       <w:pPr>
         <w:pStyle w:val="Heading4"/>
@@ -1720,104 +1792,93 @@
           <w:rFonts w:ascii="Times New Roman" w:hAnsi="Times New Roman"/>
           <w:color w:val="auto"/>
         </w:rPr>
-        <w:t>SUPPLY RISK</w:t>
-      </w:r>
-    </w:p>
-    <w:p>
-      <w:pPr>
+        <w:t>Demand Risk</w:t>
+      </w:r>
+    </w:p>
+    <w:p>
+      <w:pPr>
+        <w:spacing w:after="0" w:line="480" w:lineRule="auto"/>
+        <w:ind w:firstLine="720"/>
+        <w:rPr>
+          <w:rFonts w:ascii="Times New Roman" w:hAnsi="Times New Roman" w:cs="Times New Roman"/>
+        </w:rPr>
+      </w:pPr>
+      <w:r>
+        <w:rPr>
+          <w:rFonts w:ascii="Times New Roman" w:hAnsi="Times New Roman" w:cs="Times New Roman"/>
+        </w:rPr>
+        <w:t xml:space="preserve">The first thing we notice examining Figure X, the visualization of Demand Risk by country, is that it is overall lower than supply risk. This should not be surprising, as fewer countries are major oil exporters. The risk to the major Persian Gulf producers appears low – they are wide exporters, and many of their largest trading partners are relatively stable developed nations. Interestingly, the major non-US producers in the Americas, Canada, Mexico and Venezuela, all have relatively high risk. This appears to be driven by the disproportionate fraction of their exports purchased by the United States. While the US is relatively stable, any disruption of US demand would have a disproportionate impact on these countries. Note that Russia’s demand risk is relatively low – an important finding in light of the outsize importance of energy </w:t>
+      </w:r>
+      <w:r>
+        <w:rPr>
+          <w:rFonts w:ascii="Times New Roman" w:hAnsi="Times New Roman" w:cs="Times New Roman"/>
+        </w:rPr>
+        <w:t>exports to</w:t>
+      </w:r>
+      <w:r>
+        <w:rPr>
+          <w:rFonts w:ascii="Times New Roman" w:hAnsi="Times New Roman" w:cs="Times New Roman"/>
+        </w:rPr>
+        <w:t xml:space="preserve"> the Russian economy.</w:t>
+      </w:r>
+    </w:p>
+    <w:p>
+      <w:pPr>
+        <w:spacing w:after="0" w:line="480" w:lineRule="auto"/>
+        <w:ind w:firstLine="720"/>
+        <w:rPr>
+          <w:rFonts w:ascii="Times New Roman" w:hAnsi="Times New Roman" w:cs="Times New Roman"/>
+        </w:rPr>
+      </w:pPr>
+    </w:p>
+    <w:p>
+      <w:pPr>
+        <w:spacing w:after="0" w:line="480" w:lineRule="auto"/>
+        <w:ind w:firstLine="720"/>
+        <w:rPr>
+          <w:rFonts w:ascii="Times New Roman" w:hAnsi="Times New Roman" w:cs="Times New Roman"/>
+        </w:rPr>
+      </w:pPr>
+    </w:p>
+    <w:p>
+      <w:pPr>
+        <w:pStyle w:val="Heading1"/>
+        <w:rPr>
+          <w:rFonts w:ascii="Times New Roman" w:hAnsi="Times New Roman"/>
+          <w:color w:val="auto"/>
+          <w:sz w:val="32"/>
+        </w:rPr>
+      </w:pPr>
+      <w:bookmarkStart w:id="14" w:name="policy-recommendations"/>
+      <w:r>
+        <w:rPr>
+          <w:rFonts w:ascii="Times New Roman" w:hAnsi="Times New Roman"/>
+          <w:color w:val="auto"/>
+          <w:sz w:val="32"/>
+        </w:rPr>
+        <w:t>POLICY RECOMMENDATIONS</w:t>
+      </w:r>
+    </w:p>
+    <w:p>
+      <w:pPr>
+        <w:pStyle w:val="Heading2"/>
         <w:spacing w:line="480" w:lineRule="auto"/>
         <w:rPr>
           <w:rFonts w:ascii="Times New Roman" w:hAnsi="Times New Roman"/>
-        </w:rPr>
-      </w:pPr>
-      <w:r>
-        <w:rPr>
-          <w:rFonts w:ascii="Times New Roman" w:hAnsi="Times New Roman"/>
-        </w:rPr>
-        <w:tab/>
-        <w:t>Figure X, in Appendix A, shows the supply risk to each country in the model, across all the simulated scenarios; specifically, the darker the color, the greater the risk of a major supply disruption</w:t>
-      </w:r>
-      <w:r>
-        <w:rPr>
-          <w:rFonts w:ascii="Times New Roman" w:hAnsi="Times New Roman"/>
-        </w:rPr>
-        <w:t xml:space="preserve">. Not surprisingly, we note that the major oil producers appear to be at the least risk (not least due to their consumption of their own domestic production, reducing their reliance on imports), while the developed world faces comparatively higher risks. </w:t>
-      </w:r>
-      <w:r>
-        <w:rPr>
-          <w:rFonts w:ascii="Times New Roman" w:hAnsi="Times New Roman"/>
-        </w:rPr>
-        <w:t xml:space="preserve">Russia stands out as a </w:t>
-      </w:r>
-      <w:r>
-        <w:rPr>
-          <w:rFonts w:ascii="Times New Roman" w:hAnsi="Times New Roman"/>
-        </w:rPr>
-        <w:lastRenderedPageBreak/>
-        <w:t xml:space="preserve">major oil producer that also faces significant supply risk. While it is certainly possible that this estimate is being driven by incomplete data on Russia’s notoriously opaque oil economy, </w:t>
-      </w:r>
-      <w:r>
-        <w:rPr>
-          <w:rFonts w:ascii="Times New Roman" w:hAnsi="Times New Roman"/>
-        </w:rPr>
-        <w:t xml:space="preserve">it may also be evidence that Russia’s oil imports are tied as much to geopolitical considerations as to a secure energy supply. </w:t>
-      </w:r>
-    </w:p>
-    <w:p>
-      <w:pPr>
-        <w:spacing w:line="480" w:lineRule="auto"/>
-        <w:ind w:firstLine="720"/>
-        <w:rPr>
-          <w:rFonts w:ascii="Times New Roman" w:hAnsi="Times New Roman"/>
-        </w:rPr>
-      </w:pPr>
-      <w:r>
-        <w:rPr>
-          <w:rFonts w:ascii="Times New Roman" w:hAnsi="Times New Roman"/>
-        </w:rPr>
-        <w:t xml:space="preserve">We also notice that much of the ‘Global South’ appears more vulnerable to supply shocks than much of the developed world. These countries are likely to have less diversified </w:t>
-      </w:r>
-      <w:r>
-        <w:rPr>
-          <w:rFonts w:ascii="Times New Roman" w:hAnsi="Times New Roman"/>
-        </w:rPr>
-        <w:t>oil imports, and even the ones endowed with significant oil of their own (such as Brazil) may not be able to satisfy growing domestic demand with domestic production. When these countries are more fragile economically and politically, major oil shocks have the risk of having a greater impact on their political stability and human security, potentially triggering additional crises and further cascading instability.</w:t>
-      </w:r>
-    </w:p>
-    <w:p>
-      <w:pPr>
-        <w:spacing w:after="0" w:line="480" w:lineRule="auto"/>
-        <w:ind w:firstLine="720"/>
-        <w:rPr>
-          <w:rFonts w:ascii="Times New Roman" w:hAnsi="Times New Roman" w:cs="Times New Roman"/>
-        </w:rPr>
-      </w:pPr>
-      <w:bookmarkStart w:id="14" w:name="_GoBack"/>
-      <w:bookmarkEnd w:id="14"/>
-    </w:p>
-    <w:p>
-      <w:pPr>
-        <w:pStyle w:val="Heading1"/>
-        <w:spacing w:before="0" w:line="480" w:lineRule="auto"/>
-        <w:rPr>
-          <w:rFonts w:ascii="Times New Roman" w:hAnsi="Times New Roman" w:cs="Times New Roman"/>
-          <w:color w:val="auto"/>
-          <w:sz w:val="24"/>
-          <w:szCs w:val="24"/>
-        </w:rPr>
-      </w:pPr>
-      <w:bookmarkStart w:id="15" w:name="policy-recommendations"/>
-      <w:r>
-        <w:rPr>
-          <w:rFonts w:ascii="Times New Roman" w:hAnsi="Times New Roman" w:cs="Times New Roman"/>
-          <w:color w:val="auto"/>
-          <w:sz w:val="24"/>
-          <w:szCs w:val="24"/>
-        </w:rPr>
-        <w:t>POLICY RECOMMENDATIONS</w:t>
-      </w:r>
-    </w:p>
-    <w:bookmarkEnd w:id="15"/>
+          <w:color w:val="auto"/>
+          <w:sz w:val="28"/>
+        </w:rPr>
+      </w:pPr>
+      <w:r>
+        <w:rPr>
+          <w:rFonts w:ascii="Times New Roman" w:hAnsi="Times New Roman"/>
+          <w:color w:val="auto"/>
+          <w:sz w:val="28"/>
+        </w:rPr>
+        <w:t>General Conclusions</w:t>
+      </w:r>
+    </w:p>
+    <w:bookmarkEnd w:id="14"/>
     <w:p>
       <w:pPr>
         <w:numPr>
@@ -1833,7 +1894,61 @@
         <w:rPr>
           <w:rFonts w:ascii="Times New Roman" w:hAnsi="Times New Roman" w:cs="Times New Roman"/>
         </w:rPr>
-        <w:t>The energy security situation of any specific country does not necessarily track with global energy security.</w:t>
+        <w:t>Under present conditions, global energy security is likely to remain stable</w:t>
+      </w:r>
+    </w:p>
+    <w:p>
+      <w:pPr>
+        <w:numPr>
+          <w:ilvl w:val="1"/>
+          <w:numId w:val="8"/>
+        </w:numPr>
+        <w:spacing w:after="0" w:line="480" w:lineRule="auto"/>
+        <w:rPr>
+          <w:rFonts w:ascii="Times New Roman" w:hAnsi="Times New Roman" w:cs="Times New Roman"/>
+        </w:rPr>
+      </w:pPr>
+      <w:r>
+        <w:rPr>
+          <w:rFonts w:ascii="Times New Roman" w:hAnsi="Times New Roman" w:cs="Times New Roman"/>
+        </w:rPr>
+        <w:t>However, policymakers must prepare for low-probability, high-impact contingencies.</w:t>
+      </w:r>
+    </w:p>
+    <w:p>
+      <w:pPr>
+        <w:numPr>
+          <w:ilvl w:val="1"/>
+          <w:numId w:val="8"/>
+        </w:numPr>
+        <w:spacing w:after="0" w:line="480" w:lineRule="auto"/>
+        <w:rPr>
+          <w:rFonts w:ascii="Times New Roman" w:hAnsi="Times New Roman" w:cs="Times New Roman"/>
+        </w:rPr>
+      </w:pPr>
+      <w:r>
+        <w:rPr>
+          <w:rFonts w:ascii="Times New Roman" w:hAnsi="Times New Roman" w:cs="Times New Roman"/>
+        </w:rPr>
+        <w:t>The spare production capacity maintained by the Gulf states cannot mitigate extreme supply shocks.</w:t>
+      </w:r>
+    </w:p>
+    <w:p>
+      <w:pPr>
+        <w:numPr>
+          <w:ilvl w:val="1"/>
+          <w:numId w:val="8"/>
+        </w:numPr>
+        <w:spacing w:after="0" w:line="480" w:lineRule="auto"/>
+        <w:rPr>
+          <w:rFonts w:ascii="Times New Roman" w:hAnsi="Times New Roman" w:cs="Times New Roman"/>
+        </w:rPr>
+      </w:pPr>
+      <w:r>
+        <w:rPr>
+          <w:rFonts w:ascii="Times New Roman" w:hAnsi="Times New Roman" w:cs="Times New Roman"/>
+        </w:rPr>
+        <w:t>Conflict contagion as a general phenomenon does not pose a significant risk to energy security.</w:t>
       </w:r>
     </w:p>
     <w:p>
@@ -1851,7 +1966,7 @@
         <w:rPr>
           <w:rFonts w:ascii="Times New Roman" w:hAnsi="Times New Roman" w:cs="Times New Roman"/>
         </w:rPr>
-        <w:t>Diversity in both imports and exports is vital to energy security.</w:t>
+        <w:t xml:space="preserve">Consumption of domestic production provides strong protection from exogenous oil shocks, even in the absence of energy independence. </w:t>
       </w:r>
     </w:p>
     <w:p>
@@ -1869,44 +1984,56 @@
         <w:rPr>
           <w:rFonts w:ascii="Times New Roman" w:hAnsi="Times New Roman" w:cs="Times New Roman"/>
         </w:rPr>
-        <w:t>Reserves and excess capacity help mitigate the risks of the majority of crises.</w:t>
-      </w:r>
-    </w:p>
-    <w:p>
-      <w:pPr>
+        <w:t>Diversity of both imports and export partners is critical to energy security.</w:t>
+      </w:r>
+    </w:p>
+    <w:p>
+      <w:pPr>
+        <w:pStyle w:val="Heading2"/>
+        <w:spacing w:line="480" w:lineRule="auto"/>
+        <w:rPr>
+          <w:rFonts w:ascii="Times New Roman" w:hAnsi="Times New Roman"/>
+          <w:color w:val="auto"/>
+          <w:sz w:val="28"/>
+        </w:rPr>
+      </w:pPr>
+      <w:r>
+        <w:rPr>
+          <w:rFonts w:ascii="Times New Roman" w:hAnsi="Times New Roman"/>
+          <w:color w:val="auto"/>
+          <w:sz w:val="28"/>
+        </w:rPr>
+        <w:t>Country-Specific Conclusions</w:t>
+      </w:r>
+    </w:p>
+    <w:p>
+      <w:pPr>
+        <w:pStyle w:val="ListParagraph"/>
         <w:numPr>
           <w:ilvl w:val="0"/>
-          <w:numId w:val="8"/>
+          <w:numId w:val="9"/>
         </w:numPr>
-        <w:spacing w:after="0" w:line="480" w:lineRule="auto"/>
-        <w:rPr>
-          <w:rFonts w:ascii="Times New Roman" w:hAnsi="Times New Roman" w:cs="Times New Roman"/>
-        </w:rPr>
-      </w:pPr>
-      <w:r>
-        <w:rPr>
-          <w:rFonts w:ascii="Times New Roman" w:hAnsi="Times New Roman" w:cs="Times New Roman"/>
-        </w:rPr>
-        <w:t>Policymakers should be prepared for low-probability, high-impact events, particularly those arising from multiple simultaneous political crises.</w:t>
-      </w:r>
-    </w:p>
-    <w:p>
-      <w:pPr>
-        <w:numPr>
-          <w:ilvl w:val="0"/>
-          <w:numId w:val="8"/>
-        </w:numPr>
-        <w:spacing w:after="0" w:line="480" w:lineRule="auto"/>
-        <w:rPr>
-          <w:rFonts w:ascii="Times New Roman" w:hAnsi="Times New Roman" w:cs="Times New Roman"/>
-        </w:rPr>
-      </w:pPr>
-      <w:r>
-        <w:rPr>
-          <w:rFonts w:ascii="Times New Roman" w:hAnsi="Times New Roman" w:cs="Times New Roman"/>
-        </w:rPr>
-        <w:t>Computer simulation provides a method of extracting quantitative information from a qualitative understanding of the world, and can generate ranges of scenarios and future outcomes.</w:t>
-      </w:r>
+      </w:pPr>
+    </w:p>
+    <w:p>
+      <w:bookmarkStart w:id="15" w:name="_GoBack"/>
+      <w:bookmarkEnd w:id="15"/>
+    </w:p>
+    <w:p>
+      <w:pPr>
+        <w:spacing w:after="0" w:line="480" w:lineRule="auto"/>
+        <w:rPr>
+          <w:rFonts w:ascii="Times New Roman" w:hAnsi="Times New Roman" w:cs="Times New Roman"/>
+        </w:rPr>
+      </w:pPr>
+    </w:p>
+    <w:p>
+      <w:pPr>
+        <w:spacing w:after="0" w:line="480" w:lineRule="auto"/>
+        <w:rPr>
+          <w:rFonts w:ascii="Times New Roman" w:hAnsi="Times New Roman" w:cs="Times New Roman"/>
+        </w:rPr>
+      </w:pPr>
     </w:p>
     <w:p>
       <w:pPr>
@@ -2630,6 +2757,119 @@
       <w:lvlJc w:val="left"/>
     </w:lvl>
   </w:abstractNum>
+  <w:abstractNum w:abstractNumId="2">
+    <w:nsid w:val="2A7D47AB"/>
+    <w:multiLevelType w:val="hybridMultilevel"/>
+    <w:tmpl w:val="4E3601E6"/>
+    <w:lvl w:ilvl="0" w:tplc="04090001">
+      <w:start w:val="1"/>
+      <w:numFmt w:val="bullet"/>
+      <w:lvlText w:val=""/>
+      <w:lvlJc w:val="left"/>
+      <w:pPr>
+        <w:ind w:left="720" w:hanging="360"/>
+      </w:pPr>
+      <w:rPr>
+        <w:rFonts w:ascii="Symbol" w:hAnsi="Symbol" w:hint="default"/>
+      </w:rPr>
+    </w:lvl>
+    <w:lvl w:ilvl="1" w:tplc="04090003" w:tentative="1">
+      <w:start w:val="1"/>
+      <w:numFmt w:val="bullet"/>
+      <w:lvlText w:val="o"/>
+      <w:lvlJc w:val="left"/>
+      <w:pPr>
+        <w:ind w:left="1440" w:hanging="360"/>
+      </w:pPr>
+      <w:rPr>
+        <w:rFonts w:ascii="Courier New" w:hAnsi="Courier New" w:hint="default"/>
+      </w:rPr>
+    </w:lvl>
+    <w:lvl w:ilvl="2" w:tplc="04090005" w:tentative="1">
+      <w:start w:val="1"/>
+      <w:numFmt w:val="bullet"/>
+      <w:lvlText w:val=""/>
+      <w:lvlJc w:val="left"/>
+      <w:pPr>
+        <w:ind w:left="2160" w:hanging="360"/>
+      </w:pPr>
+      <w:rPr>
+        <w:rFonts w:ascii="Wingdings" w:hAnsi="Wingdings" w:hint="default"/>
+      </w:rPr>
+    </w:lvl>
+    <w:lvl w:ilvl="3" w:tplc="04090001" w:tentative="1">
+      <w:start w:val="1"/>
+      <w:numFmt w:val="bullet"/>
+      <w:lvlText w:val=""/>
+      <w:lvlJc w:val="left"/>
+      <w:pPr>
+        <w:ind w:left="2880" w:hanging="360"/>
+      </w:pPr>
+      <w:rPr>
+        <w:rFonts w:ascii="Symbol" w:hAnsi="Symbol" w:hint="default"/>
+      </w:rPr>
+    </w:lvl>
+    <w:lvl w:ilvl="4" w:tplc="04090003" w:tentative="1">
+      <w:start w:val="1"/>
+      <w:numFmt w:val="bullet"/>
+      <w:lvlText w:val="o"/>
+      <w:lvlJc w:val="left"/>
+      <w:pPr>
+        <w:ind w:left="3600" w:hanging="360"/>
+      </w:pPr>
+      <w:rPr>
+        <w:rFonts w:ascii="Courier New" w:hAnsi="Courier New" w:hint="default"/>
+      </w:rPr>
+    </w:lvl>
+    <w:lvl w:ilvl="5" w:tplc="04090005" w:tentative="1">
+      <w:start w:val="1"/>
+      <w:numFmt w:val="bullet"/>
+      <w:lvlText w:val=""/>
+      <w:lvlJc w:val="left"/>
+      <w:pPr>
+        <w:ind w:left="4320" w:hanging="360"/>
+      </w:pPr>
+      <w:rPr>
+        <w:rFonts w:ascii="Wingdings" w:hAnsi="Wingdings" w:hint="default"/>
+      </w:rPr>
+    </w:lvl>
+    <w:lvl w:ilvl="6" w:tplc="04090001" w:tentative="1">
+      <w:start w:val="1"/>
+      <w:numFmt w:val="bullet"/>
+      <w:lvlText w:val=""/>
+      <w:lvlJc w:val="left"/>
+      <w:pPr>
+        <w:ind w:left="5040" w:hanging="360"/>
+      </w:pPr>
+      <w:rPr>
+        <w:rFonts w:ascii="Symbol" w:hAnsi="Symbol" w:hint="default"/>
+      </w:rPr>
+    </w:lvl>
+    <w:lvl w:ilvl="7" w:tplc="04090003" w:tentative="1">
+      <w:start w:val="1"/>
+      <w:numFmt w:val="bullet"/>
+      <w:lvlText w:val="o"/>
+      <w:lvlJc w:val="left"/>
+      <w:pPr>
+        <w:ind w:left="5760" w:hanging="360"/>
+      </w:pPr>
+      <w:rPr>
+        <w:rFonts w:ascii="Courier New" w:hAnsi="Courier New" w:hint="default"/>
+      </w:rPr>
+    </w:lvl>
+    <w:lvl w:ilvl="8" w:tplc="04090005" w:tentative="1">
+      <w:start w:val="1"/>
+      <w:numFmt w:val="bullet"/>
+      <w:lvlText w:val=""/>
+      <w:lvlJc w:val="left"/>
+      <w:pPr>
+        <w:ind w:left="6480" w:hanging="360"/>
+      </w:pPr>
+      <w:rPr>
+        <w:rFonts w:ascii="Wingdings" w:hAnsi="Wingdings" w:hint="default"/>
+      </w:rPr>
+    </w:lvl>
+  </w:abstractNum>
   <w:num w:numId="1">
     <w:abstractNumId w:val="1"/>
   </w:num>
@@ -2654,6 +2894,9 @@
   <w:num w:numId="8">
     <w:abstractNumId w:val="0"/>
   </w:num>
+  <w:num w:numId="9">
+    <w:abstractNumId w:val="2"/>
+  </w:num>
 </w:numbering>
 </file>
 
@@ -3126,6 +3369,15 @@
     <w:basedOn w:val="DefaultParagraphFont"/>
     <w:rsid w:val="006A4552"/>
   </w:style>
+  <w:style w:type="paragraph" w:styleId="ListParagraph">
+    <w:name w:val="List Paragraph"/>
+    <w:basedOn w:val="Normal"/>
+    <w:rsid w:val="00EF05B4"/>
+    <w:pPr>
+      <w:ind w:left="720"/>
+      <w:contextualSpacing/>
+    </w:pPr>
+  </w:style>
 </w:styles>
 </file>
 
@@ -3597,6 +3849,15 @@
     <w:name w:val="page number"/>
     <w:basedOn w:val="DefaultParagraphFont"/>
     <w:rsid w:val="006A4552"/>
+  </w:style>
+  <w:style w:type="paragraph" w:styleId="ListParagraph">
+    <w:name w:val="List Paragraph"/>
+    <w:basedOn w:val="Normal"/>
+    <w:rsid w:val="00EF05B4"/>
+    <w:pPr>
+      <w:ind w:left="720"/>
+      <w:contextualSpacing/>
+    </w:pPr>
   </w:style>
 </w:styles>
 </file>

--- a/Writeups/Masad - Paper - PUBP710.docx
+++ b/Writeups/Masad - Paper - PUBP710.docx
@@ -24,13 +24,15 @@
         <w:jc w:val="center"/>
         <w:rPr>
           <w:rFonts w:ascii="Times New Roman" w:hAnsi="Times New Roman" w:cs="Times New Roman"/>
-          <w:sz w:val="28"/>
-        </w:rPr>
-      </w:pPr>
-      <w:r>
-        <w:rPr>
-          <w:rFonts w:ascii="Times New Roman" w:hAnsi="Times New Roman" w:cs="Times New Roman"/>
-          <w:sz w:val="28"/>
+          <w:b/>
+          <w:sz w:val="44"/>
+        </w:rPr>
+      </w:pPr>
+      <w:r>
+        <w:rPr>
+          <w:rFonts w:ascii="Times New Roman" w:hAnsi="Times New Roman" w:cs="Times New Roman"/>
+          <w:b/>
+          <w:sz w:val="44"/>
         </w:rPr>
         <w:t>TOWARDS UNCONVENTION ANALYTICS FOR ENERGY SECURITY</w:t>
       </w:r>
@@ -41,35 +43,41 @@
         <w:jc w:val="center"/>
         <w:rPr>
           <w:rFonts w:ascii="Times New Roman" w:hAnsi="Times New Roman" w:cs="Times New Roman"/>
-        </w:rPr>
-      </w:pPr>
-      <w:r>
-        <w:rPr>
-          <w:rFonts w:ascii="Times New Roman" w:hAnsi="Times New Roman" w:cs="Times New Roman"/>
+          <w:sz w:val="28"/>
+        </w:rPr>
+      </w:pPr>
+      <w:r>
+        <w:rPr>
+          <w:rFonts w:ascii="Times New Roman" w:hAnsi="Times New Roman" w:cs="Times New Roman"/>
+          <w:sz w:val="28"/>
         </w:rPr>
         <w:t>Applying</w:t>
       </w:r>
       <w:r>
         <w:rPr>
           <w:rFonts w:ascii="Times New Roman" w:hAnsi="Times New Roman" w:cs="Times New Roman"/>
+          <w:sz w:val="28"/>
         </w:rPr>
         <w:t xml:space="preserve"> a</w:t>
       </w:r>
       <w:r>
         <w:rPr>
           <w:rFonts w:ascii="Times New Roman" w:hAnsi="Times New Roman" w:cs="Times New Roman"/>
+          <w:sz w:val="28"/>
         </w:rPr>
         <w:t xml:space="preserve"> </w:t>
       </w:r>
       <w:r>
         <w:rPr>
           <w:rFonts w:ascii="Times New Roman" w:hAnsi="Times New Roman" w:cs="Times New Roman"/>
+          <w:sz w:val="28"/>
         </w:rPr>
         <w:t>data-driven computer simulation</w:t>
       </w:r>
       <w:r>
         <w:rPr>
           <w:rFonts w:ascii="Times New Roman" w:hAnsi="Times New Roman" w:cs="Times New Roman"/>
+          <w:sz w:val="28"/>
         </w:rPr>
         <w:t xml:space="preserve"> to forecasting energy security risks </w:t>
       </w:r>
@@ -253,23 +261,6 @@
     </w:p>
     <w:p>
       <w:pPr>
-        <w:jc w:val="center"/>
-        <w:rPr>
-          <w:rFonts w:ascii="Times New Roman" w:hAnsi="Times New Roman" w:cs="Times New Roman"/>
-        </w:rPr>
-      </w:pPr>
-    </w:p>
-    <w:p>
-      <w:pPr>
-        <w:jc w:val="center"/>
-        <w:rPr>
-          <w:rFonts w:ascii="Times New Roman" w:hAnsi="Times New Roman" w:cs="Times New Roman"/>
-        </w:rPr>
-      </w:pPr>
-    </w:p>
-    <w:p>
-      <w:pPr>
-        <w:jc w:val="center"/>
         <w:rPr>
           <w:rFonts w:ascii="Times New Roman" w:hAnsi="Times New Roman" w:cs="Times New Roman"/>
         </w:rPr>
@@ -330,7 +321,7 @@
         <w:rPr>
           <w:rFonts w:ascii="Times New Roman" w:hAnsi="Times New Roman" w:cs="Times New Roman"/>
         </w:rPr>
-        <w:t>What risks to oil security are posed by cascading political supply shocks? Can they be identified using a computer simulation?</w:t>
+        <w:t>What risks to oil security are posed by political supply shocks? Can they be identified using a computer simulation?</w:t>
       </w:r>
     </w:p>
     <w:p>
@@ -376,9 +367,32 @@
         <w:rPr>
           <w:rFonts w:ascii="Times New Roman" w:hAnsi="Times New Roman" w:cs="Times New Roman"/>
         </w:rPr>
-        <w:t>Energy security is placed at risk when energy producers experience internal or external crises or conflicts. Crises in major consumers may also pose a risk for major producers who depend on energy prices for internal stability. The contagion of conflict from country to country increases the risk of widespread disruptions to the international oil system. Such risks may be mitigated by stockpiles and excess capacity. A computer simulation encodes these assumptions, combines them with data on the present international oil trade network, and generates ranges of notional future outcomes. It indicates that countries with limited trade relationships are most vulnerable to energy risks, that stockpiles are sufficient to address the majority of short-term shocks but that the probability of large-magnitude shocks must also be accounted for.</w:t>
-      </w:r>
-    </w:p>
+        <w:t>International political crises and conflicts are the main drivers of oil shocks, and this is unlikely to change as energy security becomes an increasingly important issue. Yet despite the complex, dynamic nature of the international system, most formal analyses of energy security are largely static. I propose a new, 'unconventional' approach, leveraging data from multiple sources and operationalizing qualitative assumptions into a dynamic computer simulation modeling international energy security. The model estimates that there is an approximately 10% probability of an international oil shock within a 5-year timeframe; it suggests that Russia and Eastern Europe are at particular risk from supply shocks, and that the major oil producers in the Americas besides the United States are vulnerable to demand shocks. It indicates that conflict contagion does not pose a large risk to oil security, and demonstrates that the spare capacity maintained by Saudi Arabia and the Gulf states may not mitigate against major supply shocks.</w:t>
+      </w:r>
+    </w:p>
+    <w:p>
+      <w:pPr>
+        <w:pStyle w:val="Heading1"/>
+        <w:spacing w:before="0" w:line="480" w:lineRule="auto"/>
+        <w:rPr>
+          <w:rFonts w:ascii="Times New Roman" w:hAnsi="Times New Roman" w:cs="Times New Roman"/>
+          <w:color w:val="auto"/>
+          <w:sz w:val="32"/>
+          <w:szCs w:val="32"/>
+        </w:rPr>
+      </w:pPr>
+      <w:bookmarkStart w:id="2" w:name="iii.-time-frame-simulating-the-long-pres"/>
+      <w:r>
+        <w:rPr>
+          <w:rFonts w:ascii="Times New Roman" w:hAnsi="Times New Roman" w:cs="Times New Roman"/>
+          <w:color w:val="auto"/>
+          <w:sz w:val="32"/>
+          <w:szCs w:val="32"/>
+        </w:rPr>
+        <w:t>III. TIME FRAME: Simulating the Long Present</w:t>
+      </w:r>
+    </w:p>
+    <w:bookmarkEnd w:id="2"/>
     <w:p>
       <w:pPr>
         <w:spacing w:after="0" w:line="480" w:lineRule="auto"/>
@@ -387,6 +401,61 @@
           <w:rFonts w:ascii="Times New Roman" w:hAnsi="Times New Roman" w:cs="Times New Roman"/>
         </w:rPr>
       </w:pPr>
+      <w:r>
+        <w:rPr>
+          <w:rFonts w:ascii="Times New Roman" w:hAnsi="Times New Roman" w:cs="Times New Roman"/>
+        </w:rPr>
+        <w:t>The structure of the international oil markets change</w:t>
+      </w:r>
+      <w:r>
+        <w:rPr>
+          <w:rFonts w:ascii="Times New Roman" w:hAnsi="Times New Roman" w:cs="Times New Roman"/>
+        </w:rPr>
+        <w:t>s</w:t>
+      </w:r>
+      <w:r>
+        <w:rPr>
+          <w:rFonts w:ascii="Times New Roman" w:hAnsi="Times New Roman" w:cs="Times New Roman"/>
+        </w:rPr>
+        <w:t xml:space="preserve"> slowly. Major trade relationships remain largely stable from year to year, </w:t>
+      </w:r>
+      <w:r>
+        <w:rPr>
+          <w:rFonts w:ascii="Times New Roman" w:hAnsi="Times New Roman" w:cs="Times New Roman"/>
+        </w:rPr>
+        <w:t>and</w:t>
+      </w:r>
+      <w:r>
+        <w:rPr>
+          <w:rFonts w:ascii="Times New Roman" w:hAnsi="Times New Roman" w:cs="Times New Roman"/>
+        </w:rPr>
+        <w:t xml:space="preserve"> reserves are discovered, brought online, and depleted slowly. While the root causes of crises (domestic grievances, regional instability) also change over years and decades, crises themselves can break out rapidly</w:t>
+      </w:r>
+      <w:r>
+        <w:rPr>
+          <w:rFonts w:ascii="Times New Roman" w:hAnsi="Times New Roman" w:cs="Times New Roman"/>
+        </w:rPr>
+        <w:t xml:space="preserve"> with little warning. While </w:t>
+      </w:r>
+      <w:r>
+        <w:rPr>
+          <w:rFonts w:ascii="Times New Roman" w:hAnsi="Times New Roman" w:cs="Times New Roman"/>
+        </w:rPr>
+        <w:t xml:space="preserve">some crises may go on for years, </w:t>
+      </w:r>
+      <w:r>
+        <w:rPr>
+          <w:rFonts w:ascii="Times New Roman" w:hAnsi="Times New Roman" w:cs="Times New Roman"/>
+        </w:rPr>
+        <w:t xml:space="preserve">others may end in weeks. Thus, the model simulates </w:t>
+      </w:r>
+      <w:r>
+        <w:rPr>
+          <w:rFonts w:ascii="Times New Roman" w:hAnsi="Times New Roman" w:cs="Times New Roman"/>
+        </w:rPr>
+        <w:lastRenderedPageBreak/>
+        <w:t>what I call the Long Present, the continuation of the current structure of the international oil system into the near future. Each tick of the model simulates one month, and each model run is 5 years (60 months) long, capturing the medium-term impact of short-term events.</w:t>
+      </w:r>
     </w:p>
     <w:p>
       <w:pPr>
@@ -395,22 +464,45 @@
         <w:rPr>
           <w:rFonts w:ascii="Times New Roman" w:hAnsi="Times New Roman" w:cs="Times New Roman"/>
           <w:color w:val="auto"/>
-          <w:sz w:val="24"/>
+          <w:sz w:val="32"/>
           <w:szCs w:val="24"/>
         </w:rPr>
       </w:pPr>
-      <w:bookmarkStart w:id="2" w:name="iii.-time-frame-simulating-the-long-pres"/>
-      <w:r>
-        <w:rPr>
-          <w:rFonts w:ascii="Times New Roman" w:hAnsi="Times New Roman" w:cs="Times New Roman"/>
-          <w:color w:val="auto"/>
-          <w:sz w:val="24"/>
+      <w:bookmarkStart w:id="3" w:name="iv.-assumptions"/>
+      <w:r>
+        <w:rPr>
+          <w:rFonts w:ascii="Times New Roman" w:hAnsi="Times New Roman" w:cs="Times New Roman"/>
+          <w:color w:val="auto"/>
+          <w:sz w:val="32"/>
           <w:szCs w:val="24"/>
         </w:rPr>
-        <w:t>III. TIME FRAME: Simulating the Long Present</w:t>
-      </w:r>
-    </w:p>
-    <w:bookmarkEnd w:id="2"/>
+        <w:t>IV. ASSUMPTIONS</w:t>
+      </w:r>
+    </w:p>
+    <w:p>
+      <w:pPr>
+        <w:pStyle w:val="Heading2"/>
+        <w:spacing w:before="0" w:line="480" w:lineRule="auto"/>
+        <w:rPr>
+          <w:rFonts w:ascii="Times New Roman" w:hAnsi="Times New Roman" w:cs="Times New Roman"/>
+          <w:color w:val="auto"/>
+          <w:sz w:val="28"/>
+          <w:szCs w:val="24"/>
+        </w:rPr>
+      </w:pPr>
+      <w:bookmarkStart w:id="4" w:name="supply-shocks"/>
+      <w:bookmarkEnd w:id="3"/>
+      <w:r>
+        <w:rPr>
+          <w:rFonts w:ascii="Times New Roman" w:hAnsi="Times New Roman" w:cs="Times New Roman"/>
+          <w:color w:val="auto"/>
+          <w:sz w:val="28"/>
+          <w:szCs w:val="24"/>
+        </w:rPr>
+        <w:t>Supply Shocks</w:t>
+      </w:r>
+    </w:p>
+    <w:bookmarkEnd w:id="4"/>
     <w:p>
       <w:pPr>
         <w:spacing w:after="0" w:line="480" w:lineRule="auto"/>
@@ -423,20 +515,203 @@
         <w:rPr>
           <w:rFonts w:ascii="Times New Roman" w:hAnsi="Times New Roman" w:cs="Times New Roman"/>
         </w:rPr>
-        <w:t>The structure of the international oil markets change slowly. Major trade relationships remain largely stable from year to year, while reserves are discovered, brought online, and depleted slowly. While the root causes of crises (domestic grievances, regional instability) also change over years and decades, crises themselves can break out rapidly</w:t>
-      </w:r>
-      <w:r>
-        <w:rPr>
-          <w:rFonts w:ascii="Times New Roman" w:hAnsi="Times New Roman" w:cs="Times New Roman"/>
-        </w:rPr>
-        <w:t xml:space="preserve">, with little warning. While some crises may go on for years (such as the Iran-Iraq war) others may end in weeks (the Venezuela general strike). Thus, the model simulates what I call the Long Present, the </w:t>
-      </w:r>
-      <w:r>
-        <w:rPr>
-          <w:rFonts w:ascii="Times New Roman" w:hAnsi="Times New Roman" w:cs="Times New Roman"/>
+        <w:t>One key mechanism tying</w:t>
+      </w:r>
+      <w:r>
+        <w:rPr>
+          <w:rFonts w:ascii="Times New Roman" w:hAnsi="Times New Roman" w:cs="Times New Roman"/>
+        </w:rPr>
+        <w:t xml:space="preserve"> geopolitics to energy security </w:t>
+      </w:r>
+      <w:r>
+        <w:rPr>
+          <w:rFonts w:ascii="Times New Roman" w:hAnsi="Times New Roman" w:cs="Times New Roman"/>
+        </w:rPr>
+        <w:t>is</w:t>
+      </w:r>
+      <w:r>
+        <w:rPr>
+          <w:rFonts w:ascii="Times New Roman" w:hAnsi="Times New Roman" w:cs="Times New Roman"/>
+        </w:rPr>
+        <w:t xml:space="preserve"> the mechanism of supply shocks. Generally speaking, a supply shock refers to a rise in oil prices due to an </w:t>
+      </w:r>
+      <w:r>
+        <w:rPr>
+          <w:rFonts w:ascii="Times New Roman" w:hAnsi="Times New Roman" w:cs="Times New Roman"/>
+        </w:rPr>
+        <w:t xml:space="preserve">active disruption in production. </w:t>
+      </w:r>
+      <w:r>
+        <w:rPr>
+          <w:rFonts w:ascii="Times New Roman" w:hAnsi="Times New Roman" w:cs="Times New Roman"/>
+        </w:rPr>
+        <w:t>Recent research suggests that oil prices are only loosely linked to supply disruptions</w:t>
+      </w:r>
+      <w:r>
+        <w:rPr>
+          <w:rFonts w:ascii="Times New Roman" w:hAnsi="Times New Roman" w:cs="Times New Roman"/>
+        </w:rPr>
+        <w:t xml:space="preserve"> (</w:t>
+      </w:r>
+      <w:proofErr w:type="spellStart"/>
+      <w:r>
+        <w:rPr>
+          <w:rFonts w:ascii="Times New Roman" w:hAnsi="Times New Roman" w:cs="Times New Roman"/>
+        </w:rPr>
+        <w:t>Kilian</w:t>
+      </w:r>
+      <w:proofErr w:type="spellEnd"/>
+      <w:r>
+        <w:rPr>
+          <w:rFonts w:ascii="Times New Roman" w:hAnsi="Times New Roman" w:cs="Times New Roman"/>
+        </w:rPr>
+        <w:t xml:space="preserve"> 2008)</w:t>
+      </w:r>
+      <w:r>
+        <w:rPr>
+          <w:rFonts w:ascii="Times New Roman" w:hAnsi="Times New Roman" w:cs="Times New Roman"/>
+        </w:rPr>
+        <w:t>, due to anticipation and speculation. Nevertheless, oil prices themselves are only an incomplete measure of energy security: if a major source of oil is disrupted, that oil (and the energy it contains) is unavailable. The majority of significant supply disruptions of the past decades have been driven by conflict and instability, from general strikes (</w:t>
+      </w:r>
+      <w:r>
+        <w:rPr>
+          <w:rFonts w:ascii="Times New Roman" w:hAnsi="Times New Roman" w:cs="Times New Roman"/>
+        </w:rPr>
+        <w:t xml:space="preserve">e.g. </w:t>
+      </w:r>
+      <w:r>
+        <w:rPr>
+          <w:rFonts w:ascii="Times New Roman" w:hAnsi="Times New Roman" w:cs="Times New Roman"/>
+        </w:rPr>
+        <w:t>Venezuela 2002-03) to all-out war (</w:t>
+      </w:r>
+      <w:r>
+        <w:rPr>
+          <w:rFonts w:ascii="Times New Roman" w:hAnsi="Times New Roman" w:cs="Times New Roman"/>
+        </w:rPr>
+        <w:t xml:space="preserve">e.g. the </w:t>
+      </w:r>
+      <w:r>
+        <w:rPr>
+          <w:rFonts w:ascii="Times New Roman" w:hAnsi="Times New Roman" w:cs="Times New Roman"/>
+        </w:rPr>
+        <w:t>1980-88 Iran-Iraq War). It is such disruptions that this model focuses on.</w:t>
+      </w:r>
+    </w:p>
+    <w:p>
+      <w:pPr>
+        <w:pStyle w:val="Heading2"/>
+        <w:spacing w:before="0" w:line="480" w:lineRule="auto"/>
+        <w:rPr>
+          <w:rFonts w:ascii="Times New Roman" w:hAnsi="Times New Roman" w:cs="Times New Roman"/>
+          <w:color w:val="auto"/>
+          <w:sz w:val="28"/>
+          <w:szCs w:val="24"/>
+        </w:rPr>
+      </w:pPr>
+      <w:r>
+        <w:rPr>
+          <w:rFonts w:ascii="Times New Roman" w:hAnsi="Times New Roman" w:cs="Times New Roman"/>
+          <w:color w:val="auto"/>
+          <w:sz w:val="28"/>
+          <w:szCs w:val="24"/>
+        </w:rPr>
+        <w:t>Model Description</w:t>
+      </w:r>
+    </w:p>
+    <w:p>
+      <w:pPr>
+        <w:spacing w:line="480" w:lineRule="auto"/>
+        <w:rPr>
+          <w:rFonts w:ascii="Times New Roman" w:hAnsi="Times New Roman"/>
+        </w:rPr>
+      </w:pPr>
+      <w:r>
+        <w:rPr>
+          <w:rFonts w:ascii="Times New Roman" w:hAnsi="Times New Roman"/>
+        </w:rPr>
+        <w:tab/>
+        <w:t>The model consists of simulated countries on a world map, each of which has supply of and demand for crude oil, and a network of trade partners. Each month of the simulation, countries</w:t>
+      </w:r>
+      <w:r>
+        <w:rPr>
+          <w:rFonts w:ascii="Times New Roman" w:hAnsi="Times New Roman"/>
+        </w:rPr>
+        <w:t xml:space="preserve"> may</w:t>
+      </w:r>
+      <w:r>
+        <w:rPr>
+          <w:rFonts w:ascii="Times New Roman" w:hAnsi="Times New Roman"/>
+        </w:rPr>
+        <w:t xml:space="preserve"> experience crises with some probability, and these crises may spread to neighboring countries. When a country is in crisis, its participation in the international oil </w:t>
+      </w:r>
+      <w:proofErr w:type="gramStart"/>
+      <w:r>
+        <w:rPr>
+          <w:rFonts w:ascii="Times New Roman" w:hAnsi="Times New Roman"/>
+        </w:rPr>
+        <w:t>market  is</w:t>
+      </w:r>
+      <w:proofErr w:type="gramEnd"/>
+      <w:r>
+        <w:rPr>
+          <w:rFonts w:ascii="Times New Roman" w:hAnsi="Times New Roman"/>
+        </w:rPr>
+        <w:t xml:space="preserve"> considered at risk, affecting both </w:t>
+      </w:r>
+      <w:r>
+        <w:rPr>
+          <w:rFonts w:ascii="Times New Roman" w:hAnsi="Times New Roman"/>
+        </w:rPr>
+        <w:t>upstream</w:t>
+      </w:r>
+      <w:r>
+        <w:rPr>
+          <w:rFonts w:ascii="Times New Roman" w:hAnsi="Times New Roman"/>
+        </w:rPr>
+        <w:t xml:space="preserve"> suppliers and downstream consumers. </w:t>
+      </w:r>
+      <w:r>
+        <w:rPr>
+          <w:rFonts w:ascii="Times New Roman" w:hAnsi="Times New Roman"/>
+        </w:rPr>
+        <w:t>C</w:t>
+      </w:r>
+      <w:r>
+        <w:rPr>
+          <w:rFonts w:ascii="Times New Roman" w:hAnsi="Times New Roman"/>
+        </w:rPr>
+        <w:t>ountries may</w:t>
+      </w:r>
+      <w:r>
+        <w:rPr>
+          <w:rFonts w:ascii="Times New Roman" w:hAnsi="Times New Roman"/>
+        </w:rPr>
+        <w:t xml:space="preserve"> also</w:t>
+      </w:r>
+      <w:r>
+        <w:rPr>
+          <w:rFonts w:ascii="Times New Roman" w:hAnsi="Times New Roman"/>
+        </w:rPr>
+        <w:t xml:space="preserve"> use their spare capacity to increase production in order to assist allies experiencing supply shocks, though this has the potential to glut the overall international market.</w:t>
+      </w:r>
+    </w:p>
+    <w:p>
+      <w:pPr>
+        <w:spacing w:after="0" w:line="480" w:lineRule="auto"/>
+        <w:ind w:firstLine="720"/>
+        <w:rPr>
+          <w:rFonts w:ascii="Times New Roman" w:hAnsi="Times New Roman" w:cs="Times New Roman"/>
+          <w:i/>
+        </w:rPr>
+      </w:pPr>
+      <w:r>
+        <w:rPr>
+          <w:rFonts w:ascii="Times New Roman" w:hAnsi="Times New Roman" w:cs="Times New Roman"/>
+          <w:i/>
         </w:rPr>
         <w:lastRenderedPageBreak/>
-        <w:t>continuation of the current structure of the international oil system into the near future. Each tick of the model simulates one month, and each model run is 5 years (60 months) long, capturing the medium-term impact of short-term events.</w:t>
+        <w:t>See Appendix B for more detailed overview of the model.</w:t>
       </w:r>
     </w:p>
     <w:p>
@@ -450,7 +725,7 @@
           <w:szCs w:val="24"/>
         </w:rPr>
       </w:pPr>
-      <w:bookmarkStart w:id="3" w:name="iv.-assumptions"/>
+      <w:bookmarkStart w:id="5" w:name="v.-analysis"/>
       <w:r>
         <w:rPr>
           <w:rFonts w:ascii="Times New Roman" w:hAnsi="Times New Roman" w:cs="Times New Roman"/>
@@ -458,7 +733,7 @@
           <w:sz w:val="32"/>
           <w:szCs w:val="24"/>
         </w:rPr>
-        <w:t>IV. ASSUMPTIONS</w:t>
+        <w:t>V. ANALYSIS</w:t>
       </w:r>
     </w:p>
     <w:p>
@@ -472,8 +747,8 @@
           <w:szCs w:val="24"/>
         </w:rPr>
       </w:pPr>
-      <w:bookmarkStart w:id="4" w:name="supply-shocks"/>
-      <w:bookmarkEnd w:id="3"/>
+      <w:bookmarkStart w:id="6" w:name="drivers"/>
+      <w:bookmarkEnd w:id="5"/>
       <w:r>
         <w:rPr>
           <w:rFonts w:ascii="Times New Roman" w:hAnsi="Times New Roman" w:cs="Times New Roman"/>
@@ -481,168 +756,23 @@
           <w:sz w:val="28"/>
           <w:szCs w:val="24"/>
         </w:rPr>
-        <w:t>Supply Shocks</w:t>
-      </w:r>
-    </w:p>
-    <w:bookmarkEnd w:id="4"/>
+        <w:t>Drivers</w:t>
+      </w:r>
+    </w:p>
+    <w:bookmarkEnd w:id="6"/>
     <w:p>
       <w:pPr>
         <w:spacing w:after="0" w:line="480" w:lineRule="auto"/>
-        <w:ind w:firstLine="720"/>
-        <w:rPr>
-          <w:rFonts w:ascii="Times New Roman" w:hAnsi="Times New Roman" w:cs="Times New Roman"/>
-        </w:rPr>
-      </w:pPr>
-      <w:r>
-        <w:rPr>
-          <w:rFonts w:ascii="Times New Roman" w:hAnsi="Times New Roman" w:cs="Times New Roman"/>
-        </w:rPr>
-        <w:t>One key mechanism tying</w:t>
-      </w:r>
-      <w:r>
-        <w:rPr>
-          <w:rFonts w:ascii="Times New Roman" w:hAnsi="Times New Roman" w:cs="Times New Roman"/>
-        </w:rPr>
-        <w:t xml:space="preserve"> geopolitics to energy security </w:t>
-      </w:r>
-      <w:r>
-        <w:rPr>
-          <w:rFonts w:ascii="Times New Roman" w:hAnsi="Times New Roman" w:cs="Times New Roman"/>
-        </w:rPr>
-        <w:t>is</w:t>
-      </w:r>
-      <w:r>
-        <w:rPr>
-          <w:rFonts w:ascii="Times New Roman" w:hAnsi="Times New Roman" w:cs="Times New Roman"/>
-        </w:rPr>
-        <w:t xml:space="preserve"> the mechanism of supply shocks. Generally speaking, a supply shock refers to a rise in oil prices due to an </w:t>
-      </w:r>
-      <w:r>
-        <w:rPr>
-          <w:rFonts w:ascii="Times New Roman" w:hAnsi="Times New Roman" w:cs="Times New Roman"/>
-        </w:rPr>
-        <w:t xml:space="preserve">active disruption in production. </w:t>
-      </w:r>
-      <w:r>
-        <w:rPr>
-          <w:rFonts w:ascii="Times New Roman" w:hAnsi="Times New Roman" w:cs="Times New Roman"/>
-        </w:rPr>
-        <w:t>Recent research suggests that oil prices are only loosely linked to supply disruptions [[CITE]], due to anticipation and speculation. Nevertheless, oil prices themselves are only an incomplete measure of energy security: if a major source of oil is disrupted, that oil (and the energy it contains) is unavailable. The majority of significant supply disruptions of the past decades have been driven by conflict and instability, from general strikes (Venezuela 2002-03) to all-out war (1980-88 Iran-Iraq War). It is such disruptions that this model focuses on.</w:t>
-      </w:r>
-    </w:p>
-    <w:p>
-      <w:pPr>
-        <w:pStyle w:val="Heading2"/>
-        <w:spacing w:before="0" w:line="480" w:lineRule="auto"/>
-        <w:rPr>
-          <w:rFonts w:ascii="Times New Roman" w:hAnsi="Times New Roman" w:cs="Times New Roman"/>
-          <w:color w:val="auto"/>
-          <w:sz w:val="28"/>
-          <w:szCs w:val="24"/>
-        </w:rPr>
-      </w:pPr>
-      <w:r>
-        <w:rPr>
-          <w:rFonts w:ascii="Times New Roman" w:hAnsi="Times New Roman" w:cs="Times New Roman"/>
-          <w:color w:val="auto"/>
-          <w:sz w:val="28"/>
-          <w:szCs w:val="24"/>
-        </w:rPr>
-        <w:t>Model Description</w:t>
-      </w:r>
-    </w:p>
-    <w:p>
-      <w:pPr>
-        <w:spacing w:line="480" w:lineRule="auto"/>
-        <w:rPr>
-          <w:rFonts w:ascii="Times New Roman" w:hAnsi="Times New Roman"/>
-        </w:rPr>
-      </w:pPr>
-      <w:r>
-        <w:rPr>
-          <w:rFonts w:ascii="Times New Roman" w:hAnsi="Times New Roman"/>
-        </w:rPr>
-        <w:tab/>
-        <w:t>The model consists of simulated countries on a world map, each of which has a set supply of and demand for crude oil, and a set network of trade partners. Each month of the simulation, countries experience crises with some probability, and these crises may spread to neighboring countries. When a country is in crisis, its participation in the international oil market  is considered at risk, affecting both upsteam suppliers and downstream consumers. Optionally, countries may use their spare capacity to increase production in order to assist allies experiencing supply shocks, though this has the potential to glut the overall international market.</w:t>
-      </w:r>
-    </w:p>
-    <w:p>
-      <w:pPr>
-        <w:spacing w:after="0" w:line="480" w:lineRule="auto"/>
-        <w:ind w:firstLine="720"/>
-        <w:rPr>
-          <w:rFonts w:ascii="Times New Roman" w:hAnsi="Times New Roman" w:cs="Times New Roman"/>
-          <w:i/>
-        </w:rPr>
-      </w:pPr>
-      <w:r>
-        <w:rPr>
-          <w:rFonts w:ascii="Times New Roman" w:hAnsi="Times New Roman" w:cs="Times New Roman"/>
-          <w:i/>
-        </w:rPr>
-        <w:lastRenderedPageBreak/>
-        <w:t>See Appendix B for more detailed overview of the model.</w:t>
-      </w:r>
-    </w:p>
-    <w:p>
-      <w:pPr>
-        <w:pStyle w:val="Heading1"/>
-        <w:spacing w:before="0" w:line="480" w:lineRule="auto"/>
-        <w:rPr>
-          <w:rFonts w:ascii="Times New Roman" w:hAnsi="Times New Roman" w:cs="Times New Roman"/>
-          <w:color w:val="auto"/>
-          <w:sz w:val="32"/>
-          <w:szCs w:val="24"/>
-        </w:rPr>
-      </w:pPr>
-      <w:bookmarkStart w:id="5" w:name="v.-analysis"/>
-      <w:r>
-        <w:rPr>
-          <w:rFonts w:ascii="Times New Roman" w:hAnsi="Times New Roman" w:cs="Times New Roman"/>
-          <w:color w:val="auto"/>
-          <w:sz w:val="32"/>
-          <w:szCs w:val="24"/>
-        </w:rPr>
-        <w:t>V. ANALYSIS</w:t>
-      </w:r>
-    </w:p>
-    <w:p>
-      <w:pPr>
-        <w:pStyle w:val="Heading2"/>
-        <w:spacing w:before="0" w:line="480" w:lineRule="auto"/>
-        <w:rPr>
-          <w:rFonts w:ascii="Times New Roman" w:hAnsi="Times New Roman" w:cs="Times New Roman"/>
-          <w:color w:val="auto"/>
-          <w:sz w:val="28"/>
-          <w:szCs w:val="24"/>
-        </w:rPr>
-      </w:pPr>
-      <w:bookmarkStart w:id="6" w:name="drivers"/>
-      <w:bookmarkEnd w:id="5"/>
-      <w:r>
-        <w:rPr>
-          <w:rFonts w:ascii="Times New Roman" w:hAnsi="Times New Roman" w:cs="Times New Roman"/>
-          <w:color w:val="auto"/>
-          <w:sz w:val="28"/>
-          <w:szCs w:val="24"/>
-        </w:rPr>
-        <w:t>Drivers</w:t>
-      </w:r>
-    </w:p>
-    <w:bookmarkEnd w:id="6"/>
-    <w:p>
-      <w:pPr>
-        <w:spacing w:after="0" w:line="480" w:lineRule="auto"/>
-        <w:ind w:firstLine="720"/>
-        <w:rPr>
-          <w:rFonts w:ascii="Times New Roman" w:hAnsi="Times New Roman" w:cs="Times New Roman"/>
-        </w:rPr>
-      </w:pPr>
-      <w:r>
-        <w:rPr>
-          <w:rFonts w:ascii="Times New Roman" w:hAnsi="Times New Roman" w:cs="Times New Roman"/>
-        </w:rPr>
-        <w:t>The model is instantiated with data representing the current state of the world, which will remain fixed throughout the course of each model run. These data represent the 'drivers' of the analysis, the geopolitical and energy environment within which countries operate. The model describes the world in the following ways:</w:t>
+        <w:ind w:firstLine="480"/>
+        <w:rPr>
+          <w:rFonts w:ascii="Times New Roman" w:hAnsi="Times New Roman" w:cs="Times New Roman"/>
+        </w:rPr>
+      </w:pPr>
+      <w:r>
+        <w:rPr>
+          <w:rFonts w:ascii="Times New Roman" w:hAnsi="Times New Roman" w:cs="Times New Roman"/>
+        </w:rPr>
+        <w:t xml:space="preserve">The model is instantiated with data representing the current state of the world, which will remain fixed throughout the course of each model run. These data represent the 'drivers' of the analysis, the geopolitical and energy environment within which countries operate. </w:t>
       </w:r>
     </w:p>
     <w:p>
@@ -696,7 +826,21 @@
         <w:rPr>
           <w:rFonts w:ascii="Times New Roman" w:hAnsi="Times New Roman" w:cs="Times New Roman"/>
         </w:rPr>
-        <w:t xml:space="preserve"> begin at</w:t>
+        <w:t xml:space="preserve"> </w:t>
+      </w:r>
+      <w:proofErr w:type="gramStart"/>
+      <w:r>
+        <w:rPr>
+          <w:rFonts w:ascii="Times New Roman" w:hAnsi="Times New Roman" w:cs="Times New Roman"/>
+        </w:rPr>
+        <w:t>begin</w:t>
+      </w:r>
+      <w:proofErr w:type="gramEnd"/>
+      <w:r>
+        <w:rPr>
+          <w:rFonts w:ascii="Times New Roman" w:hAnsi="Times New Roman" w:cs="Times New Roman"/>
+        </w:rPr>
+        <w:t xml:space="preserve"> at</w:t>
       </w:r>
       <w:r>
         <w:rPr>
@@ -714,7 +858,19 @@
         <w:rPr>
           <w:rFonts w:ascii="Times New Roman" w:hAnsi="Times New Roman" w:cs="Times New Roman"/>
         </w:rPr>
-        <w:t>the top 10 oil producers, I incorporate IEA estimates of their consumption of domestic production.</w:t>
+        <w:t>the top 10 oil producers, I incorporate IEA</w:t>
+      </w:r>
+      <w:r>
+        <w:rPr>
+          <w:rFonts w:ascii="Times New Roman" w:hAnsi="Times New Roman" w:cs="Times New Roman"/>
+        </w:rPr>
+        <w:t xml:space="preserve"> and other</w:t>
+      </w:r>
+      <w:r>
+        <w:rPr>
+          <w:rFonts w:ascii="Times New Roman" w:hAnsi="Times New Roman" w:cs="Times New Roman"/>
+        </w:rPr>
+        <w:t xml:space="preserve"> estimates of their consumption of domestic production.</w:t>
       </w:r>
     </w:p>
     <w:p>
@@ -732,7 +888,7 @@
         <w:rPr>
           <w:rFonts w:ascii="Times New Roman" w:hAnsi="Times New Roman" w:cs="Times New Roman"/>
         </w:rPr>
-        <w:t xml:space="preserve">POLITICAL INSTABILITY data was obtained from the Economist Intelligence Unit's Political Instability Index [[CITE]]. </w:t>
+        <w:t xml:space="preserve">POLITICAL INSTABILITY data was obtained from the Economist Intelligence Unit's Political Instability Index. </w:t>
       </w:r>
       <w:r>
         <w:rPr>
@@ -794,7 +950,31 @@
         <w:rPr>
           <w:rFonts w:ascii="Times New Roman" w:hAnsi="Times New Roman" w:cs="Times New Roman"/>
         </w:rPr>
-        <w:t>There are two special cases, contagion and assistance, which remain fixed throughout each model run but may change between them, in order to model different ideas of how the world works:</w:t>
+        <w:t xml:space="preserve">There are two special cases, </w:t>
+      </w:r>
+      <w:r>
+        <w:rPr>
+          <w:rFonts w:ascii="Times New Roman" w:hAnsi="Times New Roman" w:cs="Times New Roman"/>
+        </w:rPr>
+        <w:t>C</w:t>
+      </w:r>
+      <w:r>
+        <w:rPr>
+          <w:rFonts w:ascii="Times New Roman" w:hAnsi="Times New Roman" w:cs="Times New Roman"/>
+        </w:rPr>
+        <w:t xml:space="preserve">ontagion and </w:t>
+      </w:r>
+      <w:r>
+        <w:rPr>
+          <w:rFonts w:ascii="Times New Roman" w:hAnsi="Times New Roman" w:cs="Times New Roman"/>
+        </w:rPr>
+        <w:t>A</w:t>
+      </w:r>
+      <w:r>
+        <w:rPr>
+          <w:rFonts w:ascii="Times New Roman" w:hAnsi="Times New Roman" w:cs="Times New Roman"/>
+        </w:rPr>
+        <w:t>ssistance, which remain fixed throughout each model run but may change between them, in order to model different ideas of how the world works:</w:t>
       </w:r>
     </w:p>
     <w:p>
@@ -824,7 +1004,31 @@
         <w:rPr>
           <w:rFonts w:ascii="Times New Roman" w:hAnsi="Times New Roman" w:cs="Times New Roman"/>
         </w:rPr>
-        <w:t>. The topic of whether (and how) internal unrest spreads from country to country is still under active debate within the political science literature [[CITE]]. Thus, the model explores both futures where conflict contagion occurs and when it does not.</w:t>
+        <w:t xml:space="preserve">. The topic of whether (and how) internal unrest spreads from country to country is still under active debate within the political science literature </w:t>
+      </w:r>
+      <w:r>
+        <w:rPr>
+          <w:rFonts w:ascii="Times New Roman" w:hAnsi="Times New Roman" w:cs="Times New Roman"/>
+        </w:rPr>
+        <w:t>(</w:t>
+      </w:r>
+      <w:r>
+        <w:rPr>
+          <w:rFonts w:ascii="Times New Roman" w:hAnsi="Times New Roman" w:cs="Times New Roman"/>
+        </w:rPr>
+        <w:t>Black</w:t>
+      </w:r>
+      <w:r>
+        <w:rPr>
+          <w:rFonts w:ascii="Times New Roman" w:hAnsi="Times New Roman" w:cs="Times New Roman"/>
+        </w:rPr>
+        <w:t xml:space="preserve"> 2013)</w:t>
+      </w:r>
+      <w:r>
+        <w:rPr>
+          <w:rFonts w:ascii="Times New Roman" w:hAnsi="Times New Roman" w:cs="Times New Roman"/>
+        </w:rPr>
+        <w:t>. Thus, the model explores both futures where conflict contagion occurs and when it does not.</w:t>
       </w:r>
     </w:p>
     <w:p>
@@ -843,7 +1047,19 @@
           <w:rFonts w:ascii="Times New Roman" w:hAnsi="Times New Roman" w:cs="Times New Roman"/>
         </w:rPr>
         <w:lastRenderedPageBreak/>
-        <w:t xml:space="preserve">ASSISTANCE here is the ability of major oil exporters to rapidly increase production in order to counterbalance loss of secure oil elsewhere in the system. </w:t>
+        <w:t>ASSISTANCE here is the ability of major oil exporters to</w:t>
+      </w:r>
+      <w:r>
+        <w:rPr>
+          <w:rFonts w:ascii="Times New Roman" w:hAnsi="Times New Roman" w:cs="Times New Roman"/>
+        </w:rPr>
+        <w:t xml:space="preserve"> utilize their spare capacity to</w:t>
+      </w:r>
+      <w:r>
+        <w:rPr>
+          <w:rFonts w:ascii="Times New Roman" w:hAnsi="Times New Roman" w:cs="Times New Roman"/>
+        </w:rPr>
+        <w:t xml:space="preserve"> rapidly increase production in order to counterbalance loss of secure oil elsewhere in the system. </w:t>
       </w:r>
     </w:p>
     <w:p>
@@ -872,6 +1088,7 @@
     <w:p>
       <w:pPr>
         <w:spacing w:after="0" w:line="480" w:lineRule="auto"/>
+        <w:ind w:firstLine="720"/>
         <w:rPr>
           <w:rFonts w:ascii="Times New Roman" w:hAnsi="Times New Roman" w:cs="Times New Roman"/>
         </w:rPr>
@@ -892,7 +1109,47 @@
         <w:rPr>
           <w:rFonts w:ascii="Times New Roman" w:hAnsi="Times New Roman" w:cs="Times New Roman"/>
         </w:rPr>
-        <w:t xml:space="preserve"> change over time. Some of these variables are under countries' control, some involve the complex interactions between countries, while others still depend on the varagies of chance and science. Only a small subset of these variables have been incorporated into the model to date, but there is no reason that more could not be included as well.</w:t>
+        <w:t xml:space="preserve"> change over time. Some of these variables are under countries' </w:t>
+      </w:r>
+      <w:proofErr w:type="gramStart"/>
+      <w:r>
+        <w:rPr>
+          <w:rFonts w:ascii="Times New Roman" w:hAnsi="Times New Roman" w:cs="Times New Roman"/>
+        </w:rPr>
+        <w:t>control,</w:t>
+      </w:r>
+      <w:proofErr w:type="gramEnd"/>
+      <w:r>
+        <w:rPr>
+          <w:rFonts w:ascii="Times New Roman" w:hAnsi="Times New Roman" w:cs="Times New Roman"/>
+        </w:rPr>
+        <w:t xml:space="preserve"> some involve the complex interactions between countries, while others still depend on the </w:t>
+      </w:r>
+      <w:r>
+        <w:rPr>
+          <w:rFonts w:ascii="Times New Roman" w:hAnsi="Times New Roman" w:cs="Times New Roman"/>
+        </w:rPr>
+        <w:t>vagaries</w:t>
+      </w:r>
+      <w:r>
+        <w:rPr>
+          <w:rFonts w:ascii="Times New Roman" w:hAnsi="Times New Roman" w:cs="Times New Roman"/>
+        </w:rPr>
+        <w:t xml:space="preserve"> of chance and science. Only </w:t>
+      </w:r>
+      <w:proofErr w:type="gramStart"/>
+      <w:r>
+        <w:rPr>
+          <w:rFonts w:ascii="Times New Roman" w:hAnsi="Times New Roman" w:cs="Times New Roman"/>
+        </w:rPr>
+        <w:t>a small subset of these variables have</w:t>
+      </w:r>
+      <w:proofErr w:type="gramEnd"/>
+      <w:r>
+        <w:rPr>
+          <w:rFonts w:ascii="Times New Roman" w:hAnsi="Times New Roman" w:cs="Times New Roman"/>
+        </w:rPr>
+        <w:t xml:space="preserve"> been incorporated into the model to date, but there is no reason that more could not be included as well.</w:t>
       </w:r>
     </w:p>
     <w:p>
@@ -933,7 +1190,67 @@
         <w:rPr>
           <w:rFonts w:ascii="Times New Roman" w:hAnsi="Times New Roman" w:cs="Times New Roman"/>
         </w:rPr>
-        <w:t>CRISES are the key variable that determines each country's energy security at different times. In the model, crises arise at random as described above: countries cannot intentionally affect or prevent them. Theoretically, however, a country's ability to prevent crises is factored into its stability index. Thus, crises can be treated as occuring when these efforts fail</w:t>
+        <w:t xml:space="preserve">CRISES are the key variable that </w:t>
+      </w:r>
+      <w:r>
+        <w:rPr>
+          <w:rFonts w:ascii="Times New Roman" w:hAnsi="Times New Roman" w:cs="Times New Roman"/>
+        </w:rPr>
+        <w:t>affects</w:t>
+      </w:r>
+      <w:r>
+        <w:rPr>
+          <w:rFonts w:ascii="Times New Roman" w:hAnsi="Times New Roman" w:cs="Times New Roman"/>
+        </w:rPr>
+        <w:t xml:space="preserve"> energy security. In the model, crises arise at ran</w:t>
+      </w:r>
+      <w:r>
+        <w:rPr>
+          <w:rFonts w:ascii="Times New Roman" w:hAnsi="Times New Roman" w:cs="Times New Roman"/>
+        </w:rPr>
+        <w:t>dom, and</w:t>
+      </w:r>
+      <w:r>
+        <w:rPr>
+          <w:rFonts w:ascii="Times New Roman" w:hAnsi="Times New Roman" w:cs="Times New Roman"/>
+        </w:rPr>
+        <w:t xml:space="preserve"> countries cannot intentionally affect or prevent them. </w:t>
+      </w:r>
+      <w:r>
+        <w:rPr>
+          <w:rFonts w:ascii="Times New Roman" w:hAnsi="Times New Roman" w:cs="Times New Roman"/>
+        </w:rPr>
+        <w:t>A</w:t>
+      </w:r>
+      <w:r>
+        <w:rPr>
+          <w:rFonts w:ascii="Times New Roman" w:hAnsi="Times New Roman" w:cs="Times New Roman"/>
+        </w:rPr>
+        <w:t xml:space="preserve"> country's ability to prevent crises is factored into its stability index</w:t>
+      </w:r>
+      <w:r>
+        <w:rPr>
+          <w:rFonts w:ascii="Times New Roman" w:hAnsi="Times New Roman" w:cs="Times New Roman"/>
+        </w:rPr>
+        <w:t xml:space="preserve"> and thus</w:t>
+      </w:r>
+      <w:r>
+        <w:rPr>
+          <w:rFonts w:ascii="Times New Roman" w:hAnsi="Times New Roman" w:cs="Times New Roman"/>
+        </w:rPr>
+        <w:t xml:space="preserve"> crises can be treated as </w:t>
+      </w:r>
+      <w:r>
+        <w:rPr>
+          <w:rFonts w:ascii="Times New Roman" w:hAnsi="Times New Roman" w:cs="Times New Roman"/>
+        </w:rPr>
+        <w:t>occurring</w:t>
+      </w:r>
+      <w:r>
+        <w:rPr>
+          <w:rFonts w:ascii="Times New Roman" w:hAnsi="Times New Roman" w:cs="Times New Roman"/>
+        </w:rPr>
+        <w:t xml:space="preserve"> when these efforts fail</w:t>
       </w:r>
       <w:r>
         <w:rPr>
@@ -957,7 +1274,143 @@
         <w:rPr>
           <w:rFonts w:ascii="Times New Roman" w:hAnsi="Times New Roman" w:cs="Times New Roman"/>
         </w:rPr>
-        <w:t xml:space="preserve">LENGTH OF CRISES is randomly drawn from a power law distributions. Powe laws are known to characterize inter-state conflicts, terrorist attacks, financial crises and other complex events. Power laws have small-magnitude events more likely than large-magnitude ones, with an important caveat – the large values remain possible, and in fact may be arbitrarily large. </w:t>
+        <w:t>LENGTH OF CRIS</w:t>
+      </w:r>
+      <w:r>
+        <w:rPr>
+          <w:rFonts w:ascii="Times New Roman" w:hAnsi="Times New Roman" w:cs="Times New Roman"/>
+        </w:rPr>
+        <w:t>I</w:t>
+      </w:r>
+      <w:r>
+        <w:rPr>
+          <w:rFonts w:ascii="Times New Roman" w:hAnsi="Times New Roman" w:cs="Times New Roman"/>
+        </w:rPr>
+        <w:t>S is randomly draw</w:t>
+      </w:r>
+      <w:r>
+        <w:rPr>
+          <w:rFonts w:ascii="Times New Roman" w:hAnsi="Times New Roman" w:cs="Times New Roman"/>
+        </w:rPr>
+        <w:t>n from a power law distribution</w:t>
+      </w:r>
+      <w:r>
+        <w:rPr>
+          <w:rFonts w:ascii="Times New Roman" w:hAnsi="Times New Roman" w:cs="Times New Roman"/>
+        </w:rPr>
+        <w:t>. Powe</w:t>
+      </w:r>
+      <w:r>
+        <w:rPr>
+          <w:rFonts w:ascii="Times New Roman" w:hAnsi="Times New Roman" w:cs="Times New Roman"/>
+        </w:rPr>
+        <w:t>r</w:t>
+      </w:r>
+      <w:r>
+        <w:rPr>
+          <w:rFonts w:ascii="Times New Roman" w:hAnsi="Times New Roman" w:cs="Times New Roman"/>
+        </w:rPr>
+        <w:t xml:space="preserve"> laws are </w:t>
+      </w:r>
+      <w:r>
+        <w:rPr>
+          <w:rFonts w:ascii="Times New Roman" w:hAnsi="Times New Roman" w:cs="Times New Roman"/>
+        </w:rPr>
+        <w:t xml:space="preserve">a probability distribution </w:t>
+      </w:r>
+      <w:r>
+        <w:rPr>
+          <w:rFonts w:ascii="Times New Roman" w:hAnsi="Times New Roman" w:cs="Times New Roman"/>
+        </w:rPr>
+        <w:t xml:space="preserve">known to characterize inter-state </w:t>
+      </w:r>
+      <w:proofErr w:type="gramStart"/>
+      <w:r>
+        <w:rPr>
+          <w:rFonts w:ascii="Times New Roman" w:hAnsi="Times New Roman" w:cs="Times New Roman"/>
+        </w:rPr>
+        <w:t>conflicts, terrorist attacks</w:t>
+      </w:r>
+      <w:proofErr w:type="gramEnd"/>
+      <w:r>
+        <w:rPr>
+          <w:rFonts w:ascii="Times New Roman" w:hAnsi="Times New Roman" w:cs="Times New Roman"/>
+        </w:rPr>
+        <w:t>, financial crises and other complex</w:t>
+      </w:r>
+      <w:r>
+        <w:rPr>
+          <w:rFonts w:ascii="Times New Roman" w:hAnsi="Times New Roman" w:cs="Times New Roman"/>
+        </w:rPr>
+        <w:t>, rare</w:t>
+      </w:r>
+      <w:r>
+        <w:rPr>
+          <w:rFonts w:ascii="Times New Roman" w:hAnsi="Times New Roman" w:cs="Times New Roman"/>
+        </w:rPr>
+        <w:t xml:space="preserve"> events</w:t>
+      </w:r>
+      <w:r>
+        <w:rPr>
+          <w:rFonts w:ascii="Times New Roman" w:hAnsi="Times New Roman" w:cs="Times New Roman"/>
+        </w:rPr>
+        <w:t xml:space="preserve"> (</w:t>
+      </w:r>
+      <w:r>
+        <w:rPr>
+          <w:rFonts w:ascii="Times New Roman" w:hAnsi="Times New Roman" w:cs="Times New Roman"/>
+        </w:rPr>
+        <w:t>Cioffi</w:t>
+      </w:r>
+      <w:r>
+        <w:rPr>
+          <w:rFonts w:ascii="Times New Roman" w:hAnsi="Times New Roman" w:cs="Times New Roman"/>
+        </w:rPr>
+        <w:t xml:space="preserve"> </w:t>
+      </w:r>
+      <w:r>
+        <w:rPr>
+          <w:rFonts w:ascii="Times New Roman" w:hAnsi="Times New Roman" w:cs="Times New Roman"/>
+        </w:rPr>
+        <w:t>&amp;</w:t>
+      </w:r>
+      <w:r>
+        <w:rPr>
+          <w:rFonts w:ascii="Times New Roman" w:hAnsi="Times New Roman" w:cs="Times New Roman"/>
+        </w:rPr>
+        <w:t xml:space="preserve"> </w:t>
+      </w:r>
+      <w:proofErr w:type="spellStart"/>
+      <w:r>
+        <w:rPr>
+          <w:rFonts w:ascii="Times New Roman" w:hAnsi="Times New Roman" w:cs="Times New Roman"/>
+        </w:rPr>
+        <w:t>Midlarsky</w:t>
+      </w:r>
+      <w:proofErr w:type="spellEnd"/>
+      <w:r>
+        <w:rPr>
+          <w:rFonts w:ascii="Times New Roman" w:hAnsi="Times New Roman" w:cs="Times New Roman"/>
+        </w:rPr>
+        <w:t xml:space="preserve"> 2004</w:t>
+      </w:r>
+      <w:r>
+        <w:rPr>
+          <w:rFonts w:ascii="Times New Roman" w:hAnsi="Times New Roman" w:cs="Times New Roman"/>
+        </w:rPr>
+        <w:t>)</w:t>
+      </w:r>
+      <w:r>
+        <w:rPr>
+          <w:rFonts w:ascii="Times New Roman" w:hAnsi="Times New Roman" w:cs="Times New Roman"/>
+        </w:rPr>
+        <w:t>.</w:t>
+      </w:r>
+      <w:r>
+        <w:rPr>
+          <w:rFonts w:ascii="Times New Roman" w:hAnsi="Times New Roman" w:cs="Times New Roman"/>
+        </w:rPr>
+        <w:t xml:space="preserve"> Figure 1 in Appendix A illustrates the power law used here.</w:t>
       </w:r>
     </w:p>
     <w:p>
@@ -975,27 +1428,14 @@
         <w:rPr>
           <w:rFonts w:ascii="Times New Roman" w:hAnsi="Times New Roman" w:cs="Times New Roman"/>
         </w:rPr>
-        <w:t xml:space="preserve">SPARE CAPACITY refers to countries' ability to </w:t>
-      </w:r>
-      <w:r>
-        <w:rPr>
-          <w:rFonts w:ascii="Times New Roman" w:hAnsi="Times New Roman" w:cs="Times New Roman"/>
-          <w:i/>
-        </w:rPr>
-        <w:t>rapidly</w:t>
-      </w:r>
-      <w:r>
-        <w:rPr>
-          <w:rFonts w:ascii="Times New Roman" w:hAnsi="Times New Roman" w:cs="Times New Roman"/>
-        </w:rPr>
-        <w:t xml:space="preserve"> increase oil output in response to a crisis. The main country for which this is relevant is Saudi Arabia, which has claimed an ability to increase output by up to 25% if needed. This ability is modeled as follows: if country B imports oil from country A and experiences a supply shock, AND country A is </w:t>
+        <w:t xml:space="preserve">CONSUMPTION OF DOMESTIC PRODUCTION refers to the fraction of domestic consumption coming from domestic production -- in other words, the fraction of demand that is secure from external supply shocks. While treated as fixed in the model (at least from run to run), in reality this is a variable that many countries do have control over. In practice, </w:t>
       </w:r>
       <w:r>
         <w:rPr>
           <w:rFonts w:ascii="Times New Roman" w:hAnsi="Times New Roman" w:cs="Times New Roman"/>
         </w:rPr>
         <w:lastRenderedPageBreak/>
-        <w:t>not itself in crisis, A will increase its output with a probability equal to B's share of A's exports. Thus, the more important B is to A, the greater the likelihood that B will assist it. The production ramp-up is temporary, and will cease as soon as A ceases to experience a supply shock. Since oil is fungible, this temporary increase in production affects not only the country in supply shock, but all of A's trade partners.</w:t>
+        <w:t xml:space="preserve">this variable is primarily relevant to countries where oil production is large relative to domestic demand. </w:t>
       </w:r>
     </w:p>
     <w:p>
@@ -1013,6 +1453,95 @@
         <w:rPr>
           <w:rFonts w:ascii="Times New Roman" w:hAnsi="Times New Roman" w:cs="Times New Roman"/>
         </w:rPr>
+        <w:t xml:space="preserve">SPARE CAPACITY refers to countries' ability to </w:t>
+      </w:r>
+      <w:r>
+        <w:rPr>
+          <w:rFonts w:ascii="Times New Roman" w:hAnsi="Times New Roman" w:cs="Times New Roman"/>
+          <w:i/>
+        </w:rPr>
+        <w:t>rapidly</w:t>
+      </w:r>
+      <w:r>
+        <w:rPr>
+          <w:rFonts w:ascii="Times New Roman" w:hAnsi="Times New Roman" w:cs="Times New Roman"/>
+        </w:rPr>
+        <w:t xml:space="preserve"> increase oil output in response to a crisis. The main country for which this is relevant is Saudi Arabia, which has claimed an ability to increase output by up to 25% if needed</w:t>
+      </w:r>
+      <w:r>
+        <w:rPr>
+          <w:rFonts w:ascii="Times New Roman" w:hAnsi="Times New Roman" w:cs="Times New Roman"/>
+        </w:rPr>
+        <w:t xml:space="preserve"> (</w:t>
+      </w:r>
+      <w:proofErr w:type="spellStart"/>
+      <w:r>
+        <w:rPr>
+          <w:rFonts w:ascii="Times New Roman" w:hAnsi="Times New Roman" w:cs="Times New Roman"/>
+        </w:rPr>
+        <w:t>Daya</w:t>
+      </w:r>
+      <w:proofErr w:type="spellEnd"/>
+      <w:r>
+        <w:rPr>
+          <w:rFonts w:ascii="Times New Roman" w:hAnsi="Times New Roman" w:cs="Times New Roman"/>
+        </w:rPr>
+        <w:t xml:space="preserve"> 2013</w:t>
+      </w:r>
+      <w:r>
+        <w:rPr>
+          <w:rFonts w:ascii="Times New Roman" w:hAnsi="Times New Roman" w:cs="Times New Roman"/>
+        </w:rPr>
+        <w:t>)</w:t>
+      </w:r>
+      <w:r>
+        <w:rPr>
+          <w:rFonts w:ascii="Times New Roman" w:hAnsi="Times New Roman" w:cs="Times New Roman"/>
+        </w:rPr>
+        <w:t xml:space="preserve">. This ability is modeled as follows: if country B imports oil from country A and experiences a supply shock, AND country A is not itself in crisis, A will increase its output with a probability equal to B's share of A's exports. Thus, the more important B is to A, the greater the likelihood that </w:t>
+      </w:r>
+      <w:r>
+        <w:rPr>
+          <w:rFonts w:ascii="Times New Roman" w:hAnsi="Times New Roman" w:cs="Times New Roman"/>
+        </w:rPr>
+        <w:t>A</w:t>
+      </w:r>
+      <w:r>
+        <w:rPr>
+          <w:rFonts w:ascii="Times New Roman" w:hAnsi="Times New Roman" w:cs="Times New Roman"/>
+        </w:rPr>
+        <w:t xml:space="preserve"> will assist it. The production ramp-up is temporary, and will cease as soon as </w:t>
+      </w:r>
+      <w:proofErr w:type="gramStart"/>
+      <w:r>
+        <w:rPr>
+          <w:rFonts w:ascii="Times New Roman" w:hAnsi="Times New Roman" w:cs="Times New Roman"/>
+        </w:rPr>
+        <w:t>A</w:t>
+      </w:r>
+      <w:proofErr w:type="gramEnd"/>
+      <w:r>
+        <w:rPr>
+          <w:rFonts w:ascii="Times New Roman" w:hAnsi="Times New Roman" w:cs="Times New Roman"/>
+        </w:rPr>
+        <w:t xml:space="preserve"> ceases to experience a supply shock. Since oil is fungible, this temporary increase in production affects not only the country in supply shock, but all of A's trade partners.</w:t>
+      </w:r>
+    </w:p>
+    <w:p>
+      <w:pPr>
+        <w:numPr>
+          <w:ilvl w:val="0"/>
+          <w:numId w:val="4"/>
+        </w:numPr>
+        <w:spacing w:after="0" w:line="480" w:lineRule="auto"/>
+        <w:rPr>
+          <w:rFonts w:ascii="Times New Roman" w:hAnsi="Times New Roman" w:cs="Times New Roman"/>
+        </w:rPr>
+      </w:pPr>
+      <w:r>
+        <w:rPr>
+          <w:rFonts w:ascii="Times New Roman" w:hAnsi="Times New Roman" w:cs="Times New Roman"/>
+        </w:rPr>
         <w:t xml:space="preserve">ENERGY SECURITY is </w:t>
       </w:r>
       <w:r>
@@ -1044,13 +1573,97 @@
           <w:rFonts w:ascii="Times New Roman" w:hAnsi="Times New Roman" w:cs="Times New Roman"/>
           <w:b/>
         </w:rPr>
-        <w:t>Import Demand / Supply</w:t>
-      </w:r>
-      <w:r>
-        <w:rPr>
-          <w:rFonts w:ascii="Times New Roman" w:hAnsi="Times New Roman" w:cs="Times New Roman"/>
-        </w:rPr>
-        <w:t xml:space="preserve"> is the primary measure of energy availability. It is simply the ratio of a country's (fixed) total demand to the sum total of its imports from countries that are not currently in crisis. The baseline for this ratio is 1. As oil sources enter crisis, the ratio will increase, as demand outpaces safe supply. If another country increases its oil production (as described below), the ratio may dip below 1. This captures situations when a release of reserves may in fact create a glut of oil, particularly in countries which are less affected by ongoing crises. If the ratio rises above a predefined threshold, a country is considered to be experiencing a SUPPLY SHOCK.</w:t>
+        <w:t>Supply Ratio</w:t>
+      </w:r>
+      <w:r>
+        <w:rPr>
+          <w:rFonts w:ascii="Times New Roman" w:hAnsi="Times New Roman" w:cs="Times New Roman"/>
+        </w:rPr>
+        <w:t xml:space="preserve"> is the primary measure of energy availability. It is simply the ratio </w:t>
+      </w:r>
+      <w:r>
+        <w:rPr>
+          <w:rFonts w:ascii="Times New Roman" w:hAnsi="Times New Roman" w:cs="Times New Roman"/>
+        </w:rPr>
+        <w:t>between</w:t>
+      </w:r>
+      <w:r>
+        <w:rPr>
+          <w:rFonts w:ascii="Times New Roman" w:hAnsi="Times New Roman" w:cs="Times New Roman"/>
+        </w:rPr>
+        <w:t xml:space="preserve"> a </w:t>
+      </w:r>
+      <w:r>
+        <w:rPr>
+          <w:rFonts w:ascii="Times New Roman" w:hAnsi="Times New Roman" w:cs="Times New Roman"/>
+        </w:rPr>
+        <w:t>country’s total</w:t>
+      </w:r>
+      <w:r>
+        <w:rPr>
+          <w:rFonts w:ascii="Times New Roman" w:hAnsi="Times New Roman" w:cs="Times New Roman"/>
+        </w:rPr>
+        <w:t xml:space="preserve"> demand </w:t>
+      </w:r>
+      <w:r>
+        <w:rPr>
+          <w:rFonts w:ascii="Times New Roman" w:hAnsi="Times New Roman" w:cs="Times New Roman"/>
+        </w:rPr>
+        <w:t>and</w:t>
+      </w:r>
+      <w:r>
+        <w:rPr>
+          <w:rFonts w:ascii="Times New Roman" w:hAnsi="Times New Roman" w:cs="Times New Roman"/>
+        </w:rPr>
+        <w:t xml:space="preserve"> the sum total of its</w:t>
+      </w:r>
+      <w:r>
+        <w:rPr>
+          <w:rFonts w:ascii="Times New Roman" w:hAnsi="Times New Roman" w:cs="Times New Roman"/>
+        </w:rPr>
+        <w:t xml:space="preserve"> domestic consumption (if any) and</w:t>
+      </w:r>
+      <w:r>
+        <w:rPr>
+          <w:rFonts w:ascii="Times New Roman" w:hAnsi="Times New Roman" w:cs="Times New Roman"/>
+        </w:rPr>
+        <w:t xml:space="preserve"> imports from countries that are not currently in crisis. The baseline for this ratio is 1. As oil sources enter crisis,</w:t>
+      </w:r>
+      <w:r>
+        <w:rPr>
+          <w:rFonts w:ascii="Times New Roman" w:hAnsi="Times New Roman" w:cs="Times New Roman"/>
+        </w:rPr>
+        <w:t xml:space="preserve"> the sum of secure imports decreases and</w:t>
+      </w:r>
+      <w:r>
+        <w:rPr>
+          <w:rFonts w:ascii="Times New Roman" w:hAnsi="Times New Roman" w:cs="Times New Roman"/>
+        </w:rPr>
+        <w:t xml:space="preserve"> the ratio will increase. If another country increases its oil production</w:t>
+      </w:r>
+      <w:r>
+        <w:rPr>
+          <w:rFonts w:ascii="Times New Roman" w:hAnsi="Times New Roman" w:cs="Times New Roman"/>
+        </w:rPr>
+        <w:t>, however</w:t>
+      </w:r>
+      <w:r>
+        <w:rPr>
+          <w:rFonts w:ascii="Times New Roman" w:hAnsi="Times New Roman" w:cs="Times New Roman"/>
+        </w:rPr>
+        <w:t xml:space="preserve">, the ratio may dip below 1. This captures situations when a release of reserves may in fact create a glut of oil, particularly in </w:t>
+      </w:r>
+      <w:r>
+        <w:rPr>
+          <w:rFonts w:ascii="Times New Roman" w:hAnsi="Times New Roman" w:cs="Times New Roman"/>
+        </w:rPr>
+        <w:t>countries that</w:t>
+      </w:r>
+      <w:r>
+        <w:rPr>
+          <w:rFonts w:ascii="Times New Roman" w:hAnsi="Times New Roman" w:cs="Times New Roman"/>
+        </w:rPr>
+        <w:t xml:space="preserve"> are less affected by ongoing crises. If the ratio rises above a predefined threshold, a country is considered to be experiencing a SUPPLY SHOCK.</w:t>
       </w:r>
     </w:p>
     <w:p>
@@ -1069,25 +1682,52 @@
           <w:rFonts w:ascii="Times New Roman" w:hAnsi="Times New Roman" w:cs="Times New Roman"/>
           <w:b/>
         </w:rPr>
-        <w:t>Export Demand / Supply</w:t>
-      </w:r>
-      <w:r>
-        <w:rPr>
-          <w:rFonts w:ascii="Times New Roman" w:hAnsi="Times New Roman" w:cs="Times New Roman"/>
-        </w:rPr>
-        <w:t xml:space="preserve"> is a measure mostly relevant to large oil exporters, and measures the ratio of overall production-for-export to the demand by trade partners who are not themselves currently in crisis. This measure is primarily in place to capture the risk posed to major exporters by demand shocks [[CITE]]</w:t>
-      </w:r>
-      <w:r>
-        <w:rPr>
-          <w:rFonts w:ascii="Times New Roman" w:hAnsi="Times New Roman" w:cs="Times New Roman"/>
-        </w:rPr>
-        <w:t>,</w:t>
-      </w:r>
-      <w:r>
-        <w:rPr>
-          <w:rFonts w:ascii="Times New Roman" w:hAnsi="Times New Roman" w:cs="Times New Roman"/>
-        </w:rPr>
-        <w:t xml:space="preserve"> which risk pushing the price of oil below a break-even point [[CITE]].</w:t>
+        <w:t>Demand Ratio</w:t>
+      </w:r>
+      <w:r>
+        <w:rPr>
+          <w:rFonts w:ascii="Times New Roman" w:hAnsi="Times New Roman" w:cs="Times New Roman"/>
+        </w:rPr>
+        <w:t xml:space="preserve"> is a measure mostly relevant to large oil exporters, and measures the ratio of overall production-for-export to the demand by trade partners who are not </w:t>
+      </w:r>
+      <w:proofErr w:type="gramStart"/>
+      <w:r>
+        <w:rPr>
+          <w:rFonts w:ascii="Times New Roman" w:hAnsi="Times New Roman" w:cs="Times New Roman"/>
+        </w:rPr>
+        <w:lastRenderedPageBreak/>
+        <w:t>themselves</w:t>
+      </w:r>
+      <w:proofErr w:type="gramEnd"/>
+      <w:r>
+        <w:rPr>
+          <w:rFonts w:ascii="Times New Roman" w:hAnsi="Times New Roman" w:cs="Times New Roman"/>
+        </w:rPr>
+        <w:t xml:space="preserve"> currently in crisis. This measure is primarily in place to capture the risk posed to major exporters by demand shocks</w:t>
+      </w:r>
+      <w:r>
+        <w:rPr>
+          <w:rFonts w:ascii="Times New Roman" w:hAnsi="Times New Roman" w:cs="Times New Roman"/>
+        </w:rPr>
+        <w:t xml:space="preserve"> that</w:t>
+      </w:r>
+      <w:r>
+        <w:rPr>
+          <w:rFonts w:ascii="Times New Roman" w:hAnsi="Times New Roman" w:cs="Times New Roman"/>
+        </w:rPr>
+        <w:t xml:space="preserve"> risk pushing the price of oil below</w:t>
+      </w:r>
+      <w:r>
+        <w:rPr>
+          <w:rFonts w:ascii="Times New Roman" w:hAnsi="Times New Roman" w:cs="Times New Roman"/>
+        </w:rPr>
+        <w:t xml:space="preserve"> a break-even point (Stevens 2013)</w:t>
+      </w:r>
+      <w:r>
+        <w:rPr>
+          <w:rFonts w:ascii="Times New Roman" w:hAnsi="Times New Roman" w:cs="Times New Roman"/>
+        </w:rPr>
+        <w:t>.</w:t>
       </w:r>
     </w:p>
     <w:p>
@@ -1112,38 +1752,48 @@
           <w:rFonts w:ascii="Times New Roman" w:hAnsi="Times New Roman" w:cs="Times New Roman"/>
           <w:b/>
         </w:rPr>
-        <w:t>Current Demand / Current Supply</w:t>
-      </w:r>
-      <w:r>
-        <w:rPr>
-          <w:rFonts w:ascii="Times New Roman" w:hAnsi="Times New Roman" w:cs="Times New Roman"/>
-        </w:rPr>
-        <w:t xml:space="preserve"> ratio: the sum of demand from all countries not currently in crisis divided by the sum of all </w:t>
-      </w:r>
-      <w:r>
-        <w:rPr>
-          <w:rFonts w:ascii="Times New Roman" w:hAnsi="Times New Roman" w:cs="Times New Roman"/>
-        </w:rPr>
-        <w:lastRenderedPageBreak/>
-        <w:t>exports from countries not currently in crisis. This is meant as an approximate proxy for the price of oil.</w:t>
-      </w:r>
-    </w:p>
-    <w:p>
-      <w:pPr>
-        <w:numPr>
-          <w:ilvl w:val="1"/>
-          <w:numId w:val="5"/>
-        </w:numPr>
-        <w:spacing w:after="0" w:line="480" w:lineRule="auto"/>
-        <w:rPr>
-          <w:rFonts w:ascii="Times New Roman" w:hAnsi="Times New Roman" w:cs="Times New Roman"/>
-        </w:rPr>
-      </w:pPr>
-      <w:r>
-        <w:rPr>
-          <w:rFonts w:ascii="Times New Roman" w:hAnsi="Times New Roman" w:cs="Times New Roman"/>
-        </w:rPr>
-        <w:t xml:space="preserve">CONSUMPTION OF DOMESTIC PRODUCTION refers to the fraction of domestic consumption coming from domestic production -- in other words, the fraction of demand that is secure from external supply shocks. While treated as fixed in the model (at least from run to run), in reality this is a variable that many countries do have control over. In practice, this variable is primarily relevant to countries where oil production is large relative to domestic demand. </w:t>
+        <w:t xml:space="preserve">Current </w:t>
+      </w:r>
+      <w:proofErr w:type="gramStart"/>
+      <w:r>
+        <w:rPr>
+          <w:rFonts w:ascii="Times New Roman" w:hAnsi="Times New Roman" w:cs="Times New Roman"/>
+          <w:b/>
+        </w:rPr>
+        <w:t xml:space="preserve">Demand </w:t>
+      </w:r>
+      <w:r>
+        <w:rPr>
+          <w:rFonts w:ascii="Times New Roman" w:hAnsi="Times New Roman" w:cs="Times New Roman"/>
+          <w:b/>
+        </w:rPr>
+        <w:t>:</w:t>
+      </w:r>
+      <w:proofErr w:type="gramEnd"/>
+      <w:r>
+        <w:rPr>
+          <w:rFonts w:ascii="Times New Roman" w:hAnsi="Times New Roman" w:cs="Times New Roman"/>
+          <w:b/>
+        </w:rPr>
+        <w:t xml:space="preserve"> Current Supply</w:t>
+      </w:r>
+      <w:r>
+        <w:rPr>
+          <w:rFonts w:ascii="Times New Roman" w:hAnsi="Times New Roman" w:cs="Times New Roman"/>
+        </w:rPr>
+        <w:t xml:space="preserve"> </w:t>
+      </w:r>
+      <w:r>
+        <w:rPr>
+          <w:rFonts w:ascii="Times New Roman" w:hAnsi="Times New Roman" w:cs="Times New Roman"/>
+        </w:rPr>
+        <w:t xml:space="preserve"> Overall Ratio</w:t>
+      </w:r>
+      <w:r>
+        <w:rPr>
+          <w:rFonts w:ascii="Times New Roman" w:hAnsi="Times New Roman" w:cs="Times New Roman"/>
+        </w:rPr>
+        <w:t>: the sum of demand from all countries not currently in crisis divided by the sum of all exports from countries not currently in crisis. This is meant as an approximate proxy for the price of oil.</w:t>
       </w:r>
     </w:p>
     <w:p>
@@ -1172,6 +1822,7 @@
     <w:p>
       <w:pPr>
         <w:spacing w:after="0" w:line="480" w:lineRule="auto"/>
+        <w:ind w:firstLine="720"/>
         <w:rPr>
           <w:rFonts w:ascii="Times New Roman" w:hAnsi="Times New Roman" w:cs="Times New Roman"/>
         </w:rPr>
@@ -1186,7 +1837,19 @@
         <w:rPr>
           <w:rFonts w:ascii="Times New Roman" w:hAnsi="Times New Roman" w:cs="Times New Roman"/>
         </w:rPr>
-        <w:t>s model. Some of the major ones are: NON-OIL ENERGY, countries’ mix of energy sources, which increase or decrease the importance of oil to its energy security; OIL TRANSPORTATION from producers to consumers, including choke points such at the Straits of Hormuz and Malaca; REFINERIES which convert crude oil into petroleum and other consumable products; and INTERVENTIONS, military and otherwise, which may help alleviate supply shocks, or end up exacerbating them. Finally, by assuming the Long Present, the model excludes the slow but steady CHANGE in the international oil system.</w:t>
+        <w:t>s model. Some of the major ones are: NON-OIL ENERGY, countries’ mix of energy sources, which increase or decrease the importance of oil to its energy security; OIL TRANSPORTATION from producers to consumers, including choke points such at the Straits of Hormuz and Mala</w:t>
+      </w:r>
+      <w:r>
+        <w:rPr>
+          <w:rFonts w:ascii="Times New Roman" w:hAnsi="Times New Roman" w:cs="Times New Roman"/>
+        </w:rPr>
+        <w:t>c</w:t>
+      </w:r>
+      <w:r>
+        <w:rPr>
+          <w:rFonts w:ascii="Times New Roman" w:hAnsi="Times New Roman" w:cs="Times New Roman"/>
+        </w:rPr>
+        <w:t>ca; REFINERIES which convert crude oil into petroleum and other consumable products; and INTERVENTIONS, military and otherwise, which may help alleviate shocks, or end up exacerbating them. Finally, by assuming the Long Present, the model excludes the slow but steady CHANGE in the international oil system.</w:t>
       </w:r>
     </w:p>
     <w:p>
@@ -1215,15 +1878,16 @@
     <w:p>
       <w:pPr>
         <w:spacing w:after="0" w:line="480" w:lineRule="auto"/>
-        <w:rPr>
-          <w:rFonts w:ascii="Times New Roman" w:hAnsi="Times New Roman" w:cs="Times New Roman"/>
-        </w:rPr>
-      </w:pPr>
-      <w:r>
-        <w:rPr>
-          <w:rFonts w:ascii="Times New Roman" w:hAnsi="Times New Roman" w:cs="Times New Roman"/>
-        </w:rPr>
-        <w:t xml:space="preserve">While most systemic changes are likely to take time to take effect, there are several 'wild card' scenarios </w:t>
+        <w:ind w:firstLine="480"/>
+        <w:rPr>
+          <w:rFonts w:ascii="Times New Roman" w:hAnsi="Times New Roman" w:cs="Times New Roman"/>
+        </w:rPr>
+      </w:pPr>
+      <w:r>
+        <w:rPr>
+          <w:rFonts w:ascii="Times New Roman" w:hAnsi="Times New Roman" w:cs="Times New Roman"/>
+        </w:rPr>
+        <w:t xml:space="preserve">While most systemic changes are likely to take time, there are several 'wild card' scenarios </w:t>
       </w:r>
       <w:r>
         <w:rPr>
@@ -1301,6 +1965,24 @@
     </w:p>
     <w:p>
       <w:pPr>
+        <w:numPr>
+          <w:ilvl w:val="0"/>
+          <w:numId w:val="7"/>
+        </w:numPr>
+        <w:spacing w:after="0" w:line="480" w:lineRule="auto"/>
+        <w:rPr>
+          <w:rFonts w:ascii="Times New Roman" w:hAnsi="Times New Roman" w:cs="Times New Roman"/>
+        </w:rPr>
+      </w:pPr>
+      <w:r>
+        <w:rPr>
+          <w:rFonts w:ascii="Times New Roman" w:hAnsi="Times New Roman" w:cs="Times New Roman"/>
+        </w:rPr>
+        <w:t>NATURAL DISASTERS also pose a risk to oil supplies that is not captured by the stability index. Major disasters may affect all elements of energy security, including production capacity, shipping, and demand.</w:t>
+      </w:r>
+    </w:p>
+    <w:p>
+      <w:pPr>
         <w:pStyle w:val="Heading2"/>
         <w:spacing w:before="0" w:line="480" w:lineRule="auto"/>
         <w:rPr>
@@ -1325,6 +2007,7 @@
     <w:p>
       <w:pPr>
         <w:spacing w:after="0" w:line="480" w:lineRule="auto"/>
+        <w:ind w:firstLine="720"/>
         <w:rPr>
           <w:rFonts w:ascii="Times New Roman" w:hAnsi="Times New Roman" w:cs="Times New Roman"/>
         </w:rPr>
@@ -1394,31 +2077,12 @@
           <w:rFonts w:ascii="Times New Roman" w:hAnsi="Times New Roman"/>
         </w:rPr>
         <w:tab/>
-        <w:t>Overall, the peak of the distribution of estimated energy security metrics</w:t>
-      </w:r>
-      <w:r>
-        <w:rPr>
-          <w:rFonts w:ascii="Times New Roman" w:hAnsi="Times New Roman"/>
-        </w:rPr>
-        <w:t xml:space="preserve"> across all scenario-months</w:t>
-      </w:r>
-      <w:r>
-        <w:rPr>
-          <w:rFonts w:ascii="Times New Roman" w:hAnsi="Times New Roman"/>
-        </w:rPr>
-        <w:t xml:space="preserve"> is close to 1 – a balance betwe</w:t>
-      </w:r>
-      <w:r>
-        <w:rPr>
-          <w:rFonts w:ascii="Times New Roman" w:hAnsi="Times New Roman"/>
-        </w:rPr>
-        <w:t>en supply and demand for secure</w:t>
-      </w:r>
-      <w:r>
-        <w:rPr>
-          <w:rFonts w:ascii="Times New Roman" w:hAnsi="Times New Roman"/>
-        </w:rPr>
-        <w:t xml:space="preserve"> crude oil. This is comforting, both in terms of the model’s validity and its predictions: it does not anticipate massive future oil shocks.</w:t>
+      </w:r>
+      <w:r>
+        <w:rPr>
+          <w:rFonts w:ascii="Times New Roman" w:hAnsi="Times New Roman"/>
+        </w:rPr>
+        <w:t>The initial analysis is the distribution of the Overall Ratio across all simulated months of all scenarios, shown in Figure 2.</w:t>
       </w:r>
       <w:r>
         <w:rPr>
@@ -1430,13 +2094,127 @@
         <w:rPr>
           <w:rFonts w:ascii="Times New Roman" w:hAnsi="Times New Roman"/>
         </w:rPr>
+        <w:t>T</w:t>
+      </w:r>
+      <w:r>
+        <w:rPr>
+          <w:rFonts w:ascii="Times New Roman" w:hAnsi="Times New Roman"/>
+        </w:rPr>
+        <w:t>he peak of the distribution is close to 1</w:t>
+      </w:r>
+      <w:r>
+        <w:rPr>
+          <w:rFonts w:ascii="Times New Roman" w:hAnsi="Times New Roman"/>
+        </w:rPr>
+        <w:t>, showing that</w:t>
+      </w:r>
+      <w:r>
+        <w:rPr>
+          <w:rFonts w:ascii="Times New Roman" w:hAnsi="Times New Roman"/>
+        </w:rPr>
+        <w:t xml:space="preserve"> a balance betwe</w:t>
+      </w:r>
+      <w:r>
+        <w:rPr>
+          <w:rFonts w:ascii="Times New Roman" w:hAnsi="Times New Roman"/>
+        </w:rPr>
+        <w:t>en supply</w:t>
+      </w:r>
+      <w:r>
+        <w:rPr>
+          <w:rFonts w:ascii="Times New Roman" w:hAnsi="Times New Roman"/>
+        </w:rPr>
+        <w:t xml:space="preserve"> </w:t>
+      </w:r>
+      <w:r>
+        <w:rPr>
+          <w:rFonts w:ascii="Times New Roman" w:hAnsi="Times New Roman"/>
+        </w:rPr>
+        <w:t>and demand for secure</w:t>
+      </w:r>
+      <w:r>
+        <w:rPr>
+          <w:rFonts w:ascii="Times New Roman" w:hAnsi="Times New Roman"/>
+        </w:rPr>
+        <w:t xml:space="preserve"> crude oil</w:t>
+      </w:r>
+      <w:r>
+        <w:rPr>
+          <w:rFonts w:ascii="Times New Roman" w:hAnsi="Times New Roman"/>
+        </w:rPr>
+        <w:t xml:space="preserve"> is the single most-likely outcome</w:t>
+      </w:r>
+      <w:r>
+        <w:rPr>
+          <w:rFonts w:ascii="Times New Roman" w:hAnsi="Times New Roman"/>
+        </w:rPr>
+        <w:t>. This is comforting, both in terms of the model’s validity and its predictions: it does not anticipate massive future oil shocks</w:t>
+      </w:r>
+      <w:r>
+        <w:rPr>
+          <w:rFonts w:ascii="Times New Roman" w:hAnsi="Times New Roman"/>
+        </w:rPr>
+        <w:t xml:space="preserve"> to be very likely</w:t>
+      </w:r>
+      <w:r>
+        <w:rPr>
+          <w:rFonts w:ascii="Times New Roman" w:hAnsi="Times New Roman"/>
+        </w:rPr>
+        <w:t>.</w:t>
+      </w:r>
+      <w:r>
+        <w:rPr>
+          <w:rFonts w:ascii="Times New Roman" w:hAnsi="Times New Roman"/>
+        </w:rPr>
+        <w:t xml:space="preserve"> </w:t>
+      </w:r>
+      <w:r>
+        <w:rPr>
+          <w:rFonts w:ascii="Times New Roman" w:hAnsi="Times New Roman"/>
+        </w:rPr>
         <w:t>The model yields scenarios of both excesses and shortfalls in secure supply compared to demand, but not in equal proportions – supply shortfalls are more likely, and more ext</w:t>
       </w:r>
       <w:r>
         <w:rPr>
           <w:rFonts w:ascii="Times New Roman" w:hAnsi="Times New Roman"/>
         </w:rPr>
-        <w:t xml:space="preserve">reme, than major demand shocks. Specifically, global demand outpaces supply by a factor of 25% or more in XX% of scenario-months, while supply outpaces demand by the same factor only XX% of cases. More extremely, supply outpaces demand by 50% or more XX%, compared to XX% for vice versa. </w:t>
+        <w:t xml:space="preserve">reme, than major demand shocks. Specifically, global demand outpaces supply by a factor of 25% or more in </w:t>
+      </w:r>
+      <w:r>
+        <w:rPr>
+          <w:rFonts w:ascii="Times New Roman" w:hAnsi="Times New Roman"/>
+        </w:rPr>
+        <w:t>11</w:t>
+      </w:r>
+      <w:r>
+        <w:rPr>
+          <w:rFonts w:ascii="Times New Roman" w:hAnsi="Times New Roman"/>
+        </w:rPr>
+        <w:t xml:space="preserve">% of scenario-months, while supply outpaces demand by the same factor only </w:t>
+      </w:r>
+      <w:r>
+        <w:rPr>
+          <w:rFonts w:ascii="Times New Roman" w:hAnsi="Times New Roman"/>
+        </w:rPr>
+        <w:t>3</w:t>
+      </w:r>
+      <w:r>
+        <w:rPr>
+          <w:rFonts w:ascii="Times New Roman" w:hAnsi="Times New Roman"/>
+        </w:rPr>
+        <w:t>% of cases</w:t>
+      </w:r>
+      <w:r>
+        <w:rPr>
+          <w:rFonts w:ascii="Times New Roman" w:hAnsi="Times New Roman"/>
+        </w:rPr>
+        <w:t>.</w:t>
+      </w:r>
+      <w:r>
+        <w:rPr>
+          <w:rFonts w:ascii="Times New Roman" w:hAnsi="Times New Roman"/>
+        </w:rPr>
+        <w:t xml:space="preserve"> </w:t>
       </w:r>
       <w:bookmarkEnd w:id="12"/>
     </w:p>
@@ -1452,7 +2230,7 @@
           <w:rFonts w:ascii="Times New Roman" w:hAnsi="Times New Roman"/>
         </w:rPr>
         <w:tab/>
-        <w:t xml:space="preserve">I also characterize the path each scenario takes across its 60-month run by examining the average </w:t>
+        <w:t xml:space="preserve">I also characterize each scenario by examining the average </w:t>
       </w:r>
       <w:r>
         <w:rPr>
@@ -1464,26 +2242,74 @@
         <w:rPr>
           <w:rFonts w:ascii="Times New Roman" w:hAnsi="Times New Roman"/>
         </w:rPr>
-        <w:t xml:space="preserve"> ratio, and its variance (how much it deviates from that average). There is only we</w:t>
-      </w:r>
-      <w:r>
-        <w:rPr>
-          <w:rFonts w:ascii="Times New Roman" w:hAnsi="Times New Roman"/>
-        </w:rPr>
-        <w:t xml:space="preserve">ak correlation between the two: some scenarios see high ratios but low variance, where energy supplies are insecure but </w:t>
-      </w:r>
-      <w:r>
-        <w:rPr>
-          <w:rFonts w:ascii="Times New Roman" w:hAnsi="Times New Roman"/>
-          <w:i/>
-        </w:rPr>
-        <w:t>stably</w:t>
-      </w:r>
-      <w:r>
-        <w:rPr>
-          <w:rFonts w:ascii="Times New Roman" w:hAnsi="Times New Roman"/>
-        </w:rPr>
-        <w:t xml:space="preserve"> insecure, while others see averages close to 1 but high variance, with wild swings between excess demand and excess supply.</w:t>
+        <w:t xml:space="preserve"> ratio</w:t>
+      </w:r>
+      <w:r>
+        <w:rPr>
+          <w:rFonts w:ascii="Times New Roman" w:hAnsi="Times New Roman"/>
+        </w:rPr>
+        <w:t xml:space="preserve"> across all 60 months</w:t>
+      </w:r>
+      <w:r>
+        <w:rPr>
+          <w:rFonts w:ascii="Times New Roman" w:hAnsi="Times New Roman"/>
+        </w:rPr>
+        <w:t>, and its variance (how much it deviates from that average). There is only we</w:t>
+      </w:r>
+      <w:r>
+        <w:rPr>
+          <w:rFonts w:ascii="Times New Roman" w:hAnsi="Times New Roman"/>
+        </w:rPr>
+        <w:t xml:space="preserve">ak correlation between the two: some scenarios see high ratios but low variance, where </w:t>
+      </w:r>
+      <w:r>
+        <w:rPr>
+          <w:rFonts w:ascii="Times New Roman" w:hAnsi="Times New Roman"/>
+        </w:rPr>
+        <w:t xml:space="preserve">secure </w:t>
+      </w:r>
+      <w:r>
+        <w:rPr>
+          <w:rFonts w:ascii="Times New Roman" w:hAnsi="Times New Roman"/>
+        </w:rPr>
+        <w:lastRenderedPageBreak/>
+        <w:t xml:space="preserve">energy supplies are </w:t>
+      </w:r>
+      <w:r>
+        <w:rPr>
+          <w:rFonts w:ascii="Times New Roman" w:hAnsi="Times New Roman"/>
+        </w:rPr>
+        <w:t>scarce</w:t>
+      </w:r>
+      <w:r>
+        <w:rPr>
+          <w:rFonts w:ascii="Times New Roman" w:hAnsi="Times New Roman"/>
+        </w:rPr>
+        <w:t xml:space="preserve"> but </w:t>
+      </w:r>
+      <w:r>
+        <w:rPr>
+          <w:rFonts w:ascii="Times New Roman" w:hAnsi="Times New Roman"/>
+        </w:rPr>
+        <w:t>stable</w:t>
+      </w:r>
+      <w:r>
+        <w:rPr>
+          <w:rFonts w:ascii="Times New Roman" w:hAnsi="Times New Roman"/>
+        </w:rPr>
+        <w:t xml:space="preserve">, while others see wild swings between </w:t>
+      </w:r>
+      <w:r>
+        <w:rPr>
+          <w:rFonts w:ascii="Times New Roman" w:hAnsi="Times New Roman"/>
+        </w:rPr>
+        <w:t>excess demand and excess supply whi</w:t>
+      </w:r>
+      <w:r>
+        <w:rPr>
+          <w:rFonts w:ascii="Times New Roman" w:hAnsi="Times New Roman"/>
+        </w:rPr>
+        <w:t>ch nevertheless average out – possibly more secure in terms of absolute oil available, but far more unstable and less certain.</w:t>
       </w:r>
     </w:p>
     <w:p>
@@ -1500,7 +2326,6 @@
           <w:rFonts w:ascii="Times New Roman" w:hAnsi="Times New Roman"/>
           <w:color w:val="auto"/>
         </w:rPr>
-        <w:lastRenderedPageBreak/>
         <w:t>Effects of Contagion and Assistance</w:t>
       </w:r>
     </w:p>
@@ -1516,7 +2341,7 @@
           <w:rFonts w:ascii="Times New Roman" w:hAnsi="Times New Roman"/>
         </w:rPr>
         <w:tab/>
-        <w:t xml:space="preserve">I also compare the outcomes of simulations with the two variable drivers Contagion and Assistance turned on and off, and conclude that their effects exist, but are small in magnitude. Specifically, the possibility of conflict contagion increases the average ratio </w:t>
+        <w:t xml:space="preserve">I compare the outcomes of simulations with the two variable drivers Contagion and Assistance turned on and off, and conclude that their effects exist, but are small in magnitude. Specifically, the possibility of conflict contagion increases the average ratio </w:t>
       </w:r>
       <w:r>
         <w:rPr>
@@ -1588,7 +2413,19 @@
         <w:rPr>
           <w:rFonts w:ascii="Times New Roman" w:hAnsi="Times New Roman"/>
         </w:rPr>
-        <w:t>% of scenario-months. Note, of course, that this refers to the possibility of contagion overall – the risks posed by the contagion of a particular conflict in a particular region will vary, and may be significantly lower or higher.</w:t>
+        <w:t xml:space="preserve">% of scenario-months. Note, of course, that this refers to the possibility of contagion overall – the risks posed by the contagion of a particular </w:t>
+      </w:r>
+      <w:r>
+        <w:rPr>
+          <w:rFonts w:ascii="Times New Roman" w:hAnsi="Times New Roman"/>
+        </w:rPr>
+        <w:t>crises</w:t>
+      </w:r>
+      <w:r>
+        <w:rPr>
+          <w:rFonts w:ascii="Times New Roman" w:hAnsi="Times New Roman"/>
+        </w:rPr>
+        <w:t xml:space="preserve"> in a particular region will vary, and may be significantly lower or higher.</w:t>
       </w:r>
     </w:p>
     <w:p>
@@ -1608,7 +2445,21 @@
         <w:rPr>
           <w:rFonts w:ascii="Times New Roman" w:hAnsi="Times New Roman"/>
         </w:rPr>
-        <w:t xml:space="preserve">When countries have the possibility of assisting others by rapid short-term production increases, </w:t>
+        <w:t xml:space="preserve">When countries have the possibility of </w:t>
+      </w:r>
+      <w:proofErr w:type="gramStart"/>
+      <w:r>
+        <w:rPr>
+          <w:rFonts w:ascii="Times New Roman" w:hAnsi="Times New Roman"/>
+        </w:rPr>
+        <w:t>Assisting</w:t>
+      </w:r>
+      <w:proofErr w:type="gramEnd"/>
+      <w:r>
+        <w:rPr>
+          <w:rFonts w:ascii="Times New Roman" w:hAnsi="Times New Roman"/>
+        </w:rPr>
+        <w:t xml:space="preserve"> others by rapid short-term production increases, </w:t>
       </w:r>
       <w:r>
         <w:rPr>
@@ -1620,7 +2471,25 @@
         <w:rPr>
           <w:rFonts w:ascii="Times New Roman" w:hAnsi="Times New Roman"/>
         </w:rPr>
-        <w:t xml:space="preserve">In other words, assistance may alleviate minor or temporary supply shortfalls, but </w:t>
+        <w:t>While</w:t>
+      </w:r>
+      <w:r>
+        <w:rPr>
+          <w:rFonts w:ascii="Times New Roman" w:hAnsi="Times New Roman"/>
+        </w:rPr>
+        <w:t xml:space="preserve"> assistance may alleviate minor or temporary supply shortfalls, </w:t>
+      </w:r>
+      <w:r>
+        <w:rPr>
+          <w:rFonts w:ascii="Times New Roman" w:hAnsi="Times New Roman"/>
+        </w:rPr>
+        <w:t>it</w:t>
+      </w:r>
+      <w:r>
+        <w:rPr>
+          <w:rFonts w:ascii="Times New Roman" w:hAnsi="Times New Roman"/>
+        </w:rPr>
+        <w:t xml:space="preserve"> </w:t>
       </w:r>
       <w:r>
         <w:rPr>
@@ -1668,7 +2537,19 @@
         <w:rPr>
           <w:rFonts w:ascii="Times New Roman" w:hAnsi="Times New Roman"/>
         </w:rPr>
-        <w:t>es may not be able to increase production enough to counterbalance them.</w:t>
+        <w:t>es may not be able to increase</w:t>
+      </w:r>
+      <w:r>
+        <w:rPr>
+          <w:rFonts w:ascii="Times New Roman" w:hAnsi="Times New Roman"/>
+        </w:rPr>
+        <w:t xml:space="preserve"> their own</w:t>
+      </w:r>
+      <w:r>
+        <w:rPr>
+          <w:rFonts w:ascii="Times New Roman" w:hAnsi="Times New Roman"/>
+        </w:rPr>
+        <w:t xml:space="preserve"> production enough to counterbalance them.</w:t>
       </w:r>
       <w:r>
         <w:rPr>
@@ -1729,32 +2610,106 @@
           <w:rFonts w:ascii="Times New Roman" w:hAnsi="Times New Roman"/>
         </w:rPr>
         <w:tab/>
-        <w:t>Figure X, in Appendix A, shows the supply risk to each country in the model, across all the simulated scenarios; specifically, the darker the color, the greater the risk of a major supply disruption</w:t>
-      </w:r>
-      <w:r>
-        <w:rPr>
-          <w:rFonts w:ascii="Times New Roman" w:hAnsi="Times New Roman"/>
-        </w:rPr>
-        <w:t xml:space="preserve">. Not surprisingly, we note that the major oil producers appear to be at the least risk (not least due to their consumption of their own domestic production, reducing their reliance on imports), while the developed world faces comparatively higher risks. </w:t>
-      </w:r>
-      <w:r>
-        <w:rPr>
-          <w:rFonts w:ascii="Times New Roman" w:hAnsi="Times New Roman"/>
-        </w:rPr>
-        <w:t xml:space="preserve">Russia stands out as a </w:t>
+        <w:t xml:space="preserve">Figure </w:t>
+      </w:r>
+      <w:r>
+        <w:rPr>
+          <w:rFonts w:ascii="Times New Roman" w:hAnsi="Times New Roman"/>
+        </w:rPr>
+        <w:t>3</w:t>
+      </w:r>
+      <w:r>
+        <w:rPr>
+          <w:rFonts w:ascii="Times New Roman" w:hAnsi="Times New Roman"/>
+        </w:rPr>
+        <w:t xml:space="preserve">, in Appendix </w:t>
+      </w:r>
+      <w:proofErr w:type="gramStart"/>
+      <w:r>
+        <w:rPr>
+          <w:rFonts w:ascii="Times New Roman" w:hAnsi="Times New Roman"/>
+        </w:rPr>
+        <w:t>A</w:t>
+      </w:r>
+      <w:proofErr w:type="gramEnd"/>
+      <w:r>
+        <w:rPr>
+          <w:rFonts w:ascii="Times New Roman" w:hAnsi="Times New Roman"/>
+        </w:rPr>
+        <w:t xml:space="preserve">, shows the </w:t>
+      </w:r>
+      <w:r>
+        <w:rPr>
+          <w:rFonts w:ascii="Times New Roman" w:hAnsi="Times New Roman"/>
+        </w:rPr>
+        <w:t>risk of major supply shocks</w:t>
+      </w:r>
+      <w:r>
+        <w:rPr>
+          <w:rFonts w:ascii="Times New Roman" w:hAnsi="Times New Roman"/>
+        </w:rPr>
+        <w:t xml:space="preserve"> to each country in the model, across all the simulated scenarios</w:t>
+      </w:r>
+      <w:r>
+        <w:rPr>
+          <w:rFonts w:ascii="Times New Roman" w:hAnsi="Times New Roman"/>
+        </w:rPr>
+        <w:t xml:space="preserve">. Not surprisingly, we note that the major oil producers </w:t>
       </w:r>
       <w:r>
         <w:rPr>
           <w:rFonts w:ascii="Times New Roman" w:hAnsi="Times New Roman"/>
         </w:rPr>
         <w:lastRenderedPageBreak/>
-        <w:t xml:space="preserve">major oil producer that also faces significant supply risk. While it is certainly possible that this estimate is being driven by incomplete data on Russia’s notoriously opaque oil economy, </w:t>
-      </w:r>
-      <w:r>
-        <w:rPr>
-          <w:rFonts w:ascii="Times New Roman" w:hAnsi="Times New Roman"/>
-        </w:rPr>
-        <w:t xml:space="preserve">it may also be evidence that Russia’s oil imports are tied as much to geopolitical considerations as to a secure energy supply. </w:t>
+        <w:t xml:space="preserve">appear to be at the least risk (not least due to their consumption of their own domestic production, reducing their reliance on imports), while the developed world faces comparatively higher risks. </w:t>
+      </w:r>
+      <w:r>
+        <w:rPr>
+          <w:rFonts w:ascii="Times New Roman" w:hAnsi="Times New Roman"/>
+        </w:rPr>
+        <w:t xml:space="preserve">Russia stands out as a major oil producer that also faces significant supply risk. While it is certainly possible that this estimate is being driven by incomplete data on Russia’s notoriously opaque oil economy, </w:t>
+      </w:r>
+      <w:r>
+        <w:rPr>
+          <w:rFonts w:ascii="Times New Roman" w:hAnsi="Times New Roman"/>
+        </w:rPr>
+        <w:t xml:space="preserve">it may also be evidence that Russia’s oil imports are </w:t>
+      </w:r>
+      <w:r>
+        <w:rPr>
+          <w:rFonts w:ascii="Times New Roman" w:hAnsi="Times New Roman"/>
+        </w:rPr>
+        <w:t>driven</w:t>
+      </w:r>
+      <w:r>
+        <w:rPr>
+          <w:rFonts w:ascii="Times New Roman" w:hAnsi="Times New Roman"/>
+        </w:rPr>
+        <w:t xml:space="preserve"> as much </w:t>
+      </w:r>
+      <w:r>
+        <w:rPr>
+          <w:rFonts w:ascii="Times New Roman" w:hAnsi="Times New Roman"/>
+        </w:rPr>
+        <w:t>by</w:t>
+      </w:r>
+      <w:r>
+        <w:rPr>
+          <w:rFonts w:ascii="Times New Roman" w:hAnsi="Times New Roman"/>
+        </w:rPr>
+        <w:t xml:space="preserve"> geopolitical considerations as </w:t>
+      </w:r>
+      <w:r>
+        <w:rPr>
+          <w:rFonts w:ascii="Times New Roman" w:hAnsi="Times New Roman"/>
+        </w:rPr>
+        <w:t>by a desire for</w:t>
+      </w:r>
+      <w:r>
+        <w:rPr>
+          <w:rFonts w:ascii="Times New Roman" w:hAnsi="Times New Roman"/>
+        </w:rPr>
+        <w:t xml:space="preserve"> a secure energy supply. </w:t>
       </w:r>
     </w:p>
     <w:p>
@@ -1775,7 +2730,25 @@
         <w:rPr>
           <w:rFonts w:ascii="Times New Roman" w:hAnsi="Times New Roman"/>
         </w:rPr>
-        <w:t>oil imports, and even the ones endowed with significant oil of their own (such as Brazil) may not be able to satisfy growing domestic demand with domestic production. When these countries are more fragile economically and politically, major oil shocks have the risk of having a greater impact on their political stability and human security, potentially triggering additional crises and further cascading instability.</w:t>
+        <w:t xml:space="preserve">oil imports, and even the ones endowed with significant oil of their own (such as Brazil) may not be able to satisfy growing domestic demand with domestic production. When these countries are </w:t>
+      </w:r>
+      <w:r>
+        <w:rPr>
+          <w:rFonts w:ascii="Times New Roman" w:hAnsi="Times New Roman"/>
+        </w:rPr>
+        <w:t>economically and politically</w:t>
+      </w:r>
+      <w:r>
+        <w:rPr>
+          <w:rFonts w:ascii="Times New Roman" w:hAnsi="Times New Roman"/>
+        </w:rPr>
+        <w:t xml:space="preserve"> fragile, major oil shocks have the risk of having a greater impact on their political stability and human security, potentially triggering additional crises an</w:t>
+      </w:r>
+      <w:r>
+        <w:rPr>
+          <w:rFonts w:ascii="Times New Roman" w:hAnsi="Times New Roman"/>
+        </w:rPr>
+        <w:t>d further cascading instability (a possibility not yet incorporated into the model).</w:t>
       </w:r>
     </w:p>
     <w:p>
@@ -1807,7 +2780,46 @@
         <w:rPr>
           <w:rFonts w:ascii="Times New Roman" w:hAnsi="Times New Roman" w:cs="Times New Roman"/>
         </w:rPr>
-        <w:t xml:space="preserve">The first thing we notice examining Figure X, the visualization of Demand Risk by country, is that it is overall lower than supply risk. This should not be surprising, as fewer countries are major oil exporters. The risk to the major Persian Gulf producers appears low – they are wide exporters, and many of their largest trading partners are relatively stable developed nations. Interestingly, the major non-US producers in the Americas, Canada, Mexico and Venezuela, all have relatively high risk. This appears to be driven by the disproportionate fraction of their exports purchased by the United States. While the US is relatively stable, any disruption of US demand would have a disproportionate impact on these countries. Note that Russia’s demand risk is relatively low – an important finding in light of the outsize importance of energy </w:t>
+        <w:t xml:space="preserve">The first thing we notice examining Figure </w:t>
+      </w:r>
+      <w:r>
+        <w:rPr>
+          <w:rFonts w:ascii="Times New Roman" w:hAnsi="Times New Roman" w:cs="Times New Roman"/>
+        </w:rPr>
+        <w:t>4</w:t>
+      </w:r>
+      <w:r>
+        <w:rPr>
+          <w:rFonts w:ascii="Times New Roman" w:hAnsi="Times New Roman" w:cs="Times New Roman"/>
+        </w:rPr>
+        <w:t xml:space="preserve">, the visualization of </w:t>
+      </w:r>
+      <w:r>
+        <w:rPr>
+          <w:rFonts w:ascii="Times New Roman" w:hAnsi="Times New Roman" w:cs="Times New Roman"/>
+        </w:rPr>
+        <w:t>the risk of major demand shocks</w:t>
+      </w:r>
+      <w:r>
+        <w:rPr>
+          <w:rFonts w:ascii="Times New Roman" w:hAnsi="Times New Roman" w:cs="Times New Roman"/>
+        </w:rPr>
+        <w:t xml:space="preserve"> by country, is that it is overall lower than supply risk. This should not be surprising, as fewer countries are major oil exporters. The risk to the major Persian Gulf producers appears low – they are wide exporters, and many of their largest trading partners are relatively stable developed nations. Interestingly, the major non-US producers in the Americas, Canada, Mexico and Venezuela, all have relatively high ri</w:t>
+      </w:r>
+      <w:bookmarkStart w:id="14" w:name="_GoBack"/>
+      <w:bookmarkEnd w:id="14"/>
+      <w:r>
+        <w:rPr>
+          <w:rFonts w:ascii="Times New Roman" w:hAnsi="Times New Roman" w:cs="Times New Roman"/>
+        </w:rPr>
+        <w:t xml:space="preserve">sk. This appears to be driven by the disproportionate fraction of their exports purchased by the United States. While the US is relatively stable, any disruption of US demand would have a disproportionate impact on these </w:t>
+      </w:r>
+      <w:r>
+        <w:rPr>
+          <w:rFonts w:ascii="Times New Roman" w:hAnsi="Times New Roman" w:cs="Times New Roman"/>
+        </w:rPr>
+        <w:lastRenderedPageBreak/>
+        <w:t xml:space="preserve">countries. Note that Russia’s demand risk is relatively low – an important finding in light of the outsize importance of energy </w:t>
       </w:r>
       <w:r>
         <w:rPr>
@@ -1824,61 +2836,33 @@
     </w:p>
     <w:p>
       <w:pPr>
-        <w:spacing w:after="0" w:line="480" w:lineRule="auto"/>
-        <w:ind w:firstLine="720"/>
-        <w:rPr>
-          <w:rFonts w:ascii="Times New Roman" w:hAnsi="Times New Roman" w:cs="Times New Roman"/>
-        </w:rPr>
-      </w:pPr>
-    </w:p>
-    <w:p>
-      <w:pPr>
-        <w:spacing w:after="0" w:line="480" w:lineRule="auto"/>
-        <w:ind w:firstLine="720"/>
-        <w:rPr>
-          <w:rFonts w:ascii="Times New Roman" w:hAnsi="Times New Roman" w:cs="Times New Roman"/>
-        </w:rPr>
-      </w:pPr>
-    </w:p>
-    <w:p>
-      <w:pPr>
         <w:pStyle w:val="Heading1"/>
+        <w:spacing w:line="480" w:lineRule="auto"/>
         <w:rPr>
           <w:rFonts w:ascii="Times New Roman" w:hAnsi="Times New Roman"/>
           <w:color w:val="auto"/>
           <w:sz w:val="32"/>
         </w:rPr>
       </w:pPr>
-      <w:bookmarkStart w:id="14" w:name="policy-recommendations"/>
+      <w:bookmarkStart w:id="15" w:name="policy-recommendations"/>
       <w:r>
         <w:rPr>
           <w:rFonts w:ascii="Times New Roman" w:hAnsi="Times New Roman"/>
           <w:color w:val="auto"/>
           <w:sz w:val="32"/>
         </w:rPr>
+        <w:t xml:space="preserve">VI. </w:t>
+      </w:r>
+      <w:r>
+        <w:rPr>
+          <w:rFonts w:ascii="Times New Roman" w:hAnsi="Times New Roman"/>
+          <w:color w:val="auto"/>
+          <w:sz w:val="32"/>
+        </w:rPr>
         <w:t>POLICY RECOMMENDATIONS</w:t>
       </w:r>
-    </w:p>
-    <w:p>
-      <w:pPr>
-        <w:pStyle w:val="Heading2"/>
-        <w:spacing w:line="480" w:lineRule="auto"/>
-        <w:rPr>
-          <w:rFonts w:ascii="Times New Roman" w:hAnsi="Times New Roman"/>
-          <w:color w:val="auto"/>
-          <w:sz w:val="28"/>
-        </w:rPr>
-      </w:pPr>
-      <w:r>
-        <w:rPr>
-          <w:rFonts w:ascii="Times New Roman" w:hAnsi="Times New Roman"/>
-          <w:color w:val="auto"/>
-          <w:sz w:val="28"/>
-        </w:rPr>
-        <w:t>General Conclusions</w:t>
-      </w:r>
-    </w:p>
-    <w:bookmarkEnd w:id="14"/>
+      <w:bookmarkEnd w:id="15"/>
+    </w:p>
     <w:p>
       <w:pPr>
         <w:numPr>
@@ -1930,7 +2914,21 @@
         <w:rPr>
           <w:rFonts w:ascii="Times New Roman" w:hAnsi="Times New Roman" w:cs="Times New Roman"/>
         </w:rPr>
-        <w:t>The spare production capacity maintained by the Gulf states cannot mitigate extreme supply shocks.</w:t>
+        <w:t xml:space="preserve">The spare production capacity maintained by the Gulf </w:t>
+      </w:r>
+      <w:proofErr w:type="gramStart"/>
+      <w:r>
+        <w:rPr>
+          <w:rFonts w:ascii="Times New Roman" w:hAnsi="Times New Roman" w:cs="Times New Roman"/>
+        </w:rPr>
+        <w:t>states</w:t>
+      </w:r>
+      <w:proofErr w:type="gramEnd"/>
+      <w:r>
+        <w:rPr>
+          <w:rFonts w:ascii="Times New Roman" w:hAnsi="Times New Roman" w:cs="Times New Roman"/>
+        </w:rPr>
+        <w:t xml:space="preserve"> cannot mitigate extreme supply shocks.</w:t>
       </w:r>
     </w:p>
     <w:p>
@@ -1966,7 +2964,19 @@
         <w:rPr>
           <w:rFonts w:ascii="Times New Roman" w:hAnsi="Times New Roman" w:cs="Times New Roman"/>
         </w:rPr>
-        <w:t xml:space="preserve">Consumption of domestic production provides strong protection from exogenous oil shocks, even in the absence of energy independence. </w:t>
+        <w:t>Consumption of domestic production provides strong protection from exogenous oil shocks, even in the absence of</w:t>
+      </w:r>
+      <w:r>
+        <w:rPr>
+          <w:rFonts w:ascii="Times New Roman" w:hAnsi="Times New Roman" w:cs="Times New Roman"/>
+        </w:rPr>
+        <w:t xml:space="preserve"> complete</w:t>
+      </w:r>
+      <w:r>
+        <w:rPr>
+          <w:rFonts w:ascii="Times New Roman" w:hAnsi="Times New Roman" w:cs="Times New Roman"/>
+        </w:rPr>
+        <w:t xml:space="preserve"> energy independence. </w:t>
       </w:r>
     </w:p>
     <w:p>
@@ -1989,21 +2999,109 @@
     </w:p>
     <w:p>
       <w:pPr>
-        <w:pStyle w:val="Heading2"/>
+        <w:numPr>
+          <w:ilvl w:val="0"/>
+          <w:numId w:val="8"/>
+        </w:numPr>
+        <w:spacing w:after="0" w:line="480" w:lineRule="auto"/>
+        <w:rPr>
+          <w:rFonts w:ascii="Times New Roman" w:hAnsi="Times New Roman" w:cs="Times New Roman"/>
+        </w:rPr>
+      </w:pPr>
+      <w:r>
+        <w:rPr>
+          <w:rFonts w:ascii="Times New Roman" w:hAnsi="Times New Roman" w:cs="Times New Roman"/>
+        </w:rPr>
+        <w:t>Developing countries show greater vulnerability to oi</w:t>
+      </w:r>
+      <w:r>
+        <w:rPr>
+          <w:rFonts w:ascii="Times New Roman" w:hAnsi="Times New Roman" w:cs="Times New Roman"/>
+        </w:rPr>
+        <w:t>l shocks than developed countries.</w:t>
+      </w:r>
+    </w:p>
+    <w:p>
+      <w:pPr>
+        <w:numPr>
+          <w:ilvl w:val="0"/>
+          <w:numId w:val="8"/>
+        </w:numPr>
+        <w:spacing w:after="0" w:line="480" w:lineRule="auto"/>
+        <w:rPr>
+          <w:rFonts w:ascii="Times New Roman" w:hAnsi="Times New Roman" w:cs="Times New Roman"/>
+        </w:rPr>
+      </w:pPr>
+      <w:r>
+        <w:rPr>
+          <w:rFonts w:ascii="Times New Roman" w:hAnsi="Times New Roman" w:cs="Times New Roman"/>
+        </w:rPr>
+        <w:t>Russia</w:t>
+      </w:r>
+      <w:r>
+        <w:rPr>
+          <w:rFonts w:ascii="Times New Roman" w:hAnsi="Times New Roman" w:cs="Times New Roman"/>
+        </w:rPr>
+        <w:t xml:space="preserve"> and Eastern Europe appear</w:t>
+      </w:r>
+      <w:r>
+        <w:rPr>
+          <w:rFonts w:ascii="Times New Roman" w:hAnsi="Times New Roman" w:cs="Times New Roman"/>
+        </w:rPr>
+        <w:t xml:space="preserve"> particularly vulnerable to supply shocks.</w:t>
+      </w:r>
+    </w:p>
+    <w:p>
+      <w:pPr>
+        <w:numPr>
+          <w:ilvl w:val="0"/>
+          <w:numId w:val="8"/>
+        </w:numPr>
+        <w:spacing w:after="0" w:line="480" w:lineRule="auto"/>
+        <w:rPr>
+          <w:rFonts w:ascii="Times New Roman" w:hAnsi="Times New Roman" w:cs="Times New Roman"/>
+        </w:rPr>
+      </w:pPr>
+      <w:r>
+        <w:rPr>
+          <w:rFonts w:ascii="Times New Roman" w:hAnsi="Times New Roman" w:cs="Times New Roman"/>
+        </w:rPr>
+        <w:t>Major American oil exporters excluding the United States show relatively high vulnerability to US-driven demand shocks.</w:t>
+      </w:r>
+    </w:p>
+    <w:p>
+      <w:pPr>
+        <w:numPr>
+          <w:ilvl w:val="0"/>
+          <w:numId w:val="8"/>
+        </w:numPr>
+        <w:spacing w:after="0" w:line="480" w:lineRule="auto"/>
+        <w:rPr>
+          <w:rFonts w:ascii="Times New Roman" w:hAnsi="Times New Roman" w:cs="Times New Roman"/>
+        </w:rPr>
+      </w:pPr>
+      <w:r>
+        <w:rPr>
+          <w:rFonts w:ascii="Times New Roman" w:hAnsi="Times New Roman" w:cs="Times New Roman"/>
+        </w:rPr>
+        <w:t>The Gulf oil producers do not face significant crisis-driven demand risks.</w:t>
+      </w:r>
+    </w:p>
+    <w:p>
+      <w:pPr>
+        <w:pStyle w:val="Heading3"/>
         <w:spacing w:line="480" w:lineRule="auto"/>
         <w:rPr>
           <w:rFonts w:ascii="Times New Roman" w:hAnsi="Times New Roman"/>
           <w:color w:val="auto"/>
-          <w:sz w:val="28"/>
-        </w:rPr>
-      </w:pPr>
-      <w:r>
-        <w:rPr>
-          <w:rFonts w:ascii="Times New Roman" w:hAnsi="Times New Roman"/>
-          <w:color w:val="auto"/>
-          <w:sz w:val="28"/>
-        </w:rPr>
-        <w:t>Country-Specific Conclusions</w:t>
+        </w:rPr>
+      </w:pPr>
+      <w:r>
+        <w:rPr>
+          <w:rFonts w:ascii="Times New Roman" w:hAnsi="Times New Roman"/>
+          <w:color w:val="auto"/>
+        </w:rPr>
+        <w:t>Modeling Conclusions</w:t>
       </w:r>
     </w:p>
     <w:p>
@@ -2011,13 +3109,170 @@
         <w:pStyle w:val="ListParagraph"/>
         <w:numPr>
           <w:ilvl w:val="0"/>
-          <w:numId w:val="9"/>
+          <w:numId w:val="10"/>
         </w:numPr>
-      </w:pPr>
-    </w:p>
-    <w:p>
-      <w:bookmarkStart w:id="15" w:name="_GoBack"/>
-      <w:bookmarkEnd w:id="15"/>
+        <w:spacing w:line="480" w:lineRule="auto"/>
+      </w:pPr>
+      <w:r>
+        <w:t>The computer modeling approach successfully combines qualitative assumptions and quantitative data in order to produce meaningful estimates of energy security.</w:t>
+      </w:r>
+    </w:p>
+    <w:p>
+      <w:pPr>
+        <w:pStyle w:val="ListParagraph"/>
+        <w:numPr>
+          <w:ilvl w:val="0"/>
+          <w:numId w:val="10"/>
+        </w:numPr>
+        <w:spacing w:line="480" w:lineRule="auto"/>
+        <w:sectPr>
+          <w:pgSz w:w="12240" w:h="15840"/>
+          <w:pgMar w:top="1440" w:right="1440" w:bottom="1440" w:left="1440" w:header="720" w:footer="720" w:gutter="0"/>
+          <w:pgNumType w:start="1"/>
+          <w:cols w:space="720"/>
+          <w:docGrid w:linePitch="360"/>
+        </w:sectPr>
+      </w:pPr>
+      <w:r>
+        <w:t xml:space="preserve">Even a stylized model </w:t>
+      </w:r>
+      <w:r>
+        <w:t>requires extensive</w:t>
+      </w:r>
+      <w:r>
+        <w:t xml:space="preserve"> data from different sources.</w:t>
+      </w:r>
+    </w:p>
+    <w:p>
+      <w:pPr>
+        <w:pStyle w:val="Heading1"/>
+        <w:rPr>
+          <w:rFonts w:ascii="Times New Roman" w:hAnsi="Times New Roman"/>
+          <w:color w:val="auto"/>
+          <w:sz w:val="32"/>
+        </w:rPr>
+      </w:pPr>
+      <w:r>
+        <w:rPr>
+          <w:rFonts w:ascii="Times New Roman" w:hAnsi="Times New Roman"/>
+          <w:color w:val="auto"/>
+          <w:sz w:val="32"/>
+        </w:rPr>
+        <w:lastRenderedPageBreak/>
+        <w:t>Appendix A: Figures</w:t>
+      </w:r>
+    </w:p>
+    <w:p/>
+    <w:p>
+      <w:pPr>
+        <w:keepNext/>
+      </w:pPr>
+      <w:r>
+        <w:rPr>
+          <w:noProof/>
+        </w:rPr>
+        <w:drawing>
+          <wp:inline distT="0" distB="0" distL="0" distR="0" wp14:anchorId="76241D0E" wp14:editId="3AFF8EC9">
+            <wp:extent cx="5943600" cy="3131185"/>
+            <wp:effectExtent l="0" t="0" r="0" b="0"/>
+            <wp:docPr id="2" name="Picture 2"/>
+            <wp:cNvGraphicFramePr>
+              <a:graphicFrameLocks xmlns:a="http://schemas.openxmlformats.org/drawingml/2006/main" noChangeAspect="1"/>
+            </wp:cNvGraphicFramePr>
+            <a:graphic xmlns:a="http://schemas.openxmlformats.org/drawingml/2006/main">
+              <a:graphicData uri="http://schemas.openxmlformats.org/drawingml/2006/picture">
+                <pic:pic xmlns:pic="http://schemas.openxmlformats.org/drawingml/2006/picture">
+                  <pic:nvPicPr>
+                    <pic:cNvPr id="0" name="CrisisPowerLaw.png"/>
+                    <pic:cNvPicPr/>
+                  </pic:nvPicPr>
+                  <pic:blipFill>
+                    <a:blip r:embed="rId11">
+                      <a:extLst>
+                        <a:ext uri="{28A0092B-C50C-407E-A947-70E740481C1C}">
+                          <a14:useLocalDpi xmlns:a14="http://schemas.microsoft.com/office/drawing/2010/main" val="0"/>
+                        </a:ext>
+                      </a:extLst>
+                    </a:blip>
+                    <a:stretch>
+                      <a:fillRect/>
+                    </a:stretch>
+                  </pic:blipFill>
+                  <pic:spPr>
+                    <a:xfrm>
+                      <a:off x="0" y="0"/>
+                      <a:ext cx="5943600" cy="3131185"/>
+                    </a:xfrm>
+                    <a:prstGeom prst="rect">
+                      <a:avLst/>
+                    </a:prstGeom>
+                  </pic:spPr>
+                </pic:pic>
+              </a:graphicData>
+            </a:graphic>
+          </wp:inline>
+        </w:drawing>
+      </w:r>
+    </w:p>
+    <w:p>
+      <w:pPr>
+        <w:pStyle w:val="Caption"/>
+        <w:jc w:val="center"/>
+        <w:rPr>
+          <w:rFonts w:ascii="Times New Roman" w:hAnsi="Times New Roman"/>
+          <w:color w:val="auto"/>
+        </w:rPr>
+      </w:pPr>
+      <w:r>
+        <w:rPr>
+          <w:rFonts w:ascii="Times New Roman" w:hAnsi="Times New Roman"/>
+          <w:color w:val="auto"/>
+        </w:rPr>
+        <w:t xml:space="preserve">Figure </w:t>
+      </w:r>
+      <w:r>
+        <w:rPr>
+          <w:rFonts w:ascii="Times New Roman" w:hAnsi="Times New Roman"/>
+          <w:color w:val="auto"/>
+        </w:rPr>
+        <w:fldChar w:fldCharType="begin"/>
+      </w:r>
+      <w:r>
+        <w:rPr>
+          <w:rFonts w:ascii="Times New Roman" w:hAnsi="Times New Roman"/>
+          <w:color w:val="auto"/>
+        </w:rPr>
+        <w:instrText xml:space="preserve"> SEQ Figure \* ARABIC </w:instrText>
+      </w:r>
+      <w:r>
+        <w:rPr>
+          <w:rFonts w:ascii="Times New Roman" w:hAnsi="Times New Roman"/>
+          <w:color w:val="auto"/>
+        </w:rPr>
+        <w:fldChar w:fldCharType="separate"/>
+      </w:r>
+      <w:r>
+        <w:rPr>
+          <w:rFonts w:ascii="Times New Roman" w:hAnsi="Times New Roman"/>
+          <w:noProof/>
+          <w:color w:val="auto"/>
+        </w:rPr>
+        <w:t>1</w:t>
+      </w:r>
+      <w:r>
+        <w:rPr>
+          <w:rFonts w:ascii="Times New Roman" w:hAnsi="Times New Roman"/>
+          <w:color w:val="auto"/>
+        </w:rPr>
+        <w:fldChar w:fldCharType="end"/>
+      </w:r>
+      <w:r>
+        <w:rPr>
+          <w:rFonts w:ascii="Times New Roman" w:hAnsi="Times New Roman"/>
+          <w:color w:val="auto"/>
+        </w:rPr>
+        <w:t>: Power law distribution of crisis duration</w:t>
+      </w:r>
     </w:p>
     <w:p>
       <w:pPr>
@@ -2029,17 +3284,392 @@
     </w:p>
     <w:p>
       <w:pPr>
+        <w:keepNext/>
         <w:spacing w:after="0" w:line="480" w:lineRule="auto"/>
-        <w:rPr>
-          <w:rFonts w:ascii="Times New Roman" w:hAnsi="Times New Roman" w:cs="Times New Roman"/>
-        </w:rPr>
-      </w:pPr>
-    </w:p>
-    <w:p>
-      <w:pPr>
-        <w:rPr>
-          <w:rFonts w:ascii="Times New Roman" w:hAnsi="Times New Roman" w:cs="Times New Roman"/>
-        </w:rPr>
+      </w:pPr>
+      <w:r>
+        <w:rPr>
+          <w:rFonts w:ascii="Times New Roman" w:hAnsi="Times New Roman" w:cs="Times New Roman"/>
+          <w:noProof/>
+        </w:rPr>
+        <w:drawing>
+          <wp:inline distT="0" distB="0" distL="0" distR="0" wp14:anchorId="743DA359" wp14:editId="407D23B8">
+            <wp:extent cx="5943600" cy="3077210"/>
+            <wp:effectExtent l="0" t="0" r="0" b="0"/>
+            <wp:docPr id="5" name="Picture 5"/>
+            <wp:cNvGraphicFramePr>
+              <a:graphicFrameLocks xmlns:a="http://schemas.openxmlformats.org/drawingml/2006/main" noChangeAspect="1"/>
+            </wp:cNvGraphicFramePr>
+            <a:graphic xmlns:a="http://schemas.openxmlformats.org/drawingml/2006/main">
+              <a:graphicData uri="http://schemas.openxmlformats.org/drawingml/2006/picture">
+                <pic:pic xmlns:pic="http://schemas.openxmlformats.org/drawingml/2006/picture">
+                  <pic:nvPicPr>
+                    <pic:cNvPr id="0" name="OverallDistribution.png"/>
+                    <pic:cNvPicPr/>
+                  </pic:nvPicPr>
+                  <pic:blipFill>
+                    <a:blip r:embed="rId12">
+                      <a:extLst>
+                        <a:ext uri="{28A0092B-C50C-407E-A947-70E740481C1C}">
+                          <a14:useLocalDpi xmlns:a14="http://schemas.microsoft.com/office/drawing/2010/main" val="0"/>
+                        </a:ext>
+                      </a:extLst>
+                    </a:blip>
+                    <a:stretch>
+                      <a:fillRect/>
+                    </a:stretch>
+                  </pic:blipFill>
+                  <pic:spPr>
+                    <a:xfrm>
+                      <a:off x="0" y="0"/>
+                      <a:ext cx="5943600" cy="3077210"/>
+                    </a:xfrm>
+                    <a:prstGeom prst="rect">
+                      <a:avLst/>
+                    </a:prstGeom>
+                  </pic:spPr>
+                </pic:pic>
+              </a:graphicData>
+            </a:graphic>
+          </wp:inline>
+        </w:drawing>
+      </w:r>
+    </w:p>
+    <w:p>
+      <w:pPr>
+        <w:pStyle w:val="Caption"/>
+        <w:jc w:val="center"/>
+        <w:rPr>
+          <w:rFonts w:ascii="Times New Roman" w:hAnsi="Times New Roman" w:cs="Times New Roman"/>
+          <w:color w:val="auto"/>
+        </w:rPr>
+      </w:pPr>
+      <w:r>
+        <w:rPr>
+          <w:rFonts w:ascii="Times New Roman" w:hAnsi="Times New Roman"/>
+          <w:color w:val="auto"/>
+        </w:rPr>
+        <w:t xml:space="preserve">Figure </w:t>
+      </w:r>
+      <w:r>
+        <w:rPr>
+          <w:rFonts w:ascii="Times New Roman" w:hAnsi="Times New Roman"/>
+          <w:color w:val="auto"/>
+        </w:rPr>
+        <w:fldChar w:fldCharType="begin"/>
+      </w:r>
+      <w:r>
+        <w:rPr>
+          <w:rFonts w:ascii="Times New Roman" w:hAnsi="Times New Roman"/>
+          <w:color w:val="auto"/>
+        </w:rPr>
+        <w:instrText xml:space="preserve"> SEQ Figure \* ARABIC </w:instrText>
+      </w:r>
+      <w:r>
+        <w:rPr>
+          <w:rFonts w:ascii="Times New Roman" w:hAnsi="Times New Roman"/>
+          <w:color w:val="auto"/>
+        </w:rPr>
+        <w:fldChar w:fldCharType="separate"/>
+      </w:r>
+      <w:r>
+        <w:rPr>
+          <w:rFonts w:ascii="Times New Roman" w:hAnsi="Times New Roman"/>
+          <w:noProof/>
+          <w:color w:val="auto"/>
+        </w:rPr>
+        <w:t>2</w:t>
+      </w:r>
+      <w:r>
+        <w:rPr>
+          <w:rFonts w:ascii="Times New Roman" w:hAnsi="Times New Roman"/>
+          <w:noProof/>
+          <w:color w:val="auto"/>
+        </w:rPr>
+        <w:fldChar w:fldCharType="end"/>
+      </w:r>
+      <w:r>
+        <w:rPr>
+          <w:rFonts w:ascii="Times New Roman" w:hAnsi="Times New Roman"/>
+          <w:color w:val="auto"/>
+        </w:rPr>
+        <w:t xml:space="preserve">: </w:t>
+      </w:r>
+      <w:r>
+        <w:rPr>
+          <w:rFonts w:ascii="Times New Roman" w:hAnsi="Times New Roman"/>
+          <w:color w:val="auto"/>
+        </w:rPr>
+        <w:t>Simulated d</w:t>
+      </w:r>
+      <w:r>
+        <w:rPr>
+          <w:rFonts w:ascii="Times New Roman" w:hAnsi="Times New Roman"/>
+          <w:color w:val="auto"/>
+        </w:rPr>
+        <w:t>istribution of Overall Supply to Demand ratio</w:t>
+      </w:r>
+    </w:p>
+    <w:p>
+      <w:pPr>
+        <w:spacing w:after="0" w:line="480" w:lineRule="auto"/>
+        <w:rPr>
+          <w:rFonts w:ascii="Times New Roman" w:hAnsi="Times New Roman" w:cs="Times New Roman"/>
+        </w:rPr>
+      </w:pPr>
+    </w:p>
+    <w:p>
+      <w:pPr>
+        <w:keepNext/>
+        <w:spacing w:after="0" w:line="480" w:lineRule="auto"/>
+      </w:pPr>
+      <w:r>
+        <w:rPr>
+          <w:rFonts w:ascii="Times New Roman" w:hAnsi="Times New Roman" w:cs="Times New Roman"/>
+          <w:noProof/>
+        </w:rPr>
+        <w:drawing>
+          <wp:inline distT="0" distB="0" distL="0" distR="0" wp14:anchorId="21236670" wp14:editId="1F2E17BD">
+            <wp:extent cx="5943600" cy="2707005"/>
+            <wp:effectExtent l="0" t="0" r="0" b="10795"/>
+            <wp:docPr id="3" name="Picture 3"/>
+            <wp:cNvGraphicFramePr>
+              <a:graphicFrameLocks xmlns:a="http://schemas.openxmlformats.org/drawingml/2006/main" noChangeAspect="1"/>
+            </wp:cNvGraphicFramePr>
+            <a:graphic xmlns:a="http://schemas.openxmlformats.org/drawingml/2006/main">
+              <a:graphicData uri="http://schemas.openxmlformats.org/drawingml/2006/picture">
+                <pic:pic xmlns:pic="http://schemas.openxmlformats.org/drawingml/2006/picture">
+                  <pic:nvPicPr>
+                    <pic:cNvPr id="0" name="SupplyShockMap.png"/>
+                    <pic:cNvPicPr/>
+                  </pic:nvPicPr>
+                  <pic:blipFill>
+                    <a:blip r:embed="rId13">
+                      <a:extLst>
+                        <a:ext uri="{28A0092B-C50C-407E-A947-70E740481C1C}">
+                          <a14:useLocalDpi xmlns:a14="http://schemas.microsoft.com/office/drawing/2010/main" val="0"/>
+                        </a:ext>
+                      </a:extLst>
+                    </a:blip>
+                    <a:stretch>
+                      <a:fillRect/>
+                    </a:stretch>
+                  </pic:blipFill>
+                  <pic:spPr>
+                    <a:xfrm>
+                      <a:off x="0" y="0"/>
+                      <a:ext cx="5943600" cy="2707005"/>
+                    </a:xfrm>
+                    <a:prstGeom prst="rect">
+                      <a:avLst/>
+                    </a:prstGeom>
+                  </pic:spPr>
+                </pic:pic>
+              </a:graphicData>
+            </a:graphic>
+          </wp:inline>
+        </w:drawing>
+      </w:r>
+    </w:p>
+    <w:p>
+      <w:pPr>
+        <w:pStyle w:val="Caption"/>
+        <w:jc w:val="center"/>
+        <w:rPr>
+          <w:rFonts w:ascii="Times New Roman" w:hAnsi="Times New Roman"/>
+          <w:color w:val="auto"/>
+        </w:rPr>
+      </w:pPr>
+      <w:r>
+        <w:rPr>
+          <w:rFonts w:ascii="Times New Roman" w:hAnsi="Times New Roman"/>
+          <w:color w:val="auto"/>
+        </w:rPr>
+        <w:t xml:space="preserve">Figure </w:t>
+      </w:r>
+      <w:r>
+        <w:rPr>
+          <w:rFonts w:ascii="Times New Roman" w:hAnsi="Times New Roman"/>
+          <w:color w:val="auto"/>
+        </w:rPr>
+        <w:fldChar w:fldCharType="begin"/>
+      </w:r>
+      <w:r>
+        <w:rPr>
+          <w:rFonts w:ascii="Times New Roman" w:hAnsi="Times New Roman"/>
+          <w:color w:val="auto"/>
+        </w:rPr>
+        <w:instrText xml:space="preserve"> SEQ Figure \* ARABIC </w:instrText>
+      </w:r>
+      <w:r>
+        <w:rPr>
+          <w:rFonts w:ascii="Times New Roman" w:hAnsi="Times New Roman"/>
+          <w:color w:val="auto"/>
+        </w:rPr>
+        <w:fldChar w:fldCharType="separate"/>
+      </w:r>
+      <w:r>
+        <w:rPr>
+          <w:rFonts w:ascii="Times New Roman" w:hAnsi="Times New Roman"/>
+          <w:noProof/>
+          <w:color w:val="auto"/>
+        </w:rPr>
+        <w:t>3</w:t>
+      </w:r>
+      <w:r>
+        <w:rPr>
+          <w:rFonts w:ascii="Times New Roman" w:hAnsi="Times New Roman"/>
+          <w:color w:val="auto"/>
+        </w:rPr>
+        <w:fldChar w:fldCharType="end"/>
+      </w:r>
+      <w:r>
+        <w:rPr>
+          <w:rFonts w:ascii="Times New Roman" w:hAnsi="Times New Roman"/>
+          <w:color w:val="auto"/>
+        </w:rPr>
+        <w:t xml:space="preserve">: </w:t>
+      </w:r>
+      <w:r>
+        <w:rPr>
+          <w:rFonts w:ascii="Times New Roman" w:hAnsi="Times New Roman"/>
+          <w:color w:val="auto"/>
+        </w:rPr>
+        <w:t>Simulated r</w:t>
+      </w:r>
+      <w:r>
+        <w:rPr>
+          <w:rFonts w:ascii="Times New Roman" w:hAnsi="Times New Roman"/>
+          <w:color w:val="auto"/>
+        </w:rPr>
+        <w:t>isk of major supply shock, by country</w:t>
+      </w:r>
+    </w:p>
+    <w:p>
+      <w:pPr>
+        <w:keepNext/>
+      </w:pPr>
+      <w:r>
+        <w:rPr>
+          <w:noProof/>
+        </w:rPr>
+        <w:drawing>
+          <wp:inline distT="0" distB="0" distL="0" distR="0" wp14:anchorId="50EF675F" wp14:editId="5BFC0798">
+            <wp:extent cx="5943600" cy="2707005"/>
+            <wp:effectExtent l="0" t="0" r="0" b="10795"/>
+            <wp:docPr id="4" name="Picture 4"/>
+            <wp:cNvGraphicFramePr>
+              <a:graphicFrameLocks xmlns:a="http://schemas.openxmlformats.org/drawingml/2006/main" noChangeAspect="1"/>
+            </wp:cNvGraphicFramePr>
+            <a:graphic xmlns:a="http://schemas.openxmlformats.org/drawingml/2006/main">
+              <a:graphicData uri="http://schemas.openxmlformats.org/drawingml/2006/picture">
+                <pic:pic xmlns:pic="http://schemas.openxmlformats.org/drawingml/2006/picture">
+                  <pic:nvPicPr>
+                    <pic:cNvPr id="0" name="DemandShockMap.png"/>
+                    <pic:cNvPicPr/>
+                  </pic:nvPicPr>
+                  <pic:blipFill>
+                    <a:blip r:embed="rId14">
+                      <a:extLst>
+                        <a:ext uri="{28A0092B-C50C-407E-A947-70E740481C1C}">
+                          <a14:useLocalDpi xmlns:a14="http://schemas.microsoft.com/office/drawing/2010/main" val="0"/>
+                        </a:ext>
+                      </a:extLst>
+                    </a:blip>
+                    <a:stretch>
+                      <a:fillRect/>
+                    </a:stretch>
+                  </pic:blipFill>
+                  <pic:spPr>
+                    <a:xfrm>
+                      <a:off x="0" y="0"/>
+                      <a:ext cx="5943600" cy="2707005"/>
+                    </a:xfrm>
+                    <a:prstGeom prst="rect">
+                      <a:avLst/>
+                    </a:prstGeom>
+                  </pic:spPr>
+                </pic:pic>
+              </a:graphicData>
+            </a:graphic>
+          </wp:inline>
+        </w:drawing>
+      </w:r>
+    </w:p>
+    <w:p>
+      <w:pPr>
+        <w:pStyle w:val="Caption"/>
+        <w:jc w:val="center"/>
+        <w:rPr>
+          <w:rFonts w:ascii="Times New Roman" w:hAnsi="Times New Roman"/>
+          <w:color w:val="auto"/>
+        </w:rPr>
+      </w:pPr>
+      <w:r>
+        <w:rPr>
+          <w:rFonts w:ascii="Times New Roman" w:hAnsi="Times New Roman"/>
+          <w:color w:val="auto"/>
+        </w:rPr>
+        <w:t xml:space="preserve">Figure </w:t>
+      </w:r>
+      <w:r>
+        <w:rPr>
+          <w:rFonts w:ascii="Times New Roman" w:hAnsi="Times New Roman"/>
+          <w:color w:val="auto"/>
+        </w:rPr>
+        <w:fldChar w:fldCharType="begin"/>
+      </w:r>
+      <w:r>
+        <w:rPr>
+          <w:rFonts w:ascii="Times New Roman" w:hAnsi="Times New Roman"/>
+          <w:color w:val="auto"/>
+        </w:rPr>
+        <w:instrText xml:space="preserve"> SEQ Figure \* ARABIC </w:instrText>
+      </w:r>
+      <w:r>
+        <w:rPr>
+          <w:rFonts w:ascii="Times New Roman" w:hAnsi="Times New Roman"/>
+          <w:color w:val="auto"/>
+        </w:rPr>
+        <w:fldChar w:fldCharType="separate"/>
+      </w:r>
+      <w:r>
+        <w:rPr>
+          <w:rFonts w:ascii="Times New Roman" w:hAnsi="Times New Roman"/>
+          <w:noProof/>
+          <w:color w:val="auto"/>
+        </w:rPr>
+        <w:t>4</w:t>
+      </w:r>
+      <w:r>
+        <w:rPr>
+          <w:rFonts w:ascii="Times New Roman" w:hAnsi="Times New Roman"/>
+          <w:noProof/>
+          <w:color w:val="auto"/>
+        </w:rPr>
+        <w:fldChar w:fldCharType="end"/>
+      </w:r>
+      <w:r>
+        <w:rPr>
+          <w:rFonts w:ascii="Times New Roman" w:hAnsi="Times New Roman"/>
+          <w:color w:val="auto"/>
+        </w:rPr>
+        <w:t>: Simulated risk of major demand shock, by country</w:t>
+      </w:r>
+    </w:p>
+    <w:p/>
+    <w:p/>
+    <w:p>
+      <w:pPr>
+        <w:rPr>
+          <w:rFonts w:ascii="Times New Roman" w:hAnsi="Times New Roman" w:cs="Times New Roman"/>
+        </w:rPr>
+        <w:sectPr>
+          <w:pgSz w:w="12240" w:h="15840"/>
+          <w:pgMar w:top="1440" w:right="1440" w:bottom="1440" w:left="1440" w:header="720" w:footer="720" w:gutter="0"/>
+          <w:cols w:space="720"/>
+          <w:docGrid w:linePitch="360"/>
+        </w:sectPr>
       </w:pPr>
       <w:r>
         <w:rPr>
@@ -2051,20 +3681,298 @@
     <w:p>
       <w:pPr>
         <w:pStyle w:val="Heading1"/>
-        <w:spacing w:before="0" w:line="480" w:lineRule="auto"/>
-        <w:rPr>
-          <w:rFonts w:ascii="Times New Roman" w:hAnsi="Times New Roman" w:cs="Times New Roman"/>
-          <w:color w:val="auto"/>
-          <w:sz w:val="24"/>
-          <w:szCs w:val="24"/>
-        </w:rPr>
-      </w:pPr>
-      <w:r>
-        <w:rPr>
-          <w:rFonts w:ascii="Times New Roman" w:hAnsi="Times New Roman" w:cs="Times New Roman"/>
-          <w:color w:val="auto"/>
-          <w:sz w:val="24"/>
-          <w:szCs w:val="24"/>
+        <w:rPr>
+          <w:rFonts w:ascii="Times New Roman" w:hAnsi="Times New Roman"/>
+          <w:color w:val="auto"/>
+          <w:sz w:val="32"/>
+        </w:rPr>
+      </w:pPr>
+      <w:r>
+        <w:rPr>
+          <w:rFonts w:ascii="Times New Roman" w:hAnsi="Times New Roman"/>
+          <w:color w:val="auto"/>
+          <w:sz w:val="32"/>
+        </w:rPr>
+        <w:lastRenderedPageBreak/>
+        <w:t>Appendix B: Model Summary</w:t>
+      </w:r>
+    </w:p>
+    <w:p/>
+    <w:p/>
+    <w:p>
+      <w:pPr>
+        <w:numPr>
+          <w:ilvl w:val="0"/>
+          <w:numId w:val="2"/>
+        </w:numPr>
+        <w:spacing w:after="0" w:line="480" w:lineRule="auto"/>
+        <w:rPr>
+          <w:rFonts w:ascii="Times New Roman" w:hAnsi="Times New Roman" w:cs="Times New Roman"/>
+        </w:rPr>
+      </w:pPr>
+      <w:r>
+        <w:rPr>
+          <w:rFonts w:ascii="Times New Roman" w:hAnsi="Times New Roman" w:cs="Times New Roman"/>
+        </w:rPr>
+        <w:t xml:space="preserve">Each agent in the model represents a </w:t>
+      </w:r>
+      <w:proofErr w:type="spellStart"/>
+      <w:r>
+        <w:rPr>
+          <w:rFonts w:ascii="Times New Roman" w:hAnsi="Times New Roman" w:cs="Times New Roman"/>
+        </w:rPr>
+        <w:t>geolocated</w:t>
+      </w:r>
+      <w:proofErr w:type="spellEnd"/>
+      <w:r>
+        <w:rPr>
+          <w:rFonts w:ascii="Times New Roman" w:hAnsi="Times New Roman" w:cs="Times New Roman"/>
+        </w:rPr>
+        <w:t xml:space="preserve"> state</w:t>
+      </w:r>
+      <w:r>
+        <w:rPr>
+          <w:rFonts w:ascii="Times New Roman" w:hAnsi="Times New Roman" w:cs="Times New Roman"/>
+        </w:rPr>
+        <w:t xml:space="preserve">. </w:t>
+      </w:r>
+      <w:r>
+        <w:rPr>
+          <w:rFonts w:ascii="Times New Roman" w:hAnsi="Times New Roman" w:cs="Times New Roman"/>
+        </w:rPr>
+        <w:t xml:space="preserve">States </w:t>
+      </w:r>
+      <w:r>
+        <w:rPr>
+          <w:rFonts w:ascii="Times New Roman" w:hAnsi="Times New Roman" w:cs="Times New Roman"/>
+        </w:rPr>
+        <w:t>have a f</w:t>
+      </w:r>
+      <w:r>
+        <w:rPr>
+          <w:rFonts w:ascii="Times New Roman" w:hAnsi="Times New Roman" w:cs="Times New Roman"/>
+        </w:rPr>
+        <w:t>ixed network of trade partners, total demand (satisfied by imports and domestic production), spare capacity, and a political stability index.</w:t>
+      </w:r>
+      <w:r>
+        <w:rPr>
+          <w:rFonts w:ascii="Times New Roman" w:hAnsi="Times New Roman" w:cs="Times New Roman"/>
+        </w:rPr>
+        <w:t xml:space="preserve"> </w:t>
+      </w:r>
+    </w:p>
+    <w:p>
+      <w:pPr>
+        <w:numPr>
+          <w:ilvl w:val="0"/>
+          <w:numId w:val="2"/>
+        </w:numPr>
+        <w:spacing w:after="0" w:line="480" w:lineRule="auto"/>
+        <w:rPr>
+          <w:rFonts w:ascii="Times New Roman" w:hAnsi="Times New Roman" w:cs="Times New Roman"/>
+        </w:rPr>
+      </w:pPr>
+      <w:r>
+        <w:rPr>
+          <w:rFonts w:ascii="Times New Roman" w:hAnsi="Times New Roman" w:cs="Times New Roman"/>
+        </w:rPr>
+        <w:t xml:space="preserve">Each </w:t>
+      </w:r>
+      <w:r>
+        <w:rPr>
+          <w:rFonts w:ascii="Times New Roman" w:hAnsi="Times New Roman" w:cs="Times New Roman"/>
+        </w:rPr>
+        <w:t>tick of the model (representing one month)</w:t>
+      </w:r>
+      <w:r>
+        <w:rPr>
+          <w:rFonts w:ascii="Times New Roman" w:hAnsi="Times New Roman" w:cs="Times New Roman"/>
+        </w:rPr>
+        <w:t xml:space="preserve">, a state that is not in crisis may </w:t>
+      </w:r>
+      <w:r>
+        <w:rPr>
+          <w:rFonts w:ascii="Times New Roman" w:hAnsi="Times New Roman" w:cs="Times New Roman"/>
+        </w:rPr>
+        <w:t>enter crisis</w:t>
+      </w:r>
+      <w:r>
+        <w:rPr>
+          <w:rFonts w:ascii="Times New Roman" w:hAnsi="Times New Roman" w:cs="Times New Roman"/>
+        </w:rPr>
+        <w:t xml:space="preserve"> with a fixed probability based on an estimate of its stability. The crisis length is drawn from a power law distribution</w:t>
+      </w:r>
+      <w:r>
+        <w:rPr>
+          <w:rFonts w:ascii="Times New Roman" w:hAnsi="Times New Roman" w:cs="Times New Roman"/>
+        </w:rPr>
+        <w:t xml:space="preserve"> with a coefficient of -1.37.</w:t>
+      </w:r>
+    </w:p>
+    <w:p>
+      <w:pPr>
+        <w:numPr>
+          <w:ilvl w:val="0"/>
+          <w:numId w:val="2"/>
+        </w:numPr>
+        <w:spacing w:after="0" w:line="480" w:lineRule="auto"/>
+        <w:rPr>
+          <w:rFonts w:ascii="Times New Roman" w:hAnsi="Times New Roman" w:cs="Times New Roman"/>
+        </w:rPr>
+      </w:pPr>
+      <w:r>
+        <w:rPr>
+          <w:rFonts w:ascii="Times New Roman" w:hAnsi="Times New Roman" w:cs="Times New Roman"/>
+        </w:rPr>
+        <w:t>If the Contagion option is activated</w:t>
+      </w:r>
+      <w:r>
+        <w:rPr>
+          <w:rFonts w:ascii="Times New Roman" w:hAnsi="Times New Roman" w:cs="Times New Roman"/>
+        </w:rPr>
+        <w:t>, a crisis may spread from a state to its neighbors</w:t>
+      </w:r>
+      <w:r>
+        <w:rPr>
+          <w:rFonts w:ascii="Times New Roman" w:hAnsi="Times New Roman" w:cs="Times New Roman"/>
+        </w:rPr>
+        <w:t xml:space="preserve"> with probability equal to the neighbor’s stability index.</w:t>
+      </w:r>
+    </w:p>
+    <w:p>
+      <w:pPr>
+        <w:numPr>
+          <w:ilvl w:val="0"/>
+          <w:numId w:val="2"/>
+        </w:numPr>
+        <w:spacing w:after="0" w:line="480" w:lineRule="auto"/>
+        <w:rPr>
+          <w:rFonts w:ascii="Times New Roman" w:hAnsi="Times New Roman" w:cs="Times New Roman"/>
+        </w:rPr>
+      </w:pPr>
+      <w:r>
+        <w:rPr>
+          <w:rFonts w:ascii="Times New Roman" w:hAnsi="Times New Roman" w:cs="Times New Roman"/>
+        </w:rPr>
+        <w:t xml:space="preserve">When a state is in crisis, its participation in the international oil market is considered at risk, both as an importer and exporter. </w:t>
+      </w:r>
+    </w:p>
+    <w:p>
+      <w:pPr>
+        <w:numPr>
+          <w:ilvl w:val="1"/>
+          <w:numId w:val="2"/>
+        </w:numPr>
+        <w:spacing w:after="0" w:line="480" w:lineRule="auto"/>
+        <w:rPr>
+          <w:rFonts w:ascii="Times New Roman" w:hAnsi="Times New Roman" w:cs="Times New Roman"/>
+        </w:rPr>
+      </w:pPr>
+      <w:r>
+        <w:rPr>
+          <w:rFonts w:ascii="Times New Roman" w:hAnsi="Times New Roman" w:cs="Times New Roman"/>
+        </w:rPr>
+        <w:t>The model measures the ratios of oil supply and demand that are not at risk, both state-by-state and worldwide</w:t>
+      </w:r>
+      <w:r>
+        <w:rPr>
+          <w:rFonts w:ascii="Times New Roman" w:hAnsi="Times New Roman" w:cs="Times New Roman"/>
+        </w:rPr>
+        <w:t>, as indicators of energy security.</w:t>
+      </w:r>
+    </w:p>
+    <w:p>
+      <w:pPr>
+        <w:numPr>
+          <w:ilvl w:val="0"/>
+          <w:numId w:val="2"/>
+        </w:numPr>
+        <w:spacing w:after="0" w:line="480" w:lineRule="auto"/>
+        <w:rPr>
+          <w:rFonts w:ascii="Times New Roman" w:hAnsi="Times New Roman" w:cs="Times New Roman"/>
+        </w:rPr>
+      </w:pPr>
+      <w:r>
+        <w:rPr>
+          <w:rFonts w:ascii="Times New Roman" w:hAnsi="Times New Roman" w:cs="Times New Roman"/>
+        </w:rPr>
+        <w:t>If the Assistance option is set, and</w:t>
+      </w:r>
+      <w:r>
+        <w:rPr>
+          <w:rFonts w:ascii="Times New Roman" w:hAnsi="Times New Roman" w:cs="Times New Roman"/>
+        </w:rPr>
+        <w:t xml:space="preserve"> a country is experiencing a supply shock, its trade partners may temporarily increase their own production </w:t>
+      </w:r>
+      <w:r>
+        <w:rPr>
+          <w:rFonts w:ascii="Times New Roman" w:hAnsi="Times New Roman" w:cs="Times New Roman"/>
+        </w:rPr>
+        <w:t>in order to alleviate the shock with probability equal to the original state’s fraction of the assisting state’s exports.</w:t>
+      </w:r>
+    </w:p>
+    <w:p>
+      <w:pPr>
+        <w:numPr>
+          <w:ilvl w:val="1"/>
+          <w:numId w:val="2"/>
+        </w:numPr>
+        <w:spacing w:after="0" w:line="480" w:lineRule="auto"/>
+        <w:rPr>
+          <w:rFonts w:ascii="Times New Roman" w:hAnsi="Times New Roman" w:cs="Times New Roman"/>
+        </w:rPr>
+      </w:pPr>
+      <w:r>
+        <w:rPr>
+          <w:rFonts w:ascii="Times New Roman" w:hAnsi="Times New Roman" w:cs="Times New Roman"/>
+        </w:rPr>
+        <w:t>This increase affects all the assisting state’s partners, whether or not they are experiencing a supply shock.</w:t>
+      </w:r>
+    </w:p>
+    <w:p>
+      <w:pPr>
+        <w:numPr>
+          <w:ilvl w:val="1"/>
+          <w:numId w:val="2"/>
+        </w:numPr>
+        <w:spacing w:after="0" w:line="480" w:lineRule="auto"/>
+        <w:rPr>
+          <w:rFonts w:ascii="Times New Roman" w:hAnsi="Times New Roman" w:cs="Times New Roman"/>
+        </w:rPr>
+        <w:sectPr>
+          <w:pgSz w:w="12240" w:h="15840"/>
+          <w:pgMar w:top="1440" w:right="1440" w:bottom="1440" w:left="1440" w:header="720" w:footer="720" w:gutter="0"/>
+          <w:cols w:space="720"/>
+          <w:docGrid w:linePitch="360"/>
+        </w:sectPr>
+      </w:pPr>
+      <w:r>
+        <w:rPr>
+          <w:rFonts w:ascii="Times New Roman" w:hAnsi="Times New Roman" w:cs="Times New Roman"/>
+        </w:rPr>
+        <w:t>As soon as the supply shock subsides, the assistance stops and ex</w:t>
+      </w:r>
+      <w:r>
+        <w:rPr>
+          <w:rFonts w:ascii="Times New Roman" w:hAnsi="Times New Roman" w:cs="Times New Roman"/>
+        </w:rPr>
+        <w:t>port volumes return to baseline</w:t>
+      </w:r>
+    </w:p>
+    <w:p>
+      <w:pPr>
+        <w:pStyle w:val="Heading1"/>
+        <w:rPr>
+          <w:rFonts w:ascii="Times New Roman" w:hAnsi="Times New Roman"/>
+          <w:color w:val="auto"/>
+          <w:sz w:val="32"/>
+        </w:rPr>
+      </w:pPr>
+      <w:r>
+        <w:rPr>
+          <w:rFonts w:ascii="Times New Roman" w:hAnsi="Times New Roman"/>
+          <w:color w:val="auto"/>
+          <w:sz w:val="32"/>
         </w:rPr>
         <w:lastRenderedPageBreak/>
         <w:t>BIBLIOGRAPHY</w:t>
@@ -2079,17 +3987,30 @@
     </w:p>
     <w:p>
       <w:pPr>
-        <w:spacing w:after="0" w:line="480" w:lineRule="auto"/>
-        <w:ind w:left="288" w:hanging="288"/>
-        <w:rPr>
-          <w:rFonts w:ascii="Times New Roman" w:hAnsi="Times New Roman" w:cs="Times New Roman"/>
-        </w:rPr>
-      </w:pPr>
-      <w:r>
-        <w:rPr>
-          <w:rFonts w:ascii="Times New Roman" w:hAnsi="Times New Roman" w:cs="Times New Roman"/>
-        </w:rPr>
-        <w:t xml:space="preserve">Black, Nathan. 2013. “When Have Violent Civil Conflicts Spread? Introducing a Dataset of Substate Conflict Contagion.” </w:t>
+        <w:ind w:left="475" w:hanging="475"/>
+        <w:rPr>
+          <w:rFonts w:ascii="Times New Roman" w:hAnsi="Times New Roman" w:cs="Times New Roman"/>
+        </w:rPr>
+      </w:pPr>
+      <w:r>
+        <w:rPr>
+          <w:rFonts w:ascii="Times New Roman" w:hAnsi="Times New Roman" w:cs="Times New Roman"/>
+        </w:rPr>
+        <w:t xml:space="preserve">Black, Nathan. 2013. “When Have Violent Civil Conflicts Spread? Introducing a Dataset of </w:t>
+      </w:r>
+      <w:proofErr w:type="spellStart"/>
+      <w:r>
+        <w:rPr>
+          <w:rFonts w:ascii="Times New Roman" w:hAnsi="Times New Roman" w:cs="Times New Roman"/>
+        </w:rPr>
+        <w:t>Substate</w:t>
+      </w:r>
+      <w:proofErr w:type="spellEnd"/>
+      <w:r>
+        <w:rPr>
+          <w:rFonts w:ascii="Times New Roman" w:hAnsi="Times New Roman" w:cs="Times New Roman"/>
+        </w:rPr>
+        <w:t xml:space="preserve"> Conflict Contagion.” </w:t>
       </w:r>
       <w:r>
         <w:rPr>
@@ -2103,22 +4024,43 @@
         <w:rPr>
           <w:rFonts w:ascii="Times New Roman" w:hAnsi="Times New Roman" w:cs="Times New Roman"/>
         </w:rPr>
-        <w:t xml:space="preserve"> 50 (6) (November 1): 751–759. doi:10.1177/0022343313493634.</w:t>
-      </w:r>
-    </w:p>
-    <w:p>
-      <w:pPr>
-        <w:spacing w:after="0" w:line="480" w:lineRule="auto"/>
-        <w:ind w:left="288" w:hanging="288"/>
-        <w:rPr>
-          <w:rFonts w:ascii="Times New Roman" w:hAnsi="Times New Roman" w:cs="Times New Roman"/>
-        </w:rPr>
-      </w:pPr>
-      <w:r>
-        <w:rPr>
-          <w:rFonts w:ascii="Times New Roman" w:hAnsi="Times New Roman" w:cs="Times New Roman"/>
-        </w:rPr>
-        <w:t xml:space="preserve">Cioffi-Revilla, Claudio, and Manus I. Midlarsky. “Powe Laws, Scaling, and Fractals in the Most Lethal International and Civil Wars.” In </w:t>
+        <w:t xml:space="preserve"> 50 (6) (November 1): 751–759. </w:t>
+      </w:r>
+      <w:proofErr w:type="gramStart"/>
+      <w:r>
+        <w:rPr>
+          <w:rFonts w:ascii="Times New Roman" w:hAnsi="Times New Roman" w:cs="Times New Roman"/>
+        </w:rPr>
+        <w:t>doi:10.1177</w:t>
+      </w:r>
+      <w:proofErr w:type="gramEnd"/>
+      <w:r>
+        <w:rPr>
+          <w:rFonts w:ascii="Times New Roman" w:hAnsi="Times New Roman" w:cs="Times New Roman"/>
+        </w:rPr>
+        <w:t>/0022343313493634.</w:t>
+      </w:r>
+    </w:p>
+    <w:p>
+      <w:pPr>
+        <w:ind w:left="475" w:hanging="475"/>
+        <w:rPr>
+          <w:rFonts w:ascii="Times New Roman" w:hAnsi="Times New Roman" w:cs="Times New Roman"/>
+        </w:rPr>
+      </w:pPr>
+      <w:proofErr w:type="spellStart"/>
+      <w:r>
+        <w:rPr>
+          <w:rFonts w:ascii="Times New Roman" w:hAnsi="Times New Roman" w:cs="Times New Roman"/>
+        </w:rPr>
+        <w:t>Cederman</w:t>
+      </w:r>
+      <w:proofErr w:type="spellEnd"/>
+      <w:r>
+        <w:rPr>
+          <w:rFonts w:ascii="Times New Roman" w:hAnsi="Times New Roman" w:cs="Times New Roman"/>
+        </w:rPr>
+        <w:t xml:space="preserve">, Lars-Erik. 1997. </w:t>
       </w:r>
       <w:r>
         <w:rPr>
@@ -2126,28 +4068,57 @@
           <w:i/>
           <w:iCs/>
         </w:rPr>
-        <w:t>The Scourge of War: New Extensions on an Old Problem</w:t>
-      </w:r>
-      <w:r>
-        <w:rPr>
-          <w:rFonts w:ascii="Times New Roman" w:hAnsi="Times New Roman" w:cs="Times New Roman"/>
-        </w:rPr>
-        <w:t>, edited by Paul Francis Diehl.</w:t>
-      </w:r>
-    </w:p>
-    <w:p>
-      <w:pPr>
-        <w:spacing w:after="0" w:line="480" w:lineRule="auto"/>
-        <w:ind w:left="288" w:hanging="288"/>
-        <w:rPr>
-          <w:rFonts w:ascii="Times New Roman" w:hAnsi="Times New Roman" w:cs="Times New Roman"/>
-        </w:rPr>
-      </w:pPr>
-      <w:r>
-        <w:rPr>
-          <w:rFonts w:ascii="Times New Roman" w:hAnsi="Times New Roman" w:cs="Times New Roman"/>
-        </w:rPr>
-        <w:t xml:space="preserve">Hendrix, Cullen S., and Idean Salehyan. 2013. </w:t>
+        <w:t>Emergent Actors in World Politics</w:t>
+      </w:r>
+      <w:r>
+        <w:rPr>
+          <w:rFonts w:ascii="Times New Roman" w:hAnsi="Times New Roman" w:cs="Times New Roman"/>
+        </w:rPr>
+        <w:t xml:space="preserve">. </w:t>
+      </w:r>
+      <w:proofErr w:type="gramStart"/>
+      <w:r>
+        <w:rPr>
+          <w:rFonts w:ascii="Times New Roman" w:hAnsi="Times New Roman" w:cs="Times New Roman"/>
+        </w:rPr>
+        <w:t>Princeton University Press.</w:t>
+      </w:r>
+      <w:proofErr w:type="gramEnd"/>
+    </w:p>
+    <w:p>
+      <w:pPr>
+        <w:ind w:left="475" w:hanging="475"/>
+        <w:rPr>
+          <w:rFonts w:ascii="Times New Roman" w:hAnsi="Times New Roman" w:cs="Times New Roman"/>
+        </w:rPr>
+      </w:pPr>
+      <w:proofErr w:type="gramStart"/>
+      <w:r>
+        <w:rPr>
+          <w:rFonts w:ascii="Times New Roman" w:hAnsi="Times New Roman" w:cs="Times New Roman"/>
+        </w:rPr>
+        <w:t xml:space="preserve">Cioffi-Revilla, Claudio, and Manus I. </w:t>
+      </w:r>
+      <w:proofErr w:type="spellStart"/>
+      <w:r>
+        <w:rPr>
+          <w:rFonts w:ascii="Times New Roman" w:hAnsi="Times New Roman" w:cs="Times New Roman"/>
+        </w:rPr>
+        <w:t>Midlarsky</w:t>
+      </w:r>
+      <w:proofErr w:type="spellEnd"/>
+      <w:r>
+        <w:rPr>
+          <w:rFonts w:ascii="Times New Roman" w:hAnsi="Times New Roman" w:cs="Times New Roman"/>
+        </w:rPr>
+        <w:t>.</w:t>
+      </w:r>
+      <w:proofErr w:type="gramEnd"/>
+      <w:r>
+        <w:rPr>
+          <w:rFonts w:ascii="Times New Roman" w:hAnsi="Times New Roman" w:cs="Times New Roman"/>
+        </w:rPr>
+        <w:t xml:space="preserve"> 2004. “Power Laws, Scaling, and Fractals in the Most Lethal International and Civil Wars.” In </w:t>
       </w:r>
       <w:r>
         <w:rPr>
@@ -2155,28 +4126,63 @@
           <w:i/>
           <w:iCs/>
         </w:rPr>
-        <w:t>Social Conflict in Africa Database (SCAD)</w:t>
-      </w:r>
-      <w:r>
-        <w:rPr>
-          <w:rFonts w:ascii="Times New Roman" w:hAnsi="Times New Roman" w:cs="Times New Roman"/>
-        </w:rPr>
-        <w:t>. www.scaddata.org.</w:t>
-      </w:r>
-    </w:p>
-    <w:p>
-      <w:pPr>
-        <w:spacing w:after="0" w:line="480" w:lineRule="auto"/>
-        <w:ind w:left="288" w:hanging="288"/>
-        <w:rPr>
-          <w:rFonts w:ascii="Times New Roman" w:hAnsi="Times New Roman" w:cs="Times New Roman"/>
-        </w:rPr>
-      </w:pPr>
-      <w:r>
-        <w:rPr>
-          <w:rFonts w:ascii="Times New Roman" w:hAnsi="Times New Roman" w:cs="Times New Roman"/>
-        </w:rPr>
-        <w:t xml:space="preserve">Daya, Ayesha. 2013. “Saudi Arabia Can Raise Output 25% If Needed, Naimi Says.” </w:t>
+        <w:t>The Scourge of War: New Extensions on an Old Problem</w:t>
+      </w:r>
+      <w:r>
+        <w:rPr>
+          <w:rFonts w:ascii="Times New Roman" w:hAnsi="Times New Roman" w:cs="Times New Roman"/>
+        </w:rPr>
+        <w:t>, edited by Paul Francis Diehl.</w:t>
+      </w:r>
+    </w:p>
+    <w:p>
+      <w:pPr>
+        <w:ind w:left="475" w:hanging="475"/>
+        <w:rPr>
+          <w:rFonts w:ascii="Times New Roman" w:hAnsi="Times New Roman" w:cs="Times New Roman"/>
+        </w:rPr>
+      </w:pPr>
+      <w:proofErr w:type="gramStart"/>
+      <w:r>
+        <w:rPr>
+          <w:rFonts w:ascii="Times New Roman" w:hAnsi="Times New Roman" w:cs="Times New Roman"/>
+        </w:rPr>
+        <w:t xml:space="preserve">Cullen S. Hendrix, and </w:t>
+      </w:r>
+      <w:proofErr w:type="spellStart"/>
+      <w:r>
+        <w:rPr>
+          <w:rFonts w:ascii="Times New Roman" w:hAnsi="Times New Roman" w:cs="Times New Roman"/>
+        </w:rPr>
+        <w:t>Idean</w:t>
+      </w:r>
+      <w:proofErr w:type="spellEnd"/>
+      <w:r>
+        <w:rPr>
+          <w:rFonts w:ascii="Times New Roman" w:hAnsi="Times New Roman" w:cs="Times New Roman"/>
+        </w:rPr>
+        <w:t xml:space="preserve"> </w:t>
+      </w:r>
+      <w:proofErr w:type="spellStart"/>
+      <w:r>
+        <w:rPr>
+          <w:rFonts w:ascii="Times New Roman" w:hAnsi="Times New Roman" w:cs="Times New Roman"/>
+        </w:rPr>
+        <w:t>Salehyan</w:t>
+      </w:r>
+      <w:proofErr w:type="spellEnd"/>
+      <w:r>
+        <w:rPr>
+          <w:rFonts w:ascii="Times New Roman" w:hAnsi="Times New Roman" w:cs="Times New Roman"/>
+        </w:rPr>
+        <w:t>.</w:t>
+      </w:r>
+      <w:proofErr w:type="gramEnd"/>
+      <w:r>
+        <w:rPr>
+          <w:rFonts w:ascii="Times New Roman" w:hAnsi="Times New Roman" w:cs="Times New Roman"/>
+        </w:rPr>
+        <w:t xml:space="preserve"> 2013. </w:t>
       </w:r>
       <w:r>
         <w:rPr>
@@ -2184,28 +4190,63 @@
           <w:i/>
           <w:iCs/>
         </w:rPr>
-        <w:t>Bloomberg</w:t>
-      </w:r>
-      <w:r>
-        <w:rPr>
-          <w:rFonts w:ascii="Times New Roman" w:hAnsi="Times New Roman" w:cs="Times New Roman"/>
-        </w:rPr>
-        <w:t>. Accessed November 3. http://www.bloomberg.com/news/2012-03-20/saudi-arabia-can-increase-oil-output-25-if-needed-naimi-says.html.</w:t>
-      </w:r>
-    </w:p>
-    <w:p>
-      <w:pPr>
-        <w:spacing w:after="0" w:line="480" w:lineRule="auto"/>
-        <w:ind w:left="288" w:hanging="288"/>
-        <w:rPr>
-          <w:rFonts w:ascii="Times New Roman" w:hAnsi="Times New Roman" w:cs="Times New Roman"/>
-        </w:rPr>
-      </w:pPr>
-      <w:r>
-        <w:rPr>
-          <w:rFonts w:ascii="Times New Roman" w:hAnsi="Times New Roman" w:cs="Times New Roman"/>
-        </w:rPr>
-        <w:t xml:space="preserve">Goldstone, Jack A., and Political Instability Task Force. 2005. </w:t>
+        <w:t>Social Conflict in Africa Database (SCAD)</w:t>
+      </w:r>
+      <w:r>
+        <w:rPr>
+          <w:rFonts w:ascii="Times New Roman" w:hAnsi="Times New Roman" w:cs="Times New Roman"/>
+        </w:rPr>
+        <w:t xml:space="preserve">. </w:t>
+      </w:r>
+      <w:proofErr w:type="gramStart"/>
+      <w:r>
+        <w:rPr>
+          <w:rFonts w:ascii="Times New Roman" w:hAnsi="Times New Roman" w:cs="Times New Roman"/>
+        </w:rPr>
+        <w:t>www.scaddata.org</w:t>
+      </w:r>
+      <w:proofErr w:type="gramEnd"/>
+      <w:r>
+        <w:rPr>
+          <w:rFonts w:ascii="Times New Roman" w:hAnsi="Times New Roman" w:cs="Times New Roman"/>
+        </w:rPr>
+        <w:t>.</w:t>
+      </w:r>
+    </w:p>
+    <w:p>
+      <w:pPr>
+        <w:ind w:left="475" w:hanging="475"/>
+        <w:rPr>
+          <w:rFonts w:ascii="Times New Roman" w:hAnsi="Times New Roman" w:cs="Times New Roman"/>
+        </w:rPr>
+      </w:pPr>
+      <w:proofErr w:type="spellStart"/>
+      <w:r>
+        <w:rPr>
+          <w:rFonts w:ascii="Times New Roman" w:hAnsi="Times New Roman" w:cs="Times New Roman"/>
+        </w:rPr>
+        <w:t>Daya</w:t>
+      </w:r>
+      <w:proofErr w:type="spellEnd"/>
+      <w:r>
+        <w:rPr>
+          <w:rFonts w:ascii="Times New Roman" w:hAnsi="Times New Roman" w:cs="Times New Roman"/>
+        </w:rPr>
+        <w:t xml:space="preserve">, Ayesha. 2013. “Saudi Arabia Can Raise Output 25% If Needed, </w:t>
+      </w:r>
+      <w:proofErr w:type="spellStart"/>
+      <w:r>
+        <w:rPr>
+          <w:rFonts w:ascii="Times New Roman" w:hAnsi="Times New Roman" w:cs="Times New Roman"/>
+        </w:rPr>
+        <w:t>Naimi</w:t>
+      </w:r>
+      <w:proofErr w:type="spellEnd"/>
+      <w:r>
+        <w:rPr>
+          <w:rFonts w:ascii="Times New Roman" w:hAnsi="Times New Roman" w:cs="Times New Roman"/>
+        </w:rPr>
+        <w:t xml:space="preserve"> Says.” </w:t>
       </w:r>
       <w:r>
         <w:rPr>
@@ -2213,72 +4254,195 @@
           <w:i/>
           <w:iCs/>
         </w:rPr>
-        <w:t>A Global Forecasting Model of Political Instability</w:t>
-      </w:r>
-      <w:r>
-        <w:rPr>
-          <w:rFonts w:ascii="Times New Roman" w:hAnsi="Times New Roman" w:cs="Times New Roman"/>
-        </w:rPr>
-        <w:t>. Political Instability Task Force. http://spptest2.gmu.edu/documents/PITF/PITFglobal.pdf.</w:t>
-      </w:r>
-    </w:p>
-    <w:p>
-      <w:pPr>
-        <w:spacing w:after="0" w:line="480" w:lineRule="auto"/>
-        <w:ind w:left="288" w:hanging="288"/>
-        <w:rPr>
-          <w:rFonts w:ascii="Times New Roman" w:hAnsi="Times New Roman" w:cs="Times New Roman"/>
-        </w:rPr>
-      </w:pPr>
-      <w:r>
-        <w:rPr>
-          <w:rFonts w:ascii="Times New Roman" w:hAnsi="Times New Roman" w:cs="Times New Roman"/>
-        </w:rPr>
-        <w:t xml:space="preserve">Hamilton, James D. 2003. “What Is an Oil Shock?” </w:t>
-      </w:r>
+        <w:t>Bloomberg</w:t>
+      </w:r>
+      <w:r>
+        <w:rPr>
+          <w:rFonts w:ascii="Times New Roman" w:hAnsi="Times New Roman" w:cs="Times New Roman"/>
+        </w:rPr>
+        <w:t>. Accessed November 3. http://www.bloomberg.com/news/2012-03-20/saudi-arabia-can-increase-oil-output-25-if-needed-naimi-says.html.</w:t>
+      </w:r>
+    </w:p>
+    <w:p>
+      <w:pPr>
+        <w:ind w:left="475" w:hanging="475"/>
+        <w:rPr>
+          <w:rFonts w:ascii="Times New Roman" w:hAnsi="Times New Roman" w:cs="Times New Roman"/>
+        </w:rPr>
+      </w:pPr>
+      <w:proofErr w:type="gramStart"/>
+      <w:r>
+        <w:rPr>
+          <w:rFonts w:ascii="Times New Roman" w:hAnsi="Times New Roman" w:cs="Times New Roman"/>
+        </w:rPr>
+        <w:t>Economist Intelligence Unit.</w:t>
+      </w:r>
+      <w:proofErr w:type="gramEnd"/>
+      <w:r>
+        <w:rPr>
+          <w:rFonts w:ascii="Times New Roman" w:hAnsi="Times New Roman" w:cs="Times New Roman"/>
+        </w:rPr>
+        <w:t xml:space="preserve"> 2013. “Social Unrest.” http://viewswire.eiu.com/site_info.asp</w:t>
+      </w:r>
+      <w:proofErr w:type="gramStart"/>
+      <w:r>
+        <w:rPr>
+          <w:rFonts w:ascii="Times New Roman" w:hAnsi="Times New Roman" w:cs="Times New Roman"/>
+        </w:rPr>
+        <w:t>?info</w:t>
+      </w:r>
+      <w:proofErr w:type="gramEnd"/>
+      <w:r>
+        <w:rPr>
+          <w:rFonts w:ascii="Times New Roman" w:hAnsi="Times New Roman" w:cs="Times New Roman"/>
+        </w:rPr>
+        <w:t>_name=social_unrest_table&amp;page=noads.</w:t>
+      </w:r>
+    </w:p>
+    <w:p>
+      <w:pPr>
+        <w:ind w:left="475" w:hanging="475"/>
+        <w:rPr>
+          <w:rFonts w:ascii="Times New Roman" w:hAnsi="Times New Roman" w:cs="Times New Roman"/>
+        </w:rPr>
+      </w:pPr>
+      <w:proofErr w:type="spellStart"/>
+      <w:r>
+        <w:rPr>
+          <w:rFonts w:ascii="Times New Roman" w:hAnsi="Times New Roman" w:cs="Times New Roman"/>
+        </w:rPr>
+        <w:t>Fagiolo</w:t>
+      </w:r>
+      <w:proofErr w:type="spellEnd"/>
+      <w:r>
+        <w:rPr>
+          <w:rFonts w:ascii="Times New Roman" w:hAnsi="Times New Roman" w:cs="Times New Roman"/>
+        </w:rPr>
+        <w:t xml:space="preserve">, Giorgio, </w:t>
+      </w:r>
+      <w:proofErr w:type="spellStart"/>
+      <w:r>
+        <w:rPr>
+          <w:rFonts w:ascii="Times New Roman" w:hAnsi="Times New Roman" w:cs="Times New Roman"/>
+        </w:rPr>
+        <w:t>Alessio</w:t>
+      </w:r>
+      <w:proofErr w:type="spellEnd"/>
+      <w:r>
+        <w:rPr>
+          <w:rFonts w:ascii="Times New Roman" w:hAnsi="Times New Roman" w:cs="Times New Roman"/>
+        </w:rPr>
+        <w:t xml:space="preserve"> Moneta, and Paul </w:t>
+      </w:r>
+      <w:proofErr w:type="spellStart"/>
+      <w:r>
+        <w:rPr>
+          <w:rFonts w:ascii="Times New Roman" w:hAnsi="Times New Roman" w:cs="Times New Roman"/>
+        </w:rPr>
+        <w:t>Windrum</w:t>
+      </w:r>
+      <w:proofErr w:type="spellEnd"/>
+      <w:r>
+        <w:rPr>
+          <w:rFonts w:ascii="Times New Roman" w:hAnsi="Times New Roman" w:cs="Times New Roman"/>
+        </w:rPr>
+        <w:t xml:space="preserve">. 2007. “Empirical Validation of Agent-Based Models: Alternatives and Prospects”. </w:t>
+      </w:r>
+      <w:proofErr w:type="spellStart"/>
+      <w:proofErr w:type="gramStart"/>
+      <w:r>
+        <w:rPr>
+          <w:rFonts w:ascii="Times New Roman" w:hAnsi="Times New Roman" w:cs="Times New Roman"/>
+        </w:rPr>
+        <w:t>Text.Article</w:t>
+      </w:r>
+      <w:proofErr w:type="spellEnd"/>
+      <w:r>
+        <w:rPr>
+          <w:rFonts w:ascii="Times New Roman" w:hAnsi="Times New Roman" w:cs="Times New Roman"/>
+        </w:rPr>
+        <w:t>. March 31.</w:t>
+      </w:r>
+      <w:proofErr w:type="gramEnd"/>
+      <w:r>
+        <w:rPr>
+          <w:rFonts w:ascii="Times New Roman" w:hAnsi="Times New Roman" w:cs="Times New Roman"/>
+        </w:rPr>
+        <w:t xml:space="preserve"> http://jasss.soc.surrey.ac.uk/10/2/8.html.</w:t>
+      </w:r>
+    </w:p>
+    <w:p>
+      <w:pPr>
+        <w:ind w:left="475" w:hanging="475"/>
+        <w:rPr>
+          <w:rFonts w:ascii="Times New Roman" w:hAnsi="Times New Roman" w:cs="Times New Roman"/>
+        </w:rPr>
+      </w:pPr>
+      <w:proofErr w:type="spellStart"/>
+      <w:proofErr w:type="gramStart"/>
+      <w:r>
+        <w:rPr>
+          <w:rFonts w:ascii="Times New Roman" w:hAnsi="Times New Roman" w:cs="Times New Roman"/>
+        </w:rPr>
+        <w:t>Gause</w:t>
+      </w:r>
+      <w:proofErr w:type="spellEnd"/>
+      <w:r>
+        <w:rPr>
+          <w:rFonts w:ascii="Times New Roman" w:hAnsi="Times New Roman" w:cs="Times New Roman"/>
+        </w:rPr>
+        <w:t>, F. Gregory.</w:t>
+      </w:r>
+      <w:proofErr w:type="gramEnd"/>
+      <w:r>
+        <w:rPr>
+          <w:rFonts w:ascii="Times New Roman" w:hAnsi="Times New Roman" w:cs="Times New Roman"/>
+        </w:rPr>
+        <w:t xml:space="preserve"> 2013. “Why the Iran Deal Scares Saudi Arabia.” </w:t>
+      </w:r>
+      <w:proofErr w:type="gramStart"/>
       <w:r>
         <w:rPr>
           <w:rFonts w:ascii="Times New Roman" w:hAnsi="Times New Roman" w:cs="Times New Roman"/>
           <w:i/>
           <w:iCs/>
         </w:rPr>
-        <w:t>Journal of Econometrics</w:t>
-      </w:r>
-      <w:r>
-        <w:rPr>
-          <w:rFonts w:ascii="Times New Roman" w:hAnsi="Times New Roman" w:cs="Times New Roman"/>
-        </w:rPr>
-        <w:t xml:space="preserve"> 113 (2) (April): 363–398. doi:10.1016/S0304-4076(02)00207-5.</w:t>
-      </w:r>
-    </w:p>
-    <w:p>
-      <w:pPr>
-        <w:spacing w:after="0" w:line="480" w:lineRule="auto"/>
-        <w:ind w:left="288" w:hanging="288"/>
-        <w:rPr>
-          <w:rFonts w:ascii="Times New Roman" w:hAnsi="Times New Roman" w:cs="Times New Roman"/>
-        </w:rPr>
-      </w:pPr>
-      <w:r>
-        <w:rPr>
-          <w:rFonts w:ascii="Times New Roman" w:hAnsi="Times New Roman" w:cs="Times New Roman"/>
-        </w:rPr>
-        <w:t>Jewell, Jessica, and International Energy Agency. 2011. “The IEA Model of Short-term Energy Security”. International Energy Agency.</w:t>
-      </w:r>
-    </w:p>
-    <w:p>
-      <w:pPr>
-        <w:spacing w:after="0" w:line="480" w:lineRule="auto"/>
-        <w:ind w:left="288" w:hanging="288"/>
-        <w:rPr>
-          <w:rFonts w:ascii="Times New Roman" w:hAnsi="Times New Roman" w:cs="Times New Roman"/>
-        </w:rPr>
-      </w:pPr>
-      <w:r>
-        <w:rPr>
-          <w:rFonts w:ascii="Times New Roman" w:hAnsi="Times New Roman" w:cs="Times New Roman"/>
-        </w:rPr>
-        <w:t xml:space="preserve">Kilian, Lutz. 2008. “Exogenous Oil Supply Shocks: How Big Are They and How Much Do They Matter for the U.S. Economy?” </w:t>
+        <w:t>The New Yorker Blogs</w:t>
+      </w:r>
+      <w:r>
+        <w:rPr>
+          <w:rFonts w:ascii="Times New Roman" w:hAnsi="Times New Roman" w:cs="Times New Roman"/>
+        </w:rPr>
+        <w:t>.</w:t>
+      </w:r>
+      <w:proofErr w:type="gramEnd"/>
+      <w:r>
+        <w:rPr>
+          <w:rFonts w:ascii="Times New Roman" w:hAnsi="Times New Roman" w:cs="Times New Roman"/>
+        </w:rPr>
+        <w:t xml:space="preserve"> http://www.newyorker.com/online/blogs/newsdesk/2013/11/why-the-iran-deal-scares-saudi-arabia.html.</w:t>
+      </w:r>
+    </w:p>
+    <w:p>
+      <w:pPr>
+        <w:ind w:left="475" w:hanging="475"/>
+        <w:rPr>
+          <w:rFonts w:ascii="Times New Roman" w:hAnsi="Times New Roman" w:cs="Times New Roman"/>
+        </w:rPr>
+      </w:pPr>
+      <w:proofErr w:type="gramStart"/>
+      <w:r>
+        <w:rPr>
+          <w:rFonts w:ascii="Times New Roman" w:hAnsi="Times New Roman" w:cs="Times New Roman"/>
+        </w:rPr>
+        <w:t>Geller, Armando.</w:t>
+      </w:r>
+      <w:proofErr w:type="gramEnd"/>
+      <w:r>
+        <w:rPr>
+          <w:rFonts w:ascii="Times New Roman" w:hAnsi="Times New Roman" w:cs="Times New Roman"/>
+        </w:rPr>
+        <w:t xml:space="preserve"> 2011. “The Use of Complexity-Based Models in International Relations: A Technical Overview and Discussion of Prospects and Challenges.” </w:t>
       </w:r>
       <w:r>
         <w:rPr>
@@ -2286,29 +4450,49 @@
           <w:i/>
           <w:iCs/>
         </w:rPr>
-        <w:t>Review of Economics and Statistics</w:t>
-      </w:r>
-      <w:r>
-        <w:rPr>
-          <w:rFonts w:ascii="Times New Roman" w:hAnsi="Times New Roman" w:cs="Times New Roman"/>
-        </w:rPr>
-        <w:t xml:space="preserve"> 90 (2) (April 18): 216–240. doi:10.1162/rest.90.2.216.</w:t>
-      </w:r>
-    </w:p>
-    <w:p>
-      <w:pPr>
-        <w:spacing w:after="0" w:line="480" w:lineRule="auto"/>
-        <w:ind w:left="288" w:hanging="288"/>
-        <w:rPr>
-          <w:rFonts w:ascii="Times New Roman" w:hAnsi="Times New Roman" w:cs="Times New Roman"/>
-        </w:rPr>
-      </w:pPr>
-      <w:r>
-        <w:rPr>
-          <w:rFonts w:ascii="Times New Roman" w:hAnsi="Times New Roman" w:cs="Times New Roman"/>
-        </w:rPr>
-        <w:lastRenderedPageBreak/>
-        <w:t xml:space="preserve">Marshall, Monty G. 2008. “Fragility, Instability, and the Failure of States.” </w:t>
+        <w:t>Cambridge Review of International Affairs</w:t>
+      </w:r>
+      <w:r>
+        <w:rPr>
+          <w:rFonts w:ascii="Times New Roman" w:hAnsi="Times New Roman" w:cs="Times New Roman"/>
+        </w:rPr>
+        <w:t xml:space="preserve"> 24 (1): 63–80. </w:t>
+      </w:r>
+      <w:proofErr w:type="gramStart"/>
+      <w:r>
+        <w:rPr>
+          <w:rFonts w:ascii="Times New Roman" w:hAnsi="Times New Roman" w:cs="Times New Roman"/>
+        </w:rPr>
+        <w:t>doi:10.1080</w:t>
+      </w:r>
+      <w:proofErr w:type="gramEnd"/>
+      <w:r>
+        <w:rPr>
+          <w:rFonts w:ascii="Times New Roman" w:hAnsi="Times New Roman" w:cs="Times New Roman"/>
+        </w:rPr>
+        <w:t>/09557571.2011.559191.</w:t>
+      </w:r>
+    </w:p>
+    <w:p>
+      <w:pPr>
+        <w:ind w:left="475" w:hanging="475"/>
+        <w:rPr>
+          <w:rFonts w:ascii="Times New Roman" w:hAnsi="Times New Roman" w:cs="Times New Roman"/>
+        </w:rPr>
+      </w:pPr>
+      <w:proofErr w:type="gramStart"/>
+      <w:r>
+        <w:rPr>
+          <w:rFonts w:ascii="Times New Roman" w:hAnsi="Times New Roman" w:cs="Times New Roman"/>
+        </w:rPr>
+        <w:t>Goldstone, Jack A., and Political Instability Task Force.</w:t>
+      </w:r>
+      <w:proofErr w:type="gramEnd"/>
+      <w:r>
+        <w:rPr>
+          <w:rFonts w:ascii="Times New Roman" w:hAnsi="Times New Roman" w:cs="Times New Roman"/>
+        </w:rPr>
+        <w:t xml:space="preserve"> 2005. </w:t>
       </w:r>
       <w:r>
         <w:rPr>
@@ -2316,58 +4500,41 @@
           <w:i/>
           <w:iCs/>
         </w:rPr>
-        <w:t>Center For</w:t>
-      </w:r>
-      <w:r>
-        <w:rPr>
-          <w:rFonts w:ascii="Times New Roman" w:hAnsi="Times New Roman" w:cs="Times New Roman"/>
-        </w:rPr>
-        <w:t>. http://www.systemicpeace.org/CPA1Oct08.pdf.</w:t>
-      </w:r>
-    </w:p>
-    <w:p>
-      <w:pPr>
-        <w:spacing w:after="0" w:line="480" w:lineRule="auto"/>
-        <w:ind w:left="288" w:hanging="288"/>
-        <w:rPr>
-          <w:rFonts w:ascii="Times New Roman" w:hAnsi="Times New Roman" w:cs="Times New Roman"/>
-        </w:rPr>
-      </w:pPr>
-      <w:r>
-        <w:rPr>
-          <w:rFonts w:ascii="Times New Roman" w:hAnsi="Times New Roman" w:cs="Times New Roman"/>
-        </w:rPr>
-        <w:t>Windrum ,Paul, Giorgio Fagiolo and Alessio Moneta. 2007. “Empirical Validation of Agent-Based Models: Alternatives and Prospects”. Text.Article. March 31. http://jasss.soc.surrey.ac.uk/10/2/8.html.</w:t>
-      </w:r>
-    </w:p>
-    <w:p>
-      <w:pPr>
-        <w:spacing w:after="0" w:line="480" w:lineRule="auto"/>
-        <w:ind w:left="288" w:hanging="288"/>
-        <w:rPr>
-          <w:rFonts w:ascii="Times New Roman" w:hAnsi="Times New Roman" w:cs="Times New Roman"/>
-        </w:rPr>
-      </w:pPr>
-      <w:r>
-        <w:rPr>
-          <w:rFonts w:ascii="Times New Roman" w:hAnsi="Times New Roman" w:cs="Times New Roman"/>
-        </w:rPr>
-        <w:t>“Reviewing Agent-Based Modelling of Socio-Ecosystems: a Methodology for the Analysis of Climate Change Adaptation and Sustainability.” 2013. Accessed September 8. http://www.academia.edu/328366/Reviewing_Agent-Based_Modelling_of_Socio-Ecosystems_a_Methodology_for_the_Analysis_of_Climate_Change_Adaptation_and_Sustainability.</w:t>
-      </w:r>
-    </w:p>
-    <w:p>
-      <w:pPr>
-        <w:spacing w:after="0" w:line="480" w:lineRule="auto"/>
-        <w:ind w:left="288" w:hanging="288"/>
-        <w:rPr>
-          <w:rFonts w:ascii="Times New Roman" w:hAnsi="Times New Roman" w:cs="Times New Roman"/>
-        </w:rPr>
-      </w:pPr>
-      <w:r>
-        <w:rPr>
-          <w:rFonts w:ascii="Times New Roman" w:hAnsi="Times New Roman" w:cs="Times New Roman"/>
-        </w:rPr>
-        <w:t xml:space="preserve">United Nations Statistical Division. 2013. </w:t>
+        <w:t>A Global Forecasting Model of Political Instability</w:t>
+      </w:r>
+      <w:r>
+        <w:rPr>
+          <w:rFonts w:ascii="Times New Roman" w:hAnsi="Times New Roman" w:cs="Times New Roman"/>
+        </w:rPr>
+        <w:t xml:space="preserve">. </w:t>
+      </w:r>
+      <w:proofErr w:type="gramStart"/>
+      <w:r>
+        <w:rPr>
+          <w:rFonts w:ascii="Times New Roman" w:hAnsi="Times New Roman" w:cs="Times New Roman"/>
+        </w:rPr>
+        <w:t>Political Instability Task Force.</w:t>
+      </w:r>
+      <w:proofErr w:type="gramEnd"/>
+      <w:r>
+        <w:rPr>
+          <w:rFonts w:ascii="Times New Roman" w:hAnsi="Times New Roman" w:cs="Times New Roman"/>
+        </w:rPr>
+        <w:t xml:space="preserve"> http://spptest2.gmu.edu/documents/PITF/PITFglobal.pdf.</w:t>
+      </w:r>
+    </w:p>
+    <w:p>
+      <w:pPr>
+        <w:ind w:left="475" w:hanging="475"/>
+        <w:rPr>
+          <w:rFonts w:ascii="Times New Roman" w:hAnsi="Times New Roman" w:cs="Times New Roman"/>
+        </w:rPr>
+      </w:pPr>
+      <w:r>
+        <w:rPr>
+          <w:rFonts w:ascii="Times New Roman" w:hAnsi="Times New Roman" w:cs="Times New Roman"/>
+        </w:rPr>
+        <w:t xml:space="preserve">Greene, David L. 2010. “Measuring Energy Security: Can the United States Achieve Oil Independence?” </w:t>
       </w:r>
       <w:r>
         <w:rPr>
@@ -2375,28 +4542,41 @@
           <w:i/>
           <w:iCs/>
         </w:rPr>
-        <w:t>COMTRADE</w:t>
-      </w:r>
-      <w:r>
-        <w:rPr>
-          <w:rFonts w:ascii="Times New Roman" w:hAnsi="Times New Roman" w:cs="Times New Roman"/>
-        </w:rPr>
-        <w:t>. http://comtrade.un.org/.</w:t>
-      </w:r>
-    </w:p>
-    <w:p>
-      <w:pPr>
-        <w:spacing w:after="0" w:line="480" w:lineRule="auto"/>
-        <w:ind w:left="288" w:hanging="288"/>
-        <w:rPr>
-          <w:rFonts w:ascii="Times New Roman" w:hAnsi="Times New Roman" w:cs="Times New Roman"/>
-        </w:rPr>
-      </w:pPr>
-      <w:r>
-        <w:rPr>
-          <w:rFonts w:ascii="Times New Roman" w:hAnsi="Times New Roman" w:cs="Times New Roman"/>
-        </w:rPr>
-        <w:t xml:space="preserve">Wu, Gang, Lan-Cui Liu, and Yi-Ming Wei. 2009. “Comparison of China’s Oil Import Risk: Results Based on Portfolio Theory and a Diversification Index Approach.” </w:t>
+        <w:t>Energy Policy</w:t>
+      </w:r>
+      <w:r>
+        <w:rPr>
+          <w:rFonts w:ascii="Times New Roman" w:hAnsi="Times New Roman" w:cs="Times New Roman"/>
+        </w:rPr>
+        <w:t xml:space="preserve"> 38 (4) (April): 1614–1621. </w:t>
+      </w:r>
+      <w:proofErr w:type="gramStart"/>
+      <w:r>
+        <w:rPr>
+          <w:rFonts w:ascii="Times New Roman" w:hAnsi="Times New Roman" w:cs="Times New Roman"/>
+        </w:rPr>
+        <w:t>doi:10.1016</w:t>
+      </w:r>
+      <w:proofErr w:type="gramEnd"/>
+      <w:r>
+        <w:rPr>
+          <w:rFonts w:ascii="Times New Roman" w:hAnsi="Times New Roman" w:cs="Times New Roman"/>
+        </w:rPr>
+        <w:t>/j.enpol.2009.01.041.</w:t>
+      </w:r>
+    </w:p>
+    <w:p>
+      <w:pPr>
+        <w:ind w:left="475" w:hanging="475"/>
+        <w:rPr>
+          <w:rFonts w:ascii="Times New Roman" w:hAnsi="Times New Roman" w:cs="Times New Roman"/>
+        </w:rPr>
+      </w:pPr>
+      <w:r>
+        <w:rPr>
+          <w:rFonts w:ascii="Times New Roman" w:hAnsi="Times New Roman" w:cs="Times New Roman"/>
+        </w:rPr>
+        <w:t xml:space="preserve">Hamilton, James D. 2003. “What Is an Oil Shock?” </w:t>
       </w:r>
       <w:r>
         <w:rPr>
@@ -2404,13 +4584,905 @@
           <w:i/>
           <w:iCs/>
         </w:rPr>
+        <w:t>Journal of Econometrics</w:t>
+      </w:r>
+      <w:r>
+        <w:rPr>
+          <w:rFonts w:ascii="Times New Roman" w:hAnsi="Times New Roman" w:cs="Times New Roman"/>
+        </w:rPr>
+        <w:t xml:space="preserve"> 113 (2) (April): 363–398. </w:t>
+      </w:r>
+      <w:proofErr w:type="gramStart"/>
+      <w:r>
+        <w:rPr>
+          <w:rFonts w:ascii="Times New Roman" w:hAnsi="Times New Roman" w:cs="Times New Roman"/>
+        </w:rPr>
+        <w:t>doi:10.1016</w:t>
+      </w:r>
+      <w:proofErr w:type="gramEnd"/>
+      <w:r>
+        <w:rPr>
+          <w:rFonts w:ascii="Times New Roman" w:hAnsi="Times New Roman" w:cs="Times New Roman"/>
+        </w:rPr>
+        <w:t>/S0304-4076(02)00207-5.</w:t>
+      </w:r>
+    </w:p>
+    <w:p>
+      <w:pPr>
+        <w:ind w:left="475" w:hanging="475"/>
+        <w:rPr>
+          <w:rFonts w:ascii="Times New Roman" w:hAnsi="Times New Roman" w:cs="Times New Roman"/>
+        </w:rPr>
+      </w:pPr>
+      <w:r>
+        <w:rPr>
+          <w:rFonts w:ascii="Times New Roman" w:hAnsi="Times New Roman" w:cs="Times New Roman"/>
+        </w:rPr>
+        <w:t>International Energy Agency. 2013. “Topic: Energy Security.” http://www.iea.org/topics/energysecurity/.</w:t>
+      </w:r>
+    </w:p>
+    <w:p>
+      <w:pPr>
+        <w:ind w:left="475" w:hanging="475"/>
+        <w:rPr>
+          <w:rFonts w:ascii="Times New Roman" w:hAnsi="Times New Roman" w:cs="Times New Roman"/>
+        </w:rPr>
+      </w:pPr>
+      <w:r>
+        <w:rPr>
+          <w:rFonts w:ascii="Times New Roman" w:hAnsi="Times New Roman" w:cs="Times New Roman"/>
+        </w:rPr>
+        <w:lastRenderedPageBreak/>
+        <w:t xml:space="preserve">Jacobson, Mark Z. 2009. “Review of Solutions to Global Warming, Air Pollution, and Energy Security.” </w:t>
+      </w:r>
+      <w:r>
+        <w:rPr>
+          <w:rFonts w:ascii="Times New Roman" w:hAnsi="Times New Roman" w:cs="Times New Roman"/>
+          <w:i/>
+          <w:iCs/>
+        </w:rPr>
+        <w:t>Energy &amp; Environmental Science</w:t>
+      </w:r>
+      <w:r>
+        <w:rPr>
+          <w:rFonts w:ascii="Times New Roman" w:hAnsi="Times New Roman" w:cs="Times New Roman"/>
+        </w:rPr>
+        <w:t xml:space="preserve"> 2 (2) (January 21): 148–173. </w:t>
+      </w:r>
+      <w:proofErr w:type="gramStart"/>
+      <w:r>
+        <w:rPr>
+          <w:rFonts w:ascii="Times New Roman" w:hAnsi="Times New Roman" w:cs="Times New Roman"/>
+        </w:rPr>
+        <w:t>doi:10.1039</w:t>
+      </w:r>
+      <w:proofErr w:type="gramEnd"/>
+      <w:r>
+        <w:rPr>
+          <w:rFonts w:ascii="Times New Roman" w:hAnsi="Times New Roman" w:cs="Times New Roman"/>
+        </w:rPr>
+        <w:t>/B809990C.</w:t>
+      </w:r>
+    </w:p>
+    <w:p>
+      <w:pPr>
+        <w:ind w:left="475" w:hanging="475"/>
+        <w:rPr>
+          <w:rFonts w:ascii="Times New Roman" w:hAnsi="Times New Roman" w:cs="Times New Roman"/>
+        </w:rPr>
+      </w:pPr>
+      <w:proofErr w:type="gramStart"/>
+      <w:r>
+        <w:rPr>
+          <w:rFonts w:ascii="Times New Roman" w:hAnsi="Times New Roman" w:cs="Times New Roman"/>
+        </w:rPr>
+        <w:t>Jewell, Jessica, and International Energy Agency.</w:t>
+      </w:r>
+      <w:proofErr w:type="gramEnd"/>
+      <w:r>
+        <w:rPr>
+          <w:rFonts w:ascii="Times New Roman" w:hAnsi="Times New Roman" w:cs="Times New Roman"/>
+        </w:rPr>
+        <w:t xml:space="preserve"> 2011. “The IEA Model of Short-Term Energy Security”. International Energy Agency.</w:t>
+      </w:r>
+    </w:p>
+    <w:p>
+      <w:pPr>
+        <w:ind w:left="475" w:hanging="475"/>
+        <w:rPr>
+          <w:rFonts w:ascii="Times New Roman" w:hAnsi="Times New Roman" w:cs="Times New Roman"/>
+        </w:rPr>
+      </w:pPr>
+      <w:proofErr w:type="spellStart"/>
+      <w:r>
+        <w:rPr>
+          <w:rFonts w:ascii="Times New Roman" w:hAnsi="Times New Roman" w:cs="Times New Roman"/>
+        </w:rPr>
+        <w:t>Kilian</w:t>
+      </w:r>
+      <w:proofErr w:type="spellEnd"/>
+      <w:r>
+        <w:rPr>
+          <w:rFonts w:ascii="Times New Roman" w:hAnsi="Times New Roman" w:cs="Times New Roman"/>
+        </w:rPr>
+        <w:t xml:space="preserve">, Lutz. 2008. “Exogenous Oil Supply Shocks: How Big Are They and How Much Do They Matter for the U.S. Economy?” </w:t>
+      </w:r>
+      <w:r>
+        <w:rPr>
+          <w:rFonts w:ascii="Times New Roman" w:hAnsi="Times New Roman" w:cs="Times New Roman"/>
+          <w:i/>
+          <w:iCs/>
+        </w:rPr>
+        <w:t>Review of Economics and Statistics</w:t>
+      </w:r>
+      <w:r>
+        <w:rPr>
+          <w:rFonts w:ascii="Times New Roman" w:hAnsi="Times New Roman" w:cs="Times New Roman"/>
+        </w:rPr>
+        <w:t xml:space="preserve"> 90 (2) (April 18): 216–240. </w:t>
+      </w:r>
+      <w:proofErr w:type="gramStart"/>
+      <w:r>
+        <w:rPr>
+          <w:rFonts w:ascii="Times New Roman" w:hAnsi="Times New Roman" w:cs="Times New Roman"/>
+        </w:rPr>
+        <w:t>doi:10.1162</w:t>
+      </w:r>
+      <w:proofErr w:type="gramEnd"/>
+      <w:r>
+        <w:rPr>
+          <w:rFonts w:ascii="Times New Roman" w:hAnsi="Times New Roman" w:cs="Times New Roman"/>
+        </w:rPr>
+        <w:t>/rest.90.2.216.</w:t>
+      </w:r>
+    </w:p>
+    <w:p>
+      <w:pPr>
+        <w:ind w:left="475" w:hanging="475"/>
+        <w:rPr>
+          <w:rFonts w:ascii="Times New Roman" w:hAnsi="Times New Roman" w:cs="Times New Roman"/>
+        </w:rPr>
+      </w:pPr>
+      <w:r>
+        <w:rPr>
+          <w:rFonts w:ascii="Times New Roman" w:hAnsi="Times New Roman" w:cs="Times New Roman"/>
+        </w:rPr>
+        <w:t xml:space="preserve">Marshall, Monty G. 2008. “Fragility, Instability, and the Failure of States.” </w:t>
+      </w:r>
+      <w:r>
+        <w:rPr>
+          <w:rFonts w:ascii="Times New Roman" w:hAnsi="Times New Roman" w:cs="Times New Roman"/>
+          <w:i/>
+          <w:iCs/>
+        </w:rPr>
+        <w:t>Center for</w:t>
+      </w:r>
+      <w:r>
+        <w:rPr>
+          <w:rFonts w:ascii="Times New Roman" w:hAnsi="Times New Roman" w:cs="Times New Roman"/>
+        </w:rPr>
+        <w:t>. http://www.systemicpeace.org/CPA1Oct08.pdf.</w:t>
+      </w:r>
+    </w:p>
+    <w:p>
+      <w:pPr>
+        <w:ind w:left="475" w:hanging="475"/>
+        <w:rPr>
+          <w:rFonts w:ascii="Times New Roman" w:hAnsi="Times New Roman" w:cs="Times New Roman"/>
+        </w:rPr>
+      </w:pPr>
+      <w:proofErr w:type="spellStart"/>
+      <w:r>
+        <w:rPr>
+          <w:rFonts w:ascii="Times New Roman" w:hAnsi="Times New Roman" w:cs="Times New Roman"/>
+        </w:rPr>
+        <w:t>Mearns</w:t>
+      </w:r>
+      <w:proofErr w:type="spellEnd"/>
+      <w:r>
+        <w:rPr>
+          <w:rFonts w:ascii="Times New Roman" w:hAnsi="Times New Roman" w:cs="Times New Roman"/>
+        </w:rPr>
+        <w:t xml:space="preserve">, </w:t>
+      </w:r>
+      <w:proofErr w:type="spellStart"/>
+      <w:r>
+        <w:rPr>
+          <w:rFonts w:ascii="Times New Roman" w:hAnsi="Times New Roman" w:cs="Times New Roman"/>
+        </w:rPr>
+        <w:t>Euan</w:t>
+      </w:r>
+      <w:proofErr w:type="spellEnd"/>
+      <w:r>
+        <w:rPr>
+          <w:rFonts w:ascii="Times New Roman" w:hAnsi="Times New Roman" w:cs="Times New Roman"/>
+        </w:rPr>
+        <w:t xml:space="preserve">. 2012. “Oil Watch - OPEC Crude Oil Production (IEA).” </w:t>
+      </w:r>
+      <w:proofErr w:type="gramStart"/>
+      <w:r>
+        <w:rPr>
+          <w:rFonts w:ascii="Times New Roman" w:hAnsi="Times New Roman" w:cs="Times New Roman"/>
+          <w:i/>
+          <w:iCs/>
+        </w:rPr>
+        <w:t>The Oil Drum</w:t>
+      </w:r>
+      <w:r>
+        <w:rPr>
+          <w:rFonts w:ascii="Times New Roman" w:hAnsi="Times New Roman" w:cs="Times New Roman"/>
+        </w:rPr>
+        <w:t>.</w:t>
+      </w:r>
+      <w:proofErr w:type="gramEnd"/>
+      <w:r>
+        <w:rPr>
+          <w:rFonts w:ascii="Times New Roman" w:hAnsi="Times New Roman" w:cs="Times New Roman"/>
+        </w:rPr>
+        <w:t xml:space="preserve"> http://www.theoildrum.com/node/9646.</w:t>
+      </w:r>
+    </w:p>
+    <w:p>
+      <w:pPr>
+        <w:ind w:left="475" w:hanging="475"/>
+        <w:rPr>
+          <w:rFonts w:ascii="Times New Roman" w:hAnsi="Times New Roman" w:cs="Times New Roman"/>
+        </w:rPr>
+      </w:pPr>
+      <w:proofErr w:type="spellStart"/>
+      <w:r>
+        <w:rPr>
+          <w:rFonts w:ascii="Times New Roman" w:hAnsi="Times New Roman" w:cs="Times New Roman"/>
+        </w:rPr>
+        <w:t>Mohamedi</w:t>
+      </w:r>
+      <w:proofErr w:type="spellEnd"/>
+      <w:r>
+        <w:rPr>
+          <w:rFonts w:ascii="Times New Roman" w:hAnsi="Times New Roman" w:cs="Times New Roman"/>
+        </w:rPr>
+        <w:t xml:space="preserve">, </w:t>
+      </w:r>
+      <w:proofErr w:type="spellStart"/>
+      <w:r>
+        <w:rPr>
+          <w:rFonts w:ascii="Times New Roman" w:hAnsi="Times New Roman" w:cs="Times New Roman"/>
+        </w:rPr>
+        <w:t>Fareed</w:t>
+      </w:r>
+      <w:proofErr w:type="spellEnd"/>
+      <w:r>
+        <w:rPr>
+          <w:rFonts w:ascii="Times New Roman" w:hAnsi="Times New Roman" w:cs="Times New Roman"/>
+        </w:rPr>
+        <w:t xml:space="preserve">. “Iran Primer: The Oil and Gas Industry”. </w:t>
+      </w:r>
+      <w:proofErr w:type="gramStart"/>
+      <w:r>
+        <w:rPr>
+          <w:rFonts w:ascii="Times New Roman" w:hAnsi="Times New Roman" w:cs="Times New Roman"/>
+        </w:rPr>
+        <w:t>United States Institute of Peace.</w:t>
+      </w:r>
+      <w:proofErr w:type="gramEnd"/>
+      <w:r>
+        <w:rPr>
+          <w:rFonts w:ascii="Times New Roman" w:hAnsi="Times New Roman" w:cs="Times New Roman"/>
+        </w:rPr>
+        <w:t xml:space="preserve"> http://iranprimer.usip.org/resource/oil-and-gas-industry.</w:t>
+      </w:r>
+    </w:p>
+    <w:p>
+      <w:pPr>
+        <w:ind w:left="475" w:hanging="475"/>
+        <w:rPr>
+          <w:rFonts w:ascii="Times New Roman" w:hAnsi="Times New Roman" w:cs="Times New Roman"/>
+        </w:rPr>
+      </w:pPr>
+      <w:proofErr w:type="gramStart"/>
+      <w:r>
+        <w:rPr>
+          <w:rFonts w:ascii="Times New Roman" w:hAnsi="Times New Roman" w:cs="Times New Roman"/>
+        </w:rPr>
+        <w:t>Natural Resources Canada.</w:t>
+      </w:r>
+      <w:proofErr w:type="gramEnd"/>
+      <w:r>
+        <w:rPr>
+          <w:rFonts w:ascii="Times New Roman" w:hAnsi="Times New Roman" w:cs="Times New Roman"/>
+        </w:rPr>
+        <w:t xml:space="preserve"> 2009. “Demand and Consumption | Energy Sector.” January 5. http://www.nrcan.gc.ca/energy/sources/crude/1240.</w:t>
+      </w:r>
+    </w:p>
+    <w:p>
+      <w:pPr>
+        <w:ind w:left="475" w:hanging="475"/>
+        <w:rPr>
+          <w:rFonts w:ascii="Times New Roman" w:hAnsi="Times New Roman" w:cs="Times New Roman"/>
+        </w:rPr>
+      </w:pPr>
+      <w:proofErr w:type="spellStart"/>
+      <w:r>
+        <w:rPr>
+          <w:rFonts w:ascii="Times New Roman" w:hAnsi="Times New Roman" w:cs="Times New Roman"/>
+        </w:rPr>
+        <w:t>Rasmi</w:t>
+      </w:r>
+      <w:proofErr w:type="spellEnd"/>
+      <w:r>
+        <w:rPr>
+          <w:rFonts w:ascii="Times New Roman" w:hAnsi="Times New Roman" w:cs="Times New Roman"/>
+        </w:rPr>
+        <w:t xml:space="preserve">, Adam. 2013. “The Risks of Saudi Oil Consumption.” </w:t>
+      </w:r>
+      <w:proofErr w:type="gramStart"/>
+      <w:r>
+        <w:rPr>
+          <w:rFonts w:ascii="Times New Roman" w:hAnsi="Times New Roman" w:cs="Times New Roman"/>
+          <w:i/>
+          <w:iCs/>
+        </w:rPr>
+        <w:t>The Daily Star Newspaper - Lebanon</w:t>
+      </w:r>
+      <w:r>
+        <w:rPr>
+          <w:rFonts w:ascii="Times New Roman" w:hAnsi="Times New Roman" w:cs="Times New Roman"/>
+        </w:rPr>
+        <w:t>.</w:t>
+      </w:r>
+      <w:proofErr w:type="gramEnd"/>
+      <w:r>
+        <w:rPr>
+          <w:rFonts w:ascii="Times New Roman" w:hAnsi="Times New Roman" w:cs="Times New Roman"/>
+        </w:rPr>
+        <w:t xml:space="preserve"> Accessed November 12. http://www.dailystar.com.lb/Opinion/Commentary/2013/Jun-10/219845-the-risks-of-saudi-oil-consumption.ashx.</w:t>
+      </w:r>
+    </w:p>
+    <w:p>
+      <w:pPr>
+        <w:ind w:left="475" w:hanging="475"/>
+        <w:rPr>
+          <w:rFonts w:ascii="Times New Roman" w:hAnsi="Times New Roman" w:cs="Times New Roman"/>
+        </w:rPr>
+      </w:pPr>
+      <w:proofErr w:type="spellStart"/>
+      <w:r>
+        <w:rPr>
+          <w:rFonts w:ascii="Times New Roman" w:hAnsi="Times New Roman" w:cs="Times New Roman"/>
+        </w:rPr>
+        <w:t>Skea</w:t>
+      </w:r>
+      <w:proofErr w:type="spellEnd"/>
+      <w:r>
+        <w:rPr>
+          <w:rFonts w:ascii="Times New Roman" w:hAnsi="Times New Roman" w:cs="Times New Roman"/>
+        </w:rPr>
+        <w:t xml:space="preserve">, Jim. 2010. “Valuing Diversity in Energy Supply.” </w:t>
+      </w:r>
+      <w:r>
+        <w:rPr>
+          <w:rFonts w:ascii="Times New Roman" w:hAnsi="Times New Roman" w:cs="Times New Roman"/>
+          <w:i/>
+          <w:iCs/>
+        </w:rPr>
         <w:t>Energy Policy</w:t>
       </w:r>
       <w:r>
         <w:rPr>
           <w:rFonts w:ascii="Times New Roman" w:hAnsi="Times New Roman" w:cs="Times New Roman"/>
         </w:rPr>
-        <w:t xml:space="preserve"> 37 (9) (September): 3557–3565. doi:10.1016/j.enpol.2009.04.031.</w:t>
+        <w:t xml:space="preserve"> 38 (7) (July): 3608–3621. </w:t>
+      </w:r>
+      <w:proofErr w:type="gramStart"/>
+      <w:r>
+        <w:rPr>
+          <w:rFonts w:ascii="Times New Roman" w:hAnsi="Times New Roman" w:cs="Times New Roman"/>
+        </w:rPr>
+        <w:t>doi:10.1016</w:t>
+      </w:r>
+      <w:proofErr w:type="gramEnd"/>
+      <w:r>
+        <w:rPr>
+          <w:rFonts w:ascii="Times New Roman" w:hAnsi="Times New Roman" w:cs="Times New Roman"/>
+        </w:rPr>
+        <w:t>/j.enpol.2010.02.038.</w:t>
+      </w:r>
+    </w:p>
+    <w:p>
+      <w:pPr>
+        <w:ind w:left="475" w:hanging="475"/>
+        <w:rPr>
+          <w:rFonts w:ascii="Times New Roman" w:hAnsi="Times New Roman" w:cs="Times New Roman"/>
+        </w:rPr>
+      </w:pPr>
+      <w:r>
+        <w:rPr>
+          <w:rFonts w:ascii="Times New Roman" w:hAnsi="Times New Roman" w:cs="Times New Roman"/>
+        </w:rPr>
+        <w:t xml:space="preserve">Stevens, Paul. </w:t>
+      </w:r>
+      <w:proofErr w:type="gramStart"/>
+      <w:r>
+        <w:rPr>
+          <w:rFonts w:ascii="Times New Roman" w:hAnsi="Times New Roman" w:cs="Times New Roman"/>
+        </w:rPr>
+        <w:t>2013. “OPEC’s Dilemma”.</w:t>
+      </w:r>
+      <w:proofErr w:type="gramEnd"/>
+      <w:r>
+        <w:rPr>
+          <w:rFonts w:ascii="Times New Roman" w:hAnsi="Times New Roman" w:cs="Times New Roman"/>
+        </w:rPr>
+        <w:t xml:space="preserve"> Chatham House. http://www.chathamhouse.org/media/comment/view/193871.</w:t>
+      </w:r>
+    </w:p>
+    <w:p>
+      <w:pPr>
+        <w:ind w:left="475" w:hanging="475"/>
+        <w:rPr>
+          <w:rFonts w:ascii="Times New Roman" w:hAnsi="Times New Roman" w:cs="Times New Roman"/>
+        </w:rPr>
+      </w:pPr>
+      <w:proofErr w:type="spellStart"/>
+      <w:r>
+        <w:rPr>
+          <w:rFonts w:ascii="Times New Roman" w:hAnsi="Times New Roman" w:cs="Times New Roman"/>
+        </w:rPr>
+        <w:t>Stirling</w:t>
+      </w:r>
+      <w:proofErr w:type="spellEnd"/>
+      <w:r>
+        <w:rPr>
+          <w:rFonts w:ascii="Times New Roman" w:hAnsi="Times New Roman" w:cs="Times New Roman"/>
+        </w:rPr>
+        <w:t>, Andy. 2010. “</w:t>
+      </w:r>
+      <w:proofErr w:type="spellStart"/>
+      <w:r>
+        <w:rPr>
+          <w:rFonts w:ascii="Times New Roman" w:hAnsi="Times New Roman" w:cs="Times New Roman"/>
+        </w:rPr>
+        <w:t>Multicriteria</w:t>
+      </w:r>
+      <w:proofErr w:type="spellEnd"/>
+      <w:r>
+        <w:rPr>
+          <w:rFonts w:ascii="Times New Roman" w:hAnsi="Times New Roman" w:cs="Times New Roman"/>
+        </w:rPr>
+        <w:t xml:space="preserve"> Diversity Analysis: A Novel Heuristic Framework for Appraising Energy Portfolios.” </w:t>
+      </w:r>
+      <w:r>
+        <w:rPr>
+          <w:rFonts w:ascii="Times New Roman" w:hAnsi="Times New Roman" w:cs="Times New Roman"/>
+          <w:i/>
+          <w:iCs/>
+        </w:rPr>
+        <w:t>Energy Policy</w:t>
+      </w:r>
+      <w:r>
+        <w:rPr>
+          <w:rFonts w:ascii="Times New Roman" w:hAnsi="Times New Roman" w:cs="Times New Roman"/>
+        </w:rPr>
+        <w:t xml:space="preserve"> 38 (4) (April): 1622–1634. </w:t>
+      </w:r>
+      <w:proofErr w:type="gramStart"/>
+      <w:r>
+        <w:rPr>
+          <w:rFonts w:ascii="Times New Roman" w:hAnsi="Times New Roman" w:cs="Times New Roman"/>
+        </w:rPr>
+        <w:t>doi:10.1016</w:t>
+      </w:r>
+      <w:proofErr w:type="gramEnd"/>
+      <w:r>
+        <w:rPr>
+          <w:rFonts w:ascii="Times New Roman" w:hAnsi="Times New Roman" w:cs="Times New Roman"/>
+        </w:rPr>
+        <w:t>/j.enpol.2009.02.023.</w:t>
+      </w:r>
+    </w:p>
+    <w:p>
+      <w:pPr>
+        <w:ind w:left="475" w:hanging="475"/>
+        <w:rPr>
+          <w:rFonts w:ascii="Times New Roman" w:hAnsi="Times New Roman" w:cs="Times New Roman"/>
+        </w:rPr>
+      </w:pPr>
+      <w:r>
+        <w:rPr>
+          <w:rFonts w:ascii="Times New Roman" w:hAnsi="Times New Roman" w:cs="Times New Roman"/>
+        </w:rPr>
+        <w:t>The Economist. 2013. “Ripe for Rebellion?” The Economist. Accessed December 1. http://www.economist.com/news/21589143-where-protest-likeliest-break-out-ripe-rebellion.</w:t>
+      </w:r>
+    </w:p>
+    <w:p>
+      <w:pPr>
+        <w:ind w:left="475" w:hanging="475"/>
+        <w:rPr>
+          <w:rFonts w:ascii="Times New Roman" w:hAnsi="Times New Roman" w:cs="Times New Roman"/>
+        </w:rPr>
+      </w:pPr>
+      <w:proofErr w:type="spellStart"/>
+      <w:r>
+        <w:rPr>
+          <w:rFonts w:ascii="Times New Roman" w:hAnsi="Times New Roman" w:cs="Times New Roman"/>
+        </w:rPr>
+        <w:t>Themnér</w:t>
+      </w:r>
+      <w:proofErr w:type="spellEnd"/>
+      <w:r>
+        <w:rPr>
+          <w:rFonts w:ascii="Times New Roman" w:hAnsi="Times New Roman" w:cs="Times New Roman"/>
+        </w:rPr>
+        <w:t xml:space="preserve">, </w:t>
+      </w:r>
+      <w:proofErr w:type="spellStart"/>
+      <w:r>
+        <w:rPr>
+          <w:rFonts w:ascii="Times New Roman" w:hAnsi="Times New Roman" w:cs="Times New Roman"/>
+        </w:rPr>
+        <w:t>Lotta</w:t>
+      </w:r>
+      <w:proofErr w:type="spellEnd"/>
+      <w:r>
+        <w:rPr>
+          <w:rFonts w:ascii="Times New Roman" w:hAnsi="Times New Roman" w:cs="Times New Roman"/>
+        </w:rPr>
+        <w:t xml:space="preserve">, and Peter </w:t>
+      </w:r>
+      <w:proofErr w:type="spellStart"/>
+      <w:r>
+        <w:rPr>
+          <w:rFonts w:ascii="Times New Roman" w:hAnsi="Times New Roman" w:cs="Times New Roman"/>
+        </w:rPr>
+        <w:t>Wallensteen</w:t>
+      </w:r>
+      <w:proofErr w:type="spellEnd"/>
+      <w:r>
+        <w:rPr>
+          <w:rFonts w:ascii="Times New Roman" w:hAnsi="Times New Roman" w:cs="Times New Roman"/>
+        </w:rPr>
+        <w:t xml:space="preserve">. 2013. “Armed Conflicts, 1946–2012.” </w:t>
+      </w:r>
+      <w:r>
+        <w:rPr>
+          <w:rFonts w:ascii="Times New Roman" w:hAnsi="Times New Roman" w:cs="Times New Roman"/>
+          <w:i/>
+          <w:iCs/>
+        </w:rPr>
+        <w:t>Journal of Peace Research</w:t>
+      </w:r>
+      <w:r>
+        <w:rPr>
+          <w:rFonts w:ascii="Times New Roman" w:hAnsi="Times New Roman" w:cs="Times New Roman"/>
+        </w:rPr>
+        <w:t xml:space="preserve"> 50 (4) (July 1): 509–521. </w:t>
+      </w:r>
+      <w:proofErr w:type="gramStart"/>
+      <w:r>
+        <w:rPr>
+          <w:rFonts w:ascii="Times New Roman" w:hAnsi="Times New Roman" w:cs="Times New Roman"/>
+        </w:rPr>
+        <w:t>doi:10.1177</w:t>
+      </w:r>
+      <w:proofErr w:type="gramEnd"/>
+      <w:r>
+        <w:rPr>
+          <w:rFonts w:ascii="Times New Roman" w:hAnsi="Times New Roman" w:cs="Times New Roman"/>
+        </w:rPr>
+        <w:t>/0022343313494396.</w:t>
+      </w:r>
+    </w:p>
+    <w:p>
+      <w:pPr>
+        <w:ind w:left="475" w:hanging="475"/>
+        <w:rPr>
+          <w:rFonts w:ascii="Times New Roman" w:hAnsi="Times New Roman" w:cs="Times New Roman"/>
+        </w:rPr>
+      </w:pPr>
+      <w:proofErr w:type="gramStart"/>
+      <w:r>
+        <w:rPr>
+          <w:rFonts w:ascii="Times New Roman" w:hAnsi="Times New Roman" w:cs="Times New Roman"/>
+        </w:rPr>
+        <w:t>United Nations Statistical Division.</w:t>
+      </w:r>
+      <w:proofErr w:type="gramEnd"/>
+      <w:r>
+        <w:rPr>
+          <w:rFonts w:ascii="Times New Roman" w:hAnsi="Times New Roman" w:cs="Times New Roman"/>
+        </w:rPr>
+        <w:t xml:space="preserve"> 2013. </w:t>
+      </w:r>
+      <w:r>
+        <w:rPr>
+          <w:rFonts w:ascii="Times New Roman" w:hAnsi="Times New Roman" w:cs="Times New Roman"/>
+          <w:i/>
+          <w:iCs/>
+        </w:rPr>
+        <w:t>COMTRADE</w:t>
+      </w:r>
+      <w:r>
+        <w:rPr>
+          <w:rFonts w:ascii="Times New Roman" w:hAnsi="Times New Roman" w:cs="Times New Roman"/>
+        </w:rPr>
+        <w:t>. http://comtrade.un.org/.</w:t>
+      </w:r>
+    </w:p>
+    <w:p>
+      <w:pPr>
+        <w:ind w:left="475" w:hanging="475"/>
+        <w:rPr>
+          <w:rFonts w:ascii="Times New Roman" w:hAnsi="Times New Roman" w:cs="Times New Roman"/>
+        </w:rPr>
+      </w:pPr>
+      <w:proofErr w:type="gramStart"/>
+      <w:r>
+        <w:rPr>
+          <w:rFonts w:ascii="Times New Roman" w:hAnsi="Times New Roman" w:cs="Times New Roman"/>
+        </w:rPr>
+        <w:t>United States Energy Information Administration.</w:t>
+      </w:r>
+      <w:proofErr w:type="gramEnd"/>
+      <w:r>
+        <w:rPr>
+          <w:rFonts w:ascii="Times New Roman" w:hAnsi="Times New Roman" w:cs="Times New Roman"/>
+        </w:rPr>
+        <w:t xml:space="preserve"> 2013. “Countries.” </w:t>
+      </w:r>
+      <w:proofErr w:type="gramStart"/>
+      <w:r>
+        <w:rPr>
+          <w:rFonts w:ascii="Times New Roman" w:hAnsi="Times New Roman" w:cs="Times New Roman"/>
+          <w:i/>
+          <w:iCs/>
+        </w:rPr>
+        <w:t>EIA Countries with Analysis Briefs</w:t>
+      </w:r>
+      <w:r>
+        <w:rPr>
+          <w:rFonts w:ascii="Times New Roman" w:hAnsi="Times New Roman" w:cs="Times New Roman"/>
+        </w:rPr>
+        <w:t>.</w:t>
+      </w:r>
+      <w:proofErr w:type="gramEnd"/>
+      <w:r>
+        <w:rPr>
+          <w:rFonts w:ascii="Times New Roman" w:hAnsi="Times New Roman" w:cs="Times New Roman"/>
+        </w:rPr>
+        <w:t xml:space="preserve"> http://www.eia.gov/countries/.</w:t>
+      </w:r>
+    </w:p>
+    <w:p>
+      <w:pPr>
+        <w:ind w:left="475" w:hanging="475"/>
+        <w:rPr>
+          <w:rFonts w:ascii="Times New Roman" w:hAnsi="Times New Roman" w:cs="Times New Roman"/>
+        </w:rPr>
+      </w:pPr>
+      <w:r>
+        <w:rPr>
+          <w:rFonts w:ascii="Times New Roman" w:hAnsi="Times New Roman" w:cs="Times New Roman"/>
+        </w:rPr>
+        <w:t xml:space="preserve">Ward, Michael D., Nils W. Metternich, </w:t>
+      </w:r>
+      <w:proofErr w:type="spellStart"/>
+      <w:r>
+        <w:rPr>
+          <w:rFonts w:ascii="Times New Roman" w:hAnsi="Times New Roman" w:cs="Times New Roman"/>
+        </w:rPr>
+        <w:t>Cassy</w:t>
+      </w:r>
+      <w:proofErr w:type="spellEnd"/>
+      <w:r>
+        <w:rPr>
+          <w:rFonts w:ascii="Times New Roman" w:hAnsi="Times New Roman" w:cs="Times New Roman"/>
+        </w:rPr>
+        <w:t xml:space="preserve"> </w:t>
+      </w:r>
+      <w:proofErr w:type="spellStart"/>
+      <w:r>
+        <w:rPr>
+          <w:rFonts w:ascii="Times New Roman" w:hAnsi="Times New Roman" w:cs="Times New Roman"/>
+        </w:rPr>
+        <w:t>Dorff</w:t>
+      </w:r>
+      <w:proofErr w:type="spellEnd"/>
+      <w:r>
+        <w:rPr>
+          <w:rFonts w:ascii="Times New Roman" w:hAnsi="Times New Roman" w:cs="Times New Roman"/>
+        </w:rPr>
+        <w:t xml:space="preserve">, Max Gallop, Florian M. </w:t>
+      </w:r>
+      <w:proofErr w:type="spellStart"/>
+      <w:r>
+        <w:rPr>
+          <w:rFonts w:ascii="Times New Roman" w:hAnsi="Times New Roman" w:cs="Times New Roman"/>
+        </w:rPr>
+        <w:t>Hollenbach</w:t>
+      </w:r>
+      <w:proofErr w:type="spellEnd"/>
+      <w:r>
+        <w:rPr>
+          <w:rFonts w:ascii="Times New Roman" w:hAnsi="Times New Roman" w:cs="Times New Roman"/>
+        </w:rPr>
+        <w:t xml:space="preserve">, Anna Schultz, and Simon </w:t>
+      </w:r>
+      <w:proofErr w:type="spellStart"/>
+      <w:r>
+        <w:rPr>
+          <w:rFonts w:ascii="Times New Roman" w:hAnsi="Times New Roman" w:cs="Times New Roman"/>
+        </w:rPr>
+        <w:t>Weschle</w:t>
+      </w:r>
+      <w:proofErr w:type="spellEnd"/>
+      <w:r>
+        <w:rPr>
+          <w:rFonts w:ascii="Times New Roman" w:hAnsi="Times New Roman" w:cs="Times New Roman"/>
+        </w:rPr>
+        <w:t xml:space="preserve">. 2013. “Learning From The Past and Stepping Into The Future: </w:t>
+      </w:r>
+      <w:r>
+        <w:rPr>
+          <w:rFonts w:ascii="Times New Roman" w:hAnsi="Times New Roman" w:cs="Times New Roman"/>
+        </w:rPr>
+        <w:lastRenderedPageBreak/>
+        <w:t>Toward a New Generation of Conflict Prediction.” http://mdwardlab.com/sites/default/files/augustAU.pdf.</w:t>
+      </w:r>
+    </w:p>
+    <w:p>
+      <w:pPr>
+        <w:ind w:left="475" w:hanging="475"/>
+        <w:rPr>
+          <w:rFonts w:ascii="Times New Roman" w:hAnsi="Times New Roman" w:cs="Times New Roman"/>
+        </w:rPr>
+      </w:pPr>
+      <w:proofErr w:type="spellStart"/>
+      <w:r>
+        <w:rPr>
+          <w:rFonts w:ascii="Times New Roman" w:hAnsi="Times New Roman" w:cs="Times New Roman"/>
+        </w:rPr>
+        <w:t>Weisstein</w:t>
+      </w:r>
+      <w:proofErr w:type="spellEnd"/>
+      <w:r>
+        <w:rPr>
+          <w:rFonts w:ascii="Times New Roman" w:hAnsi="Times New Roman" w:cs="Times New Roman"/>
+        </w:rPr>
+        <w:t xml:space="preserve">, Eric W. 2013. </w:t>
+      </w:r>
+      <w:proofErr w:type="gramStart"/>
+      <w:r>
+        <w:rPr>
+          <w:rFonts w:ascii="Times New Roman" w:hAnsi="Times New Roman" w:cs="Times New Roman"/>
+        </w:rPr>
+        <w:t xml:space="preserve">“Random Number -- from Wolfram </w:t>
+      </w:r>
+      <w:proofErr w:type="spellStart"/>
+      <w:r>
+        <w:rPr>
+          <w:rFonts w:ascii="Times New Roman" w:hAnsi="Times New Roman" w:cs="Times New Roman"/>
+        </w:rPr>
+        <w:t>MathWorld</w:t>
+      </w:r>
+      <w:proofErr w:type="spellEnd"/>
+      <w:r>
+        <w:rPr>
+          <w:rFonts w:ascii="Times New Roman" w:hAnsi="Times New Roman" w:cs="Times New Roman"/>
+        </w:rPr>
+        <w:t>”.</w:t>
+      </w:r>
+      <w:proofErr w:type="gramEnd"/>
+      <w:r>
+        <w:rPr>
+          <w:rFonts w:ascii="Times New Roman" w:hAnsi="Times New Roman" w:cs="Times New Roman"/>
+        </w:rPr>
+        <w:t xml:space="preserve"> Text. Accessed November 24. http://mathworld.wolfram.com/RandomNumber.html.</w:t>
+      </w:r>
+    </w:p>
+    <w:p>
+      <w:pPr>
+        <w:ind w:left="475" w:hanging="475"/>
+        <w:rPr>
+          <w:rFonts w:ascii="Times New Roman" w:hAnsi="Times New Roman" w:cs="Times New Roman"/>
+        </w:rPr>
+      </w:pPr>
+      <w:r>
+        <w:rPr>
+          <w:rFonts w:ascii="Times New Roman" w:hAnsi="Times New Roman" w:cs="Times New Roman"/>
+        </w:rPr>
+        <w:t xml:space="preserve">Wu, Gang, </w:t>
+      </w:r>
+      <w:proofErr w:type="spellStart"/>
+      <w:r>
+        <w:rPr>
+          <w:rFonts w:ascii="Times New Roman" w:hAnsi="Times New Roman" w:cs="Times New Roman"/>
+        </w:rPr>
+        <w:t>Lan</w:t>
+      </w:r>
+      <w:proofErr w:type="spellEnd"/>
+      <w:r>
+        <w:rPr>
+          <w:rFonts w:ascii="Times New Roman" w:hAnsi="Times New Roman" w:cs="Times New Roman"/>
+        </w:rPr>
+        <w:t xml:space="preserve">-Cui Liu, and Yi-Ming Wei. 2009. “Comparison of China’s Oil Import Risk: Results Based on Portfolio Theory and a Diversification Index Approach.” </w:t>
+      </w:r>
+      <w:r>
+        <w:rPr>
+          <w:rFonts w:ascii="Times New Roman" w:hAnsi="Times New Roman" w:cs="Times New Roman"/>
+          <w:i/>
+          <w:iCs/>
+        </w:rPr>
+        <w:t>Energy Policy</w:t>
+      </w:r>
+      <w:r>
+        <w:rPr>
+          <w:rFonts w:ascii="Times New Roman" w:hAnsi="Times New Roman" w:cs="Times New Roman"/>
+        </w:rPr>
+        <w:t xml:space="preserve"> 37 (9) (September): 3557–3565. </w:t>
+      </w:r>
+      <w:proofErr w:type="gramStart"/>
+      <w:r>
+        <w:rPr>
+          <w:rFonts w:ascii="Times New Roman" w:hAnsi="Times New Roman" w:cs="Times New Roman"/>
+        </w:rPr>
+        <w:t>doi:10.1016</w:t>
+      </w:r>
+      <w:proofErr w:type="gramEnd"/>
+      <w:r>
+        <w:rPr>
+          <w:rFonts w:ascii="Times New Roman" w:hAnsi="Times New Roman" w:cs="Times New Roman"/>
+        </w:rPr>
+        <w:t>/j.enpol.2009.04.031.</w:t>
+      </w:r>
+    </w:p>
+    <w:p>
+      <w:pPr>
+        <w:ind w:left="475" w:hanging="475"/>
+        <w:rPr>
+          <w:rFonts w:ascii="Times New Roman" w:hAnsi="Times New Roman" w:cs="Times New Roman"/>
+        </w:rPr>
+      </w:pPr>
+      <w:proofErr w:type="spellStart"/>
+      <w:r>
+        <w:rPr>
+          <w:rFonts w:ascii="Times New Roman" w:hAnsi="Times New Roman" w:cs="Times New Roman"/>
+        </w:rPr>
+        <w:t>Yergin</w:t>
+      </w:r>
+      <w:proofErr w:type="spellEnd"/>
+      <w:r>
+        <w:rPr>
+          <w:rFonts w:ascii="Times New Roman" w:hAnsi="Times New Roman" w:cs="Times New Roman"/>
+        </w:rPr>
+        <w:t xml:space="preserve">, Daniel. 2006. “Ensuring Energy Security.” </w:t>
+      </w:r>
+      <w:r>
+        <w:rPr>
+          <w:rFonts w:ascii="Times New Roman" w:hAnsi="Times New Roman" w:cs="Times New Roman"/>
+          <w:i/>
+          <w:iCs/>
+        </w:rPr>
+        <w:t>Foreign Affairs</w:t>
+      </w:r>
+      <w:r>
+        <w:rPr>
+          <w:rFonts w:ascii="Times New Roman" w:hAnsi="Times New Roman" w:cs="Times New Roman"/>
+        </w:rPr>
+        <w:t xml:space="preserve"> 85 (2) (March 1): 69–82. </w:t>
+      </w:r>
+      <w:proofErr w:type="gramStart"/>
+      <w:r>
+        <w:rPr>
+          <w:rFonts w:ascii="Times New Roman" w:hAnsi="Times New Roman" w:cs="Times New Roman"/>
+        </w:rPr>
+        <w:t>doi:10.2307</w:t>
+      </w:r>
+      <w:proofErr w:type="gramEnd"/>
+      <w:r>
+        <w:rPr>
+          <w:rFonts w:ascii="Times New Roman" w:hAnsi="Times New Roman" w:cs="Times New Roman"/>
+        </w:rPr>
+        <w:t>/20031912.</w:t>
       </w:r>
     </w:p>
     <w:p>
@@ -2424,7 +5496,6 @@
     <w:sectPr>
       <w:pgSz w:w="12240" w:h="15840"/>
       <w:pgMar w:top="1440" w:right="1440" w:bottom="1440" w:left="1440" w:header="720" w:footer="720" w:gutter="0"/>
-      <w:pgNumType w:start="1"/>
       <w:cols w:space="720"/>
       <w:docGrid w:linePitch="360"/>
     </w:sectPr>
@@ -2528,7 +5599,7 @@
         <w:rStyle w:val="PageNumber"/>
         <w:noProof/>
       </w:rPr>
-      <w:t>1</w:t>
+      <w:t>11</w:t>
     </w:r>
     <w:r>
       <w:rPr>
@@ -2761,6 +5832,119 @@
     <w:nsid w:val="2A7D47AB"/>
     <w:multiLevelType w:val="hybridMultilevel"/>
     <w:tmpl w:val="4E3601E6"/>
+    <w:lvl w:ilvl="0" w:tplc="04090001">
+      <w:start w:val="1"/>
+      <w:numFmt w:val="bullet"/>
+      <w:lvlText w:val=""/>
+      <w:lvlJc w:val="left"/>
+      <w:pPr>
+        <w:ind w:left="720" w:hanging="360"/>
+      </w:pPr>
+      <w:rPr>
+        <w:rFonts w:ascii="Symbol" w:hAnsi="Symbol" w:hint="default"/>
+      </w:rPr>
+    </w:lvl>
+    <w:lvl w:ilvl="1" w:tplc="04090003" w:tentative="1">
+      <w:start w:val="1"/>
+      <w:numFmt w:val="bullet"/>
+      <w:lvlText w:val="o"/>
+      <w:lvlJc w:val="left"/>
+      <w:pPr>
+        <w:ind w:left="1440" w:hanging="360"/>
+      </w:pPr>
+      <w:rPr>
+        <w:rFonts w:ascii="Courier New" w:hAnsi="Courier New" w:hint="default"/>
+      </w:rPr>
+    </w:lvl>
+    <w:lvl w:ilvl="2" w:tplc="04090005" w:tentative="1">
+      <w:start w:val="1"/>
+      <w:numFmt w:val="bullet"/>
+      <w:lvlText w:val=""/>
+      <w:lvlJc w:val="left"/>
+      <w:pPr>
+        <w:ind w:left="2160" w:hanging="360"/>
+      </w:pPr>
+      <w:rPr>
+        <w:rFonts w:ascii="Wingdings" w:hAnsi="Wingdings" w:hint="default"/>
+      </w:rPr>
+    </w:lvl>
+    <w:lvl w:ilvl="3" w:tplc="04090001" w:tentative="1">
+      <w:start w:val="1"/>
+      <w:numFmt w:val="bullet"/>
+      <w:lvlText w:val=""/>
+      <w:lvlJc w:val="left"/>
+      <w:pPr>
+        <w:ind w:left="2880" w:hanging="360"/>
+      </w:pPr>
+      <w:rPr>
+        <w:rFonts w:ascii="Symbol" w:hAnsi="Symbol" w:hint="default"/>
+      </w:rPr>
+    </w:lvl>
+    <w:lvl w:ilvl="4" w:tplc="04090003" w:tentative="1">
+      <w:start w:val="1"/>
+      <w:numFmt w:val="bullet"/>
+      <w:lvlText w:val="o"/>
+      <w:lvlJc w:val="left"/>
+      <w:pPr>
+        <w:ind w:left="3600" w:hanging="360"/>
+      </w:pPr>
+      <w:rPr>
+        <w:rFonts w:ascii="Courier New" w:hAnsi="Courier New" w:hint="default"/>
+      </w:rPr>
+    </w:lvl>
+    <w:lvl w:ilvl="5" w:tplc="04090005" w:tentative="1">
+      <w:start w:val="1"/>
+      <w:numFmt w:val="bullet"/>
+      <w:lvlText w:val=""/>
+      <w:lvlJc w:val="left"/>
+      <w:pPr>
+        <w:ind w:left="4320" w:hanging="360"/>
+      </w:pPr>
+      <w:rPr>
+        <w:rFonts w:ascii="Wingdings" w:hAnsi="Wingdings" w:hint="default"/>
+      </w:rPr>
+    </w:lvl>
+    <w:lvl w:ilvl="6" w:tplc="04090001" w:tentative="1">
+      <w:start w:val="1"/>
+      <w:numFmt w:val="bullet"/>
+      <w:lvlText w:val=""/>
+      <w:lvlJc w:val="left"/>
+      <w:pPr>
+        <w:ind w:left="5040" w:hanging="360"/>
+      </w:pPr>
+      <w:rPr>
+        <w:rFonts w:ascii="Symbol" w:hAnsi="Symbol" w:hint="default"/>
+      </w:rPr>
+    </w:lvl>
+    <w:lvl w:ilvl="7" w:tplc="04090003" w:tentative="1">
+      <w:start w:val="1"/>
+      <w:numFmt w:val="bullet"/>
+      <w:lvlText w:val="o"/>
+      <w:lvlJc w:val="left"/>
+      <w:pPr>
+        <w:ind w:left="5760" w:hanging="360"/>
+      </w:pPr>
+      <w:rPr>
+        <w:rFonts w:ascii="Courier New" w:hAnsi="Courier New" w:hint="default"/>
+      </w:rPr>
+    </w:lvl>
+    <w:lvl w:ilvl="8" w:tplc="04090005" w:tentative="1">
+      <w:start w:val="1"/>
+      <w:numFmt w:val="bullet"/>
+      <w:lvlText w:val=""/>
+      <w:lvlJc w:val="left"/>
+      <w:pPr>
+        <w:ind w:left="6480" w:hanging="360"/>
+      </w:pPr>
+      <w:rPr>
+        <w:rFonts w:ascii="Wingdings" w:hAnsi="Wingdings" w:hint="default"/>
+      </w:rPr>
+    </w:lvl>
+  </w:abstractNum>
+  <w:abstractNum w:abstractNumId="3">
+    <w:nsid w:val="3FB257BE"/>
+    <w:multiLevelType w:val="hybridMultilevel"/>
+    <w:tmpl w:val="9B3011F6"/>
     <w:lvl w:ilvl="0" w:tplc="04090001">
       <w:start w:val="1"/>
       <w:numFmt w:val="bullet"/>
@@ -2897,6 +6081,9 @@
   <w:num w:numId="9">
     <w:abstractNumId w:val="2"/>
   </w:num>
+  <w:num w:numId="10">
+    <w:abstractNumId w:val="3"/>
+  </w:num>
 </w:numbering>
 </file>
 
@@ -3378,6 +6565,19 @@
       <w:contextualSpacing/>
     </w:pPr>
   </w:style>
+  <w:style w:type="paragraph" w:styleId="Caption">
+    <w:name w:val="caption"/>
+    <w:basedOn w:val="Normal"/>
+    <w:next w:val="Normal"/>
+    <w:rsid w:val="00D63B1F"/>
+    <w:rPr>
+      <w:b/>
+      <w:bCs/>
+      <w:color w:val="4F81BD" w:themeColor="accent1"/>
+      <w:sz w:val="18"/>
+      <w:szCs w:val="18"/>
+    </w:rPr>
+  </w:style>
 </w:styles>
 </file>
 
@@ -3858,6 +7058,19 @@
       <w:ind w:left="720"/>
       <w:contextualSpacing/>
     </w:pPr>
+  </w:style>
+  <w:style w:type="paragraph" w:styleId="Caption">
+    <w:name w:val="caption"/>
+    <w:basedOn w:val="Normal"/>
+    <w:next w:val="Normal"/>
+    <w:rsid w:val="00D63B1F"/>
+    <w:rPr>
+      <w:b/>
+      <w:bCs/>
+      <w:color w:val="4F81BD" w:themeColor="accent1"/>
+      <w:sz w:val="18"/>
+      <w:szCs w:val="18"/>
+    </w:rPr>
   </w:style>
 </w:styles>
 </file>
